--- a/ARM_gcm_diag_pkg_TechReport_v1.docx
+++ b/ARM_gcm_diag_pkg_TechReport_v1.docx
@@ -94,22 +94,15 @@
       <w:pPr>
         <w:pStyle w:val="FrontMatterTitlePageDate-Information"/>
       </w:pPr>
-      <w:proofErr w:type="spellStart"/>
       <w:r>
         <w:t>S</w:t>
       </w:r>
       <w:r>
         <w:t>haocheng</w:t>
       </w:r>
-      <w:proofErr w:type="spellEnd"/>
-      <w:r>
-        <w:t xml:space="preserve"> </w:t>
-      </w:r>
-      <w:proofErr w:type="spellStart"/>
-      <w:r>
-        <w:t>Xie</w:t>
-      </w:r>
-      <w:proofErr w:type="spellEnd"/>
+      <w:r>
+        <w:t xml:space="preserve"> Xie</w:t>
+      </w:r>
     </w:p>
     <w:p>
       <w:pPr>
@@ -485,16 +478,8 @@
         <w:rPr>
           <w:b/>
         </w:rPr>
-        <w:t xml:space="preserve"> ARM </w:t>
-      </w:r>
-      <w:proofErr w:type="spellStart"/>
-      <w:r>
-        <w:rPr>
-          <w:b/>
-        </w:rPr>
-        <w:t>Diag</w:t>
-      </w:r>
-      <w:proofErr w:type="spellEnd"/>
+        <w:t xml:space="preserve"> ARM Diag</w:t>
+      </w:r>
     </w:p>
     <w:p>
       <w:pPr>
@@ -859,31 +844,7 @@
         <w:pStyle w:val="normal-body"/>
       </w:pPr>
       <w:r>
-        <w:t>The observational data used in this study are primarily from that collected at the DOE’s ARM Climate Research Facility SGP site with its central facility located at Lamont, Oklahoma (36.6°N, 97.5°W). In order to compare with grid-box mean variables output from climate models, the majority of the observational fields are from the ARM continuous forcing evaluation data sets [</w:t>
-      </w:r>
-      <w:proofErr w:type="spellStart"/>
-      <w:r>
-        <w:t>Xie</w:t>
-      </w:r>
-      <w:proofErr w:type="spellEnd"/>
-      <w:r>
-        <w:t xml:space="preserve"> et al., 2004] which attempts to determine the spatial average for a region of approximately 3° latitude-longitude centered on the central facility. The long-term continuous forcing data sets are available from 1999 to 2011 that allow us to build representative </w:t>
-      </w:r>
-      <w:proofErr w:type="spellStart"/>
-      <w:r>
-        <w:t>climatologies</w:t>
-      </w:r>
-      <w:proofErr w:type="spellEnd"/>
-      <w:r>
-        <w:t xml:space="preserve">. In this data set, the vertical profiles of the atmospheric state variables (temperature and specific humidity) are from the National Oceanic and Atmospheric Administration (NOAA) rapid update cycle (RUC) analysis, but are adjusted to conserve the column integrated mass, dry static energy, and moisture through a constrained </w:t>
-      </w:r>
-      <w:proofErr w:type="spellStart"/>
-      <w:r>
-        <w:t>variational</w:t>
-      </w:r>
-      <w:proofErr w:type="spellEnd"/>
-      <w:r>
-        <w:t xml:space="preserve"> analysis approach developed by Zhang and Lin [1997] and Zhang et al. [2001] using observed surface and Top-of-the-Atmosphere (TOA) fluxes as the constraints. The surface quantities include both radiation and turbulence fluxes, which are first interpolated into 0.5° × 0.5° grids within the ARM SGP domain that covers a 3° × 3° area (See Figure 1 from Tang et al., 2016)) before the domain mean is calculated.</w:t>
+        <w:t>The observational data used in this study are primarily from that collected at the DOE’s ARM Climate Research Facility SGP site with its central facility located at Lamont, Oklahoma (36.6°N, 97.5°W). In order to compare with grid-box mean variables output from climate models, the majority of the observational fields are from the ARM continuous forcing evaluation data sets [Xie et al., 2004] which attempts to determine the spatial average for a region of approximately 3° latitude-longitude centered on the central facility. The long-term continuous forcing data sets are available from 1999 to 2011 that allow us to build representative climatologies. In this data set, the vertical profiles of the atmospheric state variables (temperature and specific humidity) are from the National Oceanic and Atmospheric Administration (NOAA) rapid update cycle (RUC) analysis, but are adjusted to conserve the column integrated mass, dry static energy, and moisture through a constrained variational analysis approach developed by Zhang and Lin [1997] and Zhang et al. [2001] using observed surface and Top-of-the-Atmosphere (TOA) fluxes as the constraints. The surface quantities include both radiation and turbulence fluxes, which are first interpolated into 0.5° × 0.5° grids within the ARM SGP domain that covers a 3° × 3° area (See Figure 1 from Tang et al., 2016)) before the domain mean is calculated.</w:t>
       </w:r>
     </w:p>
     <w:p>
@@ -896,39 +857,7 @@
         <w:pStyle w:val="normal-body"/>
       </w:pPr>
       <w:r>
-        <w:t xml:space="preserve">Table 1 summarizes all data sets used and provides additional information on data sources and estimated uncertainties. From the continuous forcing product, the surface screen-level temperature and humidity are based on 9 Surface Meteorological Observation Stations (SMOS), 127 Oklahoma and 13 Kansas </w:t>
-      </w:r>
-      <w:proofErr w:type="spellStart"/>
-      <w:r>
-        <w:t>mesonet</w:t>
-      </w:r>
-      <w:proofErr w:type="spellEnd"/>
-      <w:r>
-        <w:t xml:space="preserve"> stations (OKM and KAM). Note that the number of stations varies with time. The precipitation rate is obtained from the Arkansas-Red Basin River Forecast Center (ABRFC) precipitation product, which provides hourly gridded (4 km x 4km) precipitation field by combining both WSR-88D </w:t>
-      </w:r>
-      <w:proofErr w:type="spellStart"/>
-      <w:r>
-        <w:t>Nexrad</w:t>
-      </w:r>
-      <w:proofErr w:type="spellEnd"/>
-      <w:r>
-        <w:t xml:space="preserve"> radar precipitation estimates and rain gauge reports, with the missing periods supplemented by the </w:t>
-      </w:r>
-      <w:proofErr w:type="spellStart"/>
-      <w:r>
-        <w:t>stational</w:t>
-      </w:r>
-      <w:proofErr w:type="spellEnd"/>
-      <w:r>
-        <w:t xml:space="preserve"> data [</w:t>
-      </w:r>
-      <w:proofErr w:type="spellStart"/>
-      <w:r>
-        <w:t>Breidenbach</w:t>
-      </w:r>
-      <w:proofErr w:type="spellEnd"/>
-      <w:r>
-        <w:t xml:space="preserve"> et al., 1998, Fulton et al., 1998]. The column water vapor available in continuous forcing is derived from the microwave radiometer retrieval from the single ARM central facility station.</w:t>
+        <w:t>Table 1 summarizes all data sets used and provides additional information on data sources and estimated uncertainties. From the continuous forcing product, the surface screen-level temperature and humidity are based on 9 Surface Meteorological Observation Stations (SMOS), 127 Oklahoma and 13 Kansas mesonet stations (OKM and KAM). Note that the number of stations varies with time. The precipitation rate is obtained from the Arkansas-Red Basin River Forecast Center (ABRFC) precipitation product, which provides hourly gridded (4 km x 4km) precipitation field by combining both WSR-88D Nexrad radar precipitation estimates and rain gauge reports, with the missing periods supplemented by the stational data [Breidenbach et al., 1998, Fulton et al., 1998]. The column water vapor available in continuous forcing is derived from the microwave radiometer retrieval from the single ARM central facility station.</w:t>
       </w:r>
     </w:p>
     <w:p>
@@ -941,15 +870,7 @@
         <w:pStyle w:val="normal-body"/>
       </w:pPr>
       <w:r>
-        <w:t xml:space="preserve">The derived all-sky radiative fluxes: including </w:t>
-      </w:r>
-      <w:proofErr w:type="spellStart"/>
-      <w:r>
-        <w:t>downwelling</w:t>
-      </w:r>
-      <w:proofErr w:type="spellEnd"/>
-      <w:r>
-        <w:t xml:space="preserve">/upwelling shortwave and longwave radiative fluxes in the continuous forcing datasets are based on 14 radiometers in the Solar and Infrared Observation Stations (SIROS). The Data Quality Assessment for ARM Radiation Data (QCRAD) methodology is applied to use climatological analyses of the surface radiation measurements to control the quality of the data [Long and Shi, 2006]. </w:t>
+        <w:t xml:space="preserve">The derived all-sky radiative fluxes: including downwelling/upwelling shortwave and longwave radiative fluxes in the continuous forcing datasets are based on 14 radiometers in the Solar and Infrared Observation Stations (SIROS). The Data Quality Assessment for ARM Radiation Data (QCRAD) methodology is applied to use climatological analyses of the surface radiation measurements to control the quality of the data [Long and Shi, 2006]. </w:t>
       </w:r>
     </w:p>
     <w:p>
@@ -975,15 +896,7 @@
         <w:pStyle w:val="normal-body"/>
       </w:pPr>
       <w:r>
-        <w:t>Soil moisture data are from the Soil Water and Temperature Systems (SWATS) [Bond, 2005: SWATS handbook]. Two profiles of sensors are installed one meter apart from each other that perform measurement at eight different depths. To calculate the soil moisture variable equivalent to the model output variable (</w:t>
-      </w:r>
-      <w:proofErr w:type="spellStart"/>
-      <w:r>
-        <w:t>mrsos</w:t>
-      </w:r>
-      <w:proofErr w:type="spellEnd"/>
-      <w:r>
-        <w:t xml:space="preserve">: soil moisture integrated over uppermost 10 cm layer), the volumetric soil moisture measured by two sensors for top 5 cm and 15 cm depths are averaged for each site. Data from a total of 22 sites are used for generating the domain mean climatology from 1999-2011. </w:t>
+        <w:t xml:space="preserve">Soil moisture data are from the Soil Water and Temperature Systems (SWATS) [Bond, 2005: SWATS handbook]. Two profiles of sensors are installed one meter apart from each other that perform measurement at eight different depths. To calculate the soil moisture variable equivalent to the model output variable (mrsos: soil moisture integrated over uppermost 10 cm layer), the volumetric soil moisture measured by two sensors for top 5 cm and 15 cm depths are averaged for each site. Data from a total of 22 sites are used for generating the domain mean climatology from 1999-2011. </w:t>
       </w:r>
     </w:p>
     <w:p>
@@ -996,47 +909,7 @@
         <w:pStyle w:val="normal-body"/>
       </w:pPr>
       <w:r>
-        <w:t xml:space="preserve">The Aerosol Optical Depths (AODs) are from </w:t>
-      </w:r>
-      <w:proofErr w:type="spellStart"/>
-      <w:r>
-        <w:t>MultiFilter</w:t>
-      </w:r>
-      <w:proofErr w:type="spellEnd"/>
-      <w:r>
-        <w:t xml:space="preserve"> Rotating </w:t>
-      </w:r>
-      <w:proofErr w:type="spellStart"/>
-      <w:r>
-        <w:t>Shadowband</w:t>
-      </w:r>
-      <w:proofErr w:type="spellEnd"/>
-      <w:r>
-        <w:t xml:space="preserve"> Radiometer (MFRSR) deployed at ARM sites. A review of the utility of the narrowband radiometer can be found in </w:t>
-      </w:r>
-      <w:proofErr w:type="spellStart"/>
-      <w:r>
-        <w:t>Michalsky</w:t>
-      </w:r>
-      <w:proofErr w:type="spellEnd"/>
-      <w:r>
-        <w:t xml:space="preserve"> and Long [2016] and </w:t>
-      </w:r>
-      <w:proofErr w:type="spellStart"/>
-      <w:r>
-        <w:t>McComiskey</w:t>
-      </w:r>
-      <w:proofErr w:type="spellEnd"/>
-      <w:r>
-        <w:t xml:space="preserve"> and </w:t>
-      </w:r>
-      <w:proofErr w:type="spellStart"/>
-      <w:r>
-        <w:t>Ferrare</w:t>
-      </w:r>
-      <w:proofErr w:type="spellEnd"/>
-      <w:r>
-        <w:t xml:space="preserve"> [2016]. To compare with model output of AOD output at 550 nm (od550aer), the monthly mean AOD500 is extrapolated to AOD550 following,</w:t>
+        <w:t>The Aerosol Optical Depths (AODs) are from MultiFilter Rotating Shadowband Radiometer (MFRSR) deployed at ARM sites. A review of the utility of the narrowband radiometer can be found in Michalsky and Long [2016] and McComiskey and Ferrare [2016]. To compare with model output of AOD output at 550 nm (od550aer), the monthly mean AOD500 is extrapolated to AOD550 following,</w:t>
       </w:r>
     </w:p>
     <w:p>
@@ -1119,15 +992,7 @@
         <w:pStyle w:val="normal-body"/>
       </w:pPr>
       <w:r>
-        <w:t xml:space="preserve">where the </w:t>
-      </w:r>
-      <w:proofErr w:type="spellStart"/>
-      <w:r>
-        <w:t>Ångström</w:t>
-      </w:r>
-      <w:proofErr w:type="spellEnd"/>
-      <w:r>
-        <w:t xml:space="preserve"> exponent, α is estimated using the AODs measured at the wavelengths 415nm and 615 nm. We also note that the AOD climatology obtained from the central facility can well represent the domain mean climatology calculated by averaging all available MFRSR stations.  </w:t>
+        <w:t xml:space="preserve">where the Ångström exponent, α is estimated using the AODs measured at the wavelengths 415nm and 615 nm. We also note that the AOD climatology obtained from the central facility can well represent the domain mean climatology calculated by averaging all available MFRSR stations.  </w:t>
       </w:r>
     </w:p>
     <w:p>
@@ -1416,25 +1281,7 @@
                 <w:sz w:val="16"/>
                 <w:szCs w:val="16"/>
               </w:rPr>
-              <w:t xml:space="preserve">Surface Meteorological Observation System (SMOS), Oklahoma and Kansas </w:t>
-            </w:r>
-            <w:proofErr w:type="spellStart"/>
-            <w:r>
-              <w:rPr>
-                <w:b/>
-                <w:sz w:val="16"/>
-                <w:szCs w:val="16"/>
-              </w:rPr>
-              <w:t>mesonet</w:t>
-            </w:r>
-            <w:proofErr w:type="spellEnd"/>
-            <w:r>
-              <w:rPr>
-                <w:b/>
-                <w:sz w:val="16"/>
-                <w:szCs w:val="16"/>
-              </w:rPr>
-              <w:t xml:space="preserve"> stations (OKM and KAM)</w:t>
+              <w:t>Surface Meteorological Observation System (SMOS), Oklahoma and Kansas mesonet stations (OKM and KAM)</w:t>
             </w:r>
           </w:p>
         </w:tc>
@@ -1460,18 +1307,8 @@
                 <w:sz w:val="16"/>
                 <w:szCs w:val="16"/>
               </w:rPr>
-              <w:t xml:space="preserve">Mo, da, </w:t>
-            </w:r>
-            <w:proofErr w:type="spellStart"/>
-            <w:r>
-              <w:rPr>
-                <w:b/>
-                <w:sz w:val="16"/>
-                <w:szCs w:val="16"/>
-              </w:rPr>
-              <w:t>hr</w:t>
-            </w:r>
-            <w:proofErr w:type="spellEnd"/>
+              <w:t>Mo, da, hr</w:t>
+            </w:r>
           </w:p>
         </w:tc>
         <w:tc>
@@ -1489,23 +1326,13 @@
                 <w:szCs w:val="16"/>
               </w:rPr>
             </w:pPr>
-            <w:proofErr w:type="spellStart"/>
             <w:r>
               <w:rPr>
                 <w:b/>
                 <w:sz w:val="16"/>
                 <w:szCs w:val="16"/>
               </w:rPr>
-              <w:t>sgp</w:t>
-            </w:r>
-            <w:proofErr w:type="spellEnd"/>
-            <w:r>
-              <w:rPr>
-                <w:b/>
-                <w:sz w:val="16"/>
-                <w:szCs w:val="16"/>
-              </w:rPr>
-              <w:t xml:space="preserve"> domain averaged</w:t>
+              <w:t>sgp domain averaged</w:t>
             </w:r>
           </w:p>
         </w:tc>
@@ -1617,18 +1444,8 @@
                 <w:sz w:val="16"/>
                 <w:szCs w:val="16"/>
               </w:rPr>
-              <w:t xml:space="preserve">Mo, da, </w:t>
-            </w:r>
-            <w:proofErr w:type="spellStart"/>
-            <w:r>
-              <w:rPr>
-                <w:b/>
-                <w:sz w:val="16"/>
-                <w:szCs w:val="16"/>
-              </w:rPr>
-              <w:t>hr</w:t>
-            </w:r>
-            <w:proofErr w:type="spellEnd"/>
+              <w:t>Mo, da, hr</w:t>
+            </w:r>
           </w:p>
         </w:tc>
         <w:tc>
@@ -1645,33 +1462,13 @@
                 <w:szCs w:val="16"/>
               </w:rPr>
             </w:pPr>
-            <w:proofErr w:type="spellStart"/>
-            <w:proofErr w:type="gramStart"/>
             <w:r>
               <w:rPr>
                 <w:b/>
                 <w:sz w:val="16"/>
                 <w:szCs w:val="16"/>
               </w:rPr>
-              <w:t>sgp</w:t>
-            </w:r>
-            <w:proofErr w:type="spellEnd"/>
-            <w:r>
-              <w:rPr>
-                <w:b/>
-                <w:sz w:val="16"/>
-                <w:szCs w:val="16"/>
-              </w:rPr>
-              <w:t xml:space="preserve">  domain</w:t>
-            </w:r>
-            <w:proofErr w:type="gramEnd"/>
-            <w:r>
-              <w:rPr>
-                <w:b/>
-                <w:sz w:val="16"/>
-                <w:szCs w:val="16"/>
-              </w:rPr>
-              <w:t xml:space="preserve"> averaged</w:t>
+              <w:t>sgp  domain averaged</w:t>
             </w:r>
           </w:p>
         </w:tc>
@@ -1765,23 +1562,13 @@
                 <w:szCs w:val="16"/>
               </w:rPr>
             </w:pPr>
-            <w:proofErr w:type="spellStart"/>
             <w:r>
               <w:rPr>
                 <w:b/>
                 <w:sz w:val="16"/>
                 <w:szCs w:val="16"/>
               </w:rPr>
-              <w:t>Nexrad</w:t>
-            </w:r>
-            <w:proofErr w:type="spellEnd"/>
-            <w:r>
-              <w:rPr>
-                <w:b/>
-                <w:sz w:val="16"/>
-                <w:szCs w:val="16"/>
-              </w:rPr>
-              <w:t xml:space="preserve"> radar precipitation estimates w/ rain gauge </w:t>
+              <w:t xml:space="preserve">Nexrad radar precipitation estimates w/ rain gauge </w:t>
             </w:r>
           </w:p>
         </w:tc>
@@ -1800,7 +1587,6 @@
                 <w:szCs w:val="16"/>
               </w:rPr>
             </w:pPr>
-            <w:proofErr w:type="spellStart"/>
             <w:r>
               <w:rPr>
                 <w:b/>
@@ -1815,27 +1601,8 @@
                 <w:sz w:val="16"/>
                 <w:szCs w:val="16"/>
               </w:rPr>
-              <w:t>o</w:t>
-            </w:r>
-            <w:proofErr w:type="spellEnd"/>
-            <w:r>
-              <w:rPr>
-                <w:b/>
-                <w:sz w:val="16"/>
-                <w:szCs w:val="16"/>
-              </w:rPr>
-              <w:t xml:space="preserve">, da, </w:t>
-            </w:r>
-            <w:proofErr w:type="spellStart"/>
-            <w:r>
-              <w:rPr>
-                <w:b/>
-                <w:sz w:val="16"/>
-                <w:szCs w:val="16"/>
-              </w:rPr>
-              <w:t>hr</w:t>
-            </w:r>
-            <w:proofErr w:type="spellEnd"/>
+              <w:t>o, da, hr</w:t>
+            </w:r>
           </w:p>
         </w:tc>
         <w:tc>
@@ -1852,33 +1619,13 @@
                 <w:szCs w:val="16"/>
               </w:rPr>
             </w:pPr>
-            <w:proofErr w:type="spellStart"/>
-            <w:proofErr w:type="gramStart"/>
             <w:r>
               <w:rPr>
                 <w:b/>
                 <w:sz w:val="16"/>
                 <w:szCs w:val="16"/>
               </w:rPr>
-              <w:t>sgp</w:t>
-            </w:r>
-            <w:proofErr w:type="spellEnd"/>
-            <w:r>
-              <w:rPr>
-                <w:b/>
-                <w:sz w:val="16"/>
-                <w:szCs w:val="16"/>
-              </w:rPr>
-              <w:t xml:space="preserve">  domain</w:t>
-            </w:r>
-            <w:proofErr w:type="gramEnd"/>
-            <w:r>
-              <w:rPr>
-                <w:b/>
-                <w:sz w:val="16"/>
-                <w:szCs w:val="16"/>
-              </w:rPr>
-              <w:t xml:space="preserve"> averaged</w:t>
+              <w:t>sgp  domain averaged</w:t>
             </w:r>
           </w:p>
         </w:tc>
@@ -1902,21 +1649,12 @@
                 <w:szCs w:val="16"/>
               </w:rPr>
             </w:pPr>
-            <w:proofErr w:type="spellStart"/>
-            <w:r>
-              <w:rPr>
-                <w:sz w:val="16"/>
-                <w:szCs w:val="16"/>
-              </w:rPr>
-              <w:t>Precipitable</w:t>
-            </w:r>
-            <w:proofErr w:type="spellEnd"/>
-            <w:r>
-              <w:rPr>
-                <w:sz w:val="16"/>
-                <w:szCs w:val="16"/>
-              </w:rPr>
-              <w:t xml:space="preserve"> Water</w:t>
+            <w:r>
+              <w:rPr>
+                <w:sz w:val="16"/>
+                <w:szCs w:val="16"/>
+              </w:rPr>
+              <w:t>Precipitable Water</w:t>
             </w:r>
           </w:p>
         </w:tc>
@@ -1986,7 +1724,6 @@
                 <w:szCs w:val="16"/>
               </w:rPr>
             </w:pPr>
-            <w:proofErr w:type="spellStart"/>
             <w:r>
               <w:rPr>
                 <w:b/>
@@ -2001,27 +1738,8 @@
                 <w:sz w:val="16"/>
                 <w:szCs w:val="16"/>
               </w:rPr>
-              <w:t>o</w:t>
-            </w:r>
-            <w:proofErr w:type="spellEnd"/>
-            <w:r>
-              <w:rPr>
-                <w:b/>
-                <w:sz w:val="16"/>
-                <w:szCs w:val="16"/>
-              </w:rPr>
-              <w:t xml:space="preserve">, da, </w:t>
-            </w:r>
-            <w:proofErr w:type="spellStart"/>
-            <w:r>
-              <w:rPr>
-                <w:b/>
-                <w:sz w:val="16"/>
-                <w:szCs w:val="16"/>
-              </w:rPr>
-              <w:t>hr</w:t>
-            </w:r>
-            <w:proofErr w:type="spellEnd"/>
+              <w:t>o, da, hr</w:t>
+            </w:r>
           </w:p>
         </w:tc>
         <w:tc>
@@ -2039,23 +1757,13 @@
                 <w:szCs w:val="16"/>
               </w:rPr>
             </w:pPr>
-            <w:proofErr w:type="spellStart"/>
             <w:r>
               <w:rPr>
                 <w:b/>
                 <w:sz w:val="16"/>
                 <w:szCs w:val="16"/>
               </w:rPr>
-              <w:t>sgp</w:t>
-            </w:r>
-            <w:proofErr w:type="spellEnd"/>
-            <w:r>
-              <w:rPr>
-                <w:b/>
-                <w:sz w:val="16"/>
-                <w:szCs w:val="16"/>
-              </w:rPr>
-              <w:t xml:space="preserve"> domain averaged</w:t>
+              <w:t>sgp domain averaged</w:t>
             </w:r>
           </w:p>
         </w:tc>
@@ -2154,7 +1862,6 @@
                 <w:szCs w:val="16"/>
               </w:rPr>
             </w:pPr>
-            <w:proofErr w:type="spellStart"/>
             <w:r>
               <w:rPr>
                 <w:b/>
@@ -2169,27 +1876,8 @@
                 <w:sz w:val="16"/>
                 <w:szCs w:val="16"/>
               </w:rPr>
-              <w:t>o</w:t>
-            </w:r>
-            <w:proofErr w:type="spellEnd"/>
-            <w:r>
-              <w:rPr>
-                <w:b/>
-                <w:sz w:val="16"/>
-                <w:szCs w:val="16"/>
-              </w:rPr>
-              <w:t xml:space="preserve">, da, </w:t>
-            </w:r>
-            <w:proofErr w:type="spellStart"/>
-            <w:r>
-              <w:rPr>
-                <w:b/>
-                <w:sz w:val="16"/>
-                <w:szCs w:val="16"/>
-              </w:rPr>
-              <w:t>hr</w:t>
-            </w:r>
-            <w:proofErr w:type="spellEnd"/>
+              <w:t>o, da, hr</w:t>
+            </w:r>
           </w:p>
         </w:tc>
         <w:tc>
@@ -2207,23 +1895,13 @@
                 <w:szCs w:val="16"/>
               </w:rPr>
             </w:pPr>
-            <w:proofErr w:type="spellStart"/>
             <w:r>
               <w:rPr>
                 <w:b/>
                 <w:sz w:val="16"/>
                 <w:szCs w:val="16"/>
               </w:rPr>
-              <w:t>sgp</w:t>
-            </w:r>
-            <w:proofErr w:type="spellEnd"/>
-            <w:r>
-              <w:rPr>
-                <w:b/>
-                <w:sz w:val="16"/>
-                <w:szCs w:val="16"/>
-              </w:rPr>
-              <w:t xml:space="preserve"> domain averaged</w:t>
+              <w:t>sgp domain averaged</w:t>
             </w:r>
           </w:p>
         </w:tc>
@@ -2298,41 +1976,13 @@
                 <w:szCs w:val="16"/>
               </w:rPr>
             </w:pPr>
-            <w:proofErr w:type="spellStart"/>
             <w:r>
               <w:rPr>
                 <w:b/>
                 <w:sz w:val="16"/>
                 <w:szCs w:val="16"/>
               </w:rPr>
-              <w:t>Multifilter</w:t>
-            </w:r>
-            <w:proofErr w:type="spellEnd"/>
-            <w:r>
-              <w:rPr>
-                <w:b/>
-                <w:sz w:val="16"/>
-                <w:szCs w:val="16"/>
-              </w:rPr>
-              <w:t xml:space="preserve"> Rotating </w:t>
-            </w:r>
-            <w:proofErr w:type="spellStart"/>
-            <w:r>
-              <w:rPr>
-                <w:b/>
-                <w:sz w:val="16"/>
-                <w:szCs w:val="16"/>
-              </w:rPr>
-              <w:t>Shadowband</w:t>
-            </w:r>
-            <w:proofErr w:type="spellEnd"/>
-            <w:r>
-              <w:rPr>
-                <w:b/>
-                <w:sz w:val="16"/>
-                <w:szCs w:val="16"/>
-              </w:rPr>
-              <w:t xml:space="preserve"> Radiometer (MFRSR)</w:t>
+              <w:t>Multifilter Rotating Shadowband Radiometer (MFRSR)</w:t>
             </w:r>
           </w:p>
         </w:tc>
@@ -2351,7 +2001,6 @@
                 <w:szCs w:val="16"/>
               </w:rPr>
             </w:pPr>
-            <w:proofErr w:type="spellStart"/>
             <w:r>
               <w:rPr>
                 <w:b/>
@@ -2368,7 +2017,6 @@
               </w:rPr>
               <w:t>o</w:t>
             </w:r>
-            <w:proofErr w:type="spellEnd"/>
           </w:p>
         </w:tc>
         <w:tc>
@@ -2385,23 +2033,13 @@
                 <w:szCs w:val="16"/>
               </w:rPr>
             </w:pPr>
-            <w:proofErr w:type="spellStart"/>
             <w:r>
               <w:rPr>
                 <w:b/>
                 <w:sz w:val="16"/>
                 <w:szCs w:val="16"/>
               </w:rPr>
-              <w:t>sgp</w:t>
-            </w:r>
-            <w:proofErr w:type="spellEnd"/>
-            <w:r>
-              <w:rPr>
-                <w:b/>
-                <w:sz w:val="16"/>
-                <w:szCs w:val="16"/>
-              </w:rPr>
-              <w:t xml:space="preserve"> Site C1 and E13 averaged</w:t>
+              <w:t>sgp Site C1 and E13 averaged</w:t>
             </w:r>
           </w:p>
         </w:tc>
@@ -2482,25 +2120,7 @@
                 <w:sz w:val="16"/>
                 <w:szCs w:val="16"/>
               </w:rPr>
-              <w:t xml:space="preserve">Best-Estimate Fluxes </w:t>
-            </w:r>
-            <w:proofErr w:type="gramStart"/>
-            <w:r>
-              <w:rPr>
-                <w:b/>
-                <w:sz w:val="16"/>
-                <w:szCs w:val="16"/>
-              </w:rPr>
-              <w:t>From</w:t>
-            </w:r>
-            <w:proofErr w:type="gramEnd"/>
-            <w:r>
-              <w:rPr>
-                <w:b/>
-                <w:sz w:val="16"/>
-                <w:szCs w:val="16"/>
-              </w:rPr>
-              <w:t xml:space="preserve"> EBBR Measurements and Bulk Aerodynamics Calculations (BAEBBR) </w:t>
+              <w:t xml:space="preserve">Best-Estimate Fluxes From EBBR Measurements and Bulk Aerodynamics Calculations (BAEBBR) </w:t>
             </w:r>
           </w:p>
         </w:tc>
@@ -2519,7 +2139,6 @@
                 <w:szCs w:val="16"/>
               </w:rPr>
             </w:pPr>
-            <w:proofErr w:type="spellStart"/>
             <w:r>
               <w:rPr>
                 <w:b/>
@@ -2536,7 +2155,6 @@
               </w:rPr>
               <w:t>o</w:t>
             </w:r>
-            <w:proofErr w:type="spellEnd"/>
           </w:p>
         </w:tc>
         <w:tc>
@@ -2559,25 +2177,7 @@
                 <w:sz w:val="16"/>
                 <w:szCs w:val="16"/>
               </w:rPr>
-              <w:t xml:space="preserve"> </w:t>
-            </w:r>
-            <w:proofErr w:type="spellStart"/>
-            <w:r>
-              <w:rPr>
-                <w:b/>
-                <w:sz w:val="16"/>
-                <w:szCs w:val="16"/>
-              </w:rPr>
-              <w:t>sgp</w:t>
-            </w:r>
-            <w:proofErr w:type="spellEnd"/>
-            <w:r>
-              <w:rPr>
-                <w:b/>
-                <w:sz w:val="16"/>
-                <w:szCs w:val="16"/>
-              </w:rPr>
-              <w:t xml:space="preserve"> domain averaged</w:t>
+              <w:t xml:space="preserve"> sgp domain averaged</w:t>
             </w:r>
           </w:p>
         </w:tc>
@@ -2670,7 +2270,6 @@
                 <w:szCs w:val="16"/>
               </w:rPr>
             </w:pPr>
-            <w:proofErr w:type="spellStart"/>
             <w:r>
               <w:rPr>
                 <w:b/>
@@ -2687,7 +2286,6 @@
               </w:rPr>
               <w:t>o</w:t>
             </w:r>
-            <w:proofErr w:type="spellEnd"/>
           </w:p>
         </w:tc>
         <w:tc>
@@ -2710,25 +2308,7 @@
                 <w:sz w:val="16"/>
                 <w:szCs w:val="16"/>
               </w:rPr>
-              <w:t xml:space="preserve">  </w:t>
-            </w:r>
-            <w:proofErr w:type="spellStart"/>
-            <w:r>
-              <w:rPr>
-                <w:b/>
-                <w:sz w:val="16"/>
-                <w:szCs w:val="16"/>
-              </w:rPr>
-              <w:t>sgp</w:t>
-            </w:r>
-            <w:proofErr w:type="spellEnd"/>
-            <w:r>
-              <w:rPr>
-                <w:b/>
-                <w:sz w:val="16"/>
-                <w:szCs w:val="16"/>
-              </w:rPr>
-              <w:t xml:space="preserve"> domain averaged</w:t>
+              <w:t xml:space="preserve">  sgp domain averaged</w:t>
             </w:r>
           </w:p>
         </w:tc>
@@ -2836,7 +2416,6 @@
                 <w:szCs w:val="16"/>
               </w:rPr>
             </w:pPr>
-            <w:proofErr w:type="spellStart"/>
             <w:r>
               <w:rPr>
                 <w:b/>
@@ -2853,7 +2432,6 @@
               </w:rPr>
               <w:t>o</w:t>
             </w:r>
-            <w:proofErr w:type="spellEnd"/>
           </w:p>
         </w:tc>
         <w:tc>
@@ -2880,23 +2458,13 @@
               </w:rPr>
               <w:t xml:space="preserve">  </w:t>
             </w:r>
-            <w:proofErr w:type="spellStart"/>
             <w:r>
               <w:rPr>
                 <w:b/>
                 <w:sz w:val="16"/>
                 <w:szCs w:val="16"/>
               </w:rPr>
-              <w:t>sgp</w:t>
-            </w:r>
-            <w:proofErr w:type="spellEnd"/>
-            <w:r>
-              <w:rPr>
-                <w:b/>
-                <w:sz w:val="16"/>
-                <w:szCs w:val="16"/>
-              </w:rPr>
-              <w:t xml:space="preserve"> domain averaged</w:t>
+              <w:t>sgp domain averaged</w:t>
             </w:r>
           </w:p>
         </w:tc>
@@ -3007,7 +2575,6 @@
                 <w:szCs w:val="16"/>
               </w:rPr>
             </w:pPr>
-            <w:proofErr w:type="spellStart"/>
             <w:r>
               <w:rPr>
                 <w:b/>
@@ -3022,27 +2589,8 @@
                 <w:sz w:val="16"/>
                 <w:szCs w:val="16"/>
               </w:rPr>
-              <w:t>o</w:t>
-            </w:r>
-            <w:proofErr w:type="spellEnd"/>
-            <w:r>
-              <w:rPr>
-                <w:b/>
-                <w:sz w:val="16"/>
-                <w:szCs w:val="16"/>
-              </w:rPr>
-              <w:t xml:space="preserve">, da, </w:t>
-            </w:r>
-            <w:proofErr w:type="spellStart"/>
-            <w:r>
-              <w:rPr>
-                <w:b/>
-                <w:sz w:val="16"/>
-                <w:szCs w:val="16"/>
-              </w:rPr>
-              <w:t>hr</w:t>
-            </w:r>
-            <w:proofErr w:type="spellEnd"/>
+              <w:t>o, da, hr</w:t>
+            </w:r>
           </w:p>
         </w:tc>
         <w:tc>
@@ -3066,25 +2614,7 @@
                 <w:sz w:val="16"/>
                 <w:szCs w:val="16"/>
               </w:rPr>
-              <w:t xml:space="preserve">          </w:t>
-            </w:r>
-            <w:proofErr w:type="spellStart"/>
-            <w:r>
-              <w:rPr>
-                <w:b/>
-                <w:sz w:val="16"/>
-                <w:szCs w:val="16"/>
-              </w:rPr>
-              <w:t>sgp</w:t>
-            </w:r>
-            <w:proofErr w:type="spellEnd"/>
-            <w:r>
-              <w:rPr>
-                <w:b/>
-                <w:sz w:val="16"/>
-                <w:szCs w:val="16"/>
-              </w:rPr>
-              <w:t xml:space="preserve"> Site C1</w:t>
+              <w:t xml:space="preserve">          sgp Site C1</w:t>
             </w:r>
           </w:p>
         </w:tc>
@@ -3203,7 +2733,6 @@
                 <w:szCs w:val="16"/>
               </w:rPr>
             </w:pPr>
-            <w:proofErr w:type="spellStart"/>
             <w:r>
               <w:rPr>
                 <w:b/>
@@ -3218,27 +2747,8 @@
                 <w:sz w:val="16"/>
                 <w:szCs w:val="16"/>
               </w:rPr>
-              <w:t>o</w:t>
-            </w:r>
-            <w:proofErr w:type="spellEnd"/>
-            <w:r>
-              <w:rPr>
-                <w:b/>
-                <w:sz w:val="16"/>
-                <w:szCs w:val="16"/>
-              </w:rPr>
-              <w:t xml:space="preserve">, da, </w:t>
-            </w:r>
-            <w:proofErr w:type="spellStart"/>
-            <w:r>
-              <w:rPr>
-                <w:b/>
-                <w:sz w:val="16"/>
-                <w:szCs w:val="16"/>
-              </w:rPr>
-              <w:t>hr</w:t>
-            </w:r>
-            <w:proofErr w:type="spellEnd"/>
+              <w:t>o, da, hr</w:t>
+            </w:r>
           </w:p>
         </w:tc>
         <w:tc>
@@ -3257,23 +2767,13 @@
                 <w:szCs w:val="16"/>
               </w:rPr>
             </w:pPr>
-            <w:proofErr w:type="spellStart"/>
             <w:r>
               <w:rPr>
                 <w:b/>
                 <w:sz w:val="16"/>
                 <w:szCs w:val="16"/>
               </w:rPr>
-              <w:t>sgp</w:t>
-            </w:r>
-            <w:proofErr w:type="spellEnd"/>
-            <w:r>
-              <w:rPr>
-                <w:b/>
-                <w:sz w:val="16"/>
-                <w:szCs w:val="16"/>
-              </w:rPr>
-              <w:t xml:space="preserve"> Site C1</w:t>
+              <w:t>sgp Site C1</w:t>
             </w:r>
           </w:p>
         </w:tc>
@@ -3306,7 +2806,6 @@
           <w:szCs w:val="19"/>
         </w:rPr>
       </w:pPr>
-      <w:proofErr w:type="spellStart"/>
       <w:r>
         <w:rPr>
           <w:rFonts w:ascii="Palatino" w:hAnsi="Palatino"/>
@@ -3323,29 +2822,8 @@
           <w:sz w:val="19"/>
           <w:szCs w:val="19"/>
         </w:rPr>
-        <w:t>o</w:t>
-      </w:r>
-      <w:proofErr w:type="spellEnd"/>
-      <w:r>
-        <w:rPr>
-          <w:rFonts w:ascii="Palatino" w:hAnsi="Palatino"/>
-          <w:bCs/>
-          <w:sz w:val="19"/>
-          <w:szCs w:val="19"/>
-        </w:rPr>
-        <w:t xml:space="preserve">, da, </w:t>
-      </w:r>
-      <w:proofErr w:type="spellStart"/>
-      <w:r>
-        <w:rPr>
-          <w:rFonts w:ascii="Palatino" w:hAnsi="Palatino"/>
-          <w:bCs/>
-          <w:sz w:val="19"/>
-          <w:szCs w:val="19"/>
-        </w:rPr>
-        <w:t>hr</w:t>
-      </w:r>
-      <w:proofErr w:type="spellEnd"/>
+        <w:t>o, da, hr</w:t>
+      </w:r>
       <w:r>
         <w:rPr>
           <w:rFonts w:ascii="Palatino" w:hAnsi="Palatino"/>
@@ -4487,21 +3965,7 @@
         <w:rPr>
           <w:rFonts w:ascii="Palatino Linotype" w:hAnsi="Palatino Linotype" w:cstheme="minorBidi"/>
         </w:rPr>
-        <w:t xml:space="preserve">depend on the input data streams; </w:t>
-      </w:r>
-      <w:proofErr w:type="gramStart"/>
-      <w:r>
-        <w:rPr>
-          <w:rFonts w:ascii="Palatino Linotype" w:hAnsi="Palatino Linotype" w:cstheme="minorBidi"/>
-        </w:rPr>
-        <w:t>therefore</w:t>
-      </w:r>
-      <w:proofErr w:type="gramEnd"/>
-      <w:r>
-        <w:rPr>
-          <w:rFonts w:ascii="Palatino Linotype" w:hAnsi="Palatino Linotype" w:cstheme="minorBidi"/>
-        </w:rPr>
-        <w:t xml:space="preserve"> it is recommended that scientific applications be cautious for </w:t>
+        <w:t xml:space="preserve">depend on the input data streams; therefore it is recommended that scientific applications be cautious for </w:t>
       </w:r>
       <w:r>
         <w:rPr>
@@ -4841,16 +4305,8 @@
         <w:rPr>
           <w:rFonts w:ascii="Palatino Linotype" w:hAnsi="Palatino Linotype"/>
         </w:rPr>
-        <w:t>|____</w:t>
-      </w:r>
-      <w:proofErr w:type="spellStart"/>
-      <w:r>
-        <w:rPr>
-          <w:rFonts w:ascii="Palatino Linotype" w:hAnsi="Palatino Linotype"/>
-        </w:rPr>
-        <w:t>arm_diags</w:t>
-      </w:r>
-      <w:proofErr w:type="spellEnd"/>
+        <w:t>|____arm_diags</w:t>
+      </w:r>
     </w:p>
     <w:p>
       <w:pPr>
@@ -4863,16 +4319,8 @@
         <w:rPr>
           <w:rFonts w:ascii="Palatino Linotype" w:hAnsi="Palatino Linotype"/>
         </w:rPr>
-        <w:t>| |____.</w:t>
-      </w:r>
-      <w:proofErr w:type="spellStart"/>
-      <w:r>
-        <w:rPr>
-          <w:rFonts w:ascii="Palatino Linotype" w:hAnsi="Palatino Linotype"/>
-        </w:rPr>
-        <w:t>DS_Store</w:t>
-      </w:r>
-      <w:proofErr w:type="spellEnd"/>
+        <w:t>| |____.DS_Store</w:t>
+      </w:r>
     </w:p>
     <w:p>
       <w:pPr>
@@ -4955,16 +4403,8 @@
         <w:rPr>
           <w:rFonts w:ascii="Palatino Linotype" w:hAnsi="Palatino Linotype"/>
         </w:rPr>
-        <w:t>| |____</w:t>
-      </w:r>
-      <w:proofErr w:type="spellStart"/>
-      <w:r>
-        <w:rPr>
-          <w:rFonts w:ascii="Palatino Linotype" w:hAnsi="Palatino Linotype"/>
-        </w:rPr>
-        <w:t>cmip</w:t>
-      </w:r>
-      <w:proofErr w:type="spellEnd"/>
+        <w:t>| |____cmip</w:t>
+      </w:r>
     </w:p>
     <w:p>
       <w:pPr>
@@ -4977,24 +4417,8 @@
         <w:rPr>
           <w:rFonts w:ascii="Palatino Linotype" w:hAnsi="Palatino Linotype"/>
         </w:rPr>
-        <w:t>| |____</w:t>
-      </w:r>
-      <w:proofErr w:type="spellStart"/>
-      <w:r>
-        <w:rPr>
-          <w:rFonts w:ascii="Palatino Linotype" w:hAnsi="Palatino Linotype"/>
-        </w:rPr>
-        <w:t>diags_</w:t>
-      </w:r>
-      <w:proofErr w:type="gramStart"/>
-      <w:r>
-        <w:rPr>
-          <w:rFonts w:ascii="Palatino Linotype" w:hAnsi="Palatino Linotype"/>
-        </w:rPr>
-        <w:t>all.json</w:t>
-      </w:r>
-      <w:proofErr w:type="spellEnd"/>
-      <w:proofErr w:type="gramEnd"/>
+        <w:t>| |____diags_all.json</w:t>
+      </w:r>
     </w:p>
     <w:p>
       <w:pPr>
@@ -5091,24 +4515,8 @@
         <w:rPr>
           <w:rFonts w:ascii="Palatino Linotype" w:hAnsi="Palatino Linotype"/>
         </w:rPr>
-        <w:t>| | |____</w:t>
-      </w:r>
-      <w:proofErr w:type="spellStart"/>
-      <w:r>
-        <w:rPr>
-          <w:rFonts w:ascii="Palatino Linotype" w:hAnsi="Palatino Linotype"/>
-        </w:rPr>
-        <w:t>diags_</w:t>
-      </w:r>
-      <w:proofErr w:type="gramStart"/>
-      <w:r>
-        <w:rPr>
-          <w:rFonts w:ascii="Palatino Linotype" w:hAnsi="Palatino Linotype"/>
-        </w:rPr>
-        <w:t>sets.json</w:t>
-      </w:r>
-      <w:proofErr w:type="spellEnd"/>
-      <w:proofErr w:type="gramEnd"/>
+        <w:t>| | |____diags_sets.json</w:t>
+      </w:r>
     </w:p>
     <w:p>
       <w:pPr>
@@ -5121,16 +4529,8 @@
         <w:rPr>
           <w:rFonts w:ascii="Palatino Linotype" w:hAnsi="Palatino Linotype"/>
         </w:rPr>
-        <w:t>| |____</w:t>
-      </w:r>
-      <w:proofErr w:type="spellStart"/>
-      <w:r>
-        <w:rPr>
-          <w:rFonts w:ascii="Palatino Linotype" w:hAnsi="Palatino Linotype"/>
-        </w:rPr>
-        <w:t>misc</w:t>
-      </w:r>
-      <w:proofErr w:type="spellEnd"/>
+        <w:t>| |____misc</w:t>
+      </w:r>
     </w:p>
     <w:p>
       <w:pPr>
@@ -5185,16 +4585,8 @@
         <w:rPr>
           <w:rFonts w:ascii="Palatino Linotype" w:hAnsi="Palatino Linotype"/>
         </w:rPr>
-        <w:t>| |____</w:t>
-      </w:r>
-      <w:proofErr w:type="spellStart"/>
-      <w:r>
-        <w:rPr>
-          <w:rFonts w:ascii="Palatino Linotype" w:hAnsi="Palatino Linotype"/>
-        </w:rPr>
-        <w:t>src</w:t>
-      </w:r>
-      <w:proofErr w:type="spellEnd"/>
+        <w:t>| |____src</w:t>
+      </w:r>
     </w:p>
     <w:p>
       <w:pPr>
@@ -5333,21 +4725,7 @@
         <w:rPr>
           <w:rFonts w:ascii="Palatino Linotype" w:hAnsi="Palatino Linotype"/>
         </w:rPr>
-        <w:t>|____</w:t>
-      </w:r>
-      <w:proofErr w:type="spellStart"/>
-      <w:r>
-        <w:rPr>
-          <w:rFonts w:ascii="Palatino Linotype" w:hAnsi="Palatino Linotype"/>
-        </w:rPr>
-        <w:t>arm_diags.egg</w:t>
-      </w:r>
-      <w:proofErr w:type="spellEnd"/>
-      <w:r>
-        <w:rPr>
-          <w:rFonts w:ascii="Palatino Linotype" w:hAnsi="Palatino Linotype"/>
-        </w:rPr>
-        <w:t>-info</w:t>
+        <w:t>|____arm_diags.egg-info</w:t>
       </w:r>
     </w:p>
     <w:p>
@@ -5774,711 +5152,579 @@
         <w:rPr>
           <w:rFonts w:ascii="Palatino Linotype" w:hAnsi="Palatino Linotype"/>
         </w:rPr>
-        <w:t xml:space="preserve"> to create and </w:t>
-      </w:r>
-      <w:proofErr w:type="spellStart"/>
-      <w:r>
-        <w:rPr>
-          <w:rFonts w:ascii="Palatino Linotype" w:hAnsi="Palatino Linotype"/>
-        </w:rPr>
-        <w:t>conda</w:t>
-      </w:r>
-      <w:proofErr w:type="spellEnd"/>
-      <w:r>
-        <w:rPr>
-          <w:rFonts w:ascii="Palatino Linotype" w:hAnsi="Palatino Linotype"/>
-        </w:rPr>
-        <w:t xml:space="preserve"> </w:t>
-      </w:r>
-      <w:proofErr w:type="spellStart"/>
-      <w:r>
-        <w:rPr>
-          <w:rFonts w:ascii="Palatino Linotype" w:hAnsi="Palatino Linotype"/>
-        </w:rPr>
-        <w:t>enviroment</w:t>
-      </w:r>
-      <w:proofErr w:type="spellEnd"/>
-      <w:r>
-        <w:rPr>
-          <w:rFonts w:ascii="Palatino Linotype" w:hAnsi="Palatino Linotype"/>
-        </w:rPr>
-        <w:t>:</w:t>
-      </w:r>
-    </w:p>
-    <w:p>
-      <w:pPr>
-        <w:shd w:val="clear" w:color="auto" w:fill="EEECE1" w:themeFill="background2"/>
-        <w:rPr>
-          <w:rFonts w:ascii="Palatino Linotype" w:hAnsi="Palatino Linotype"/>
-        </w:rPr>
-      </w:pPr>
-      <w:r>
-        <w:rPr>
-          <w:rFonts w:ascii="Palatino Linotype" w:hAnsi="Palatino Linotype"/>
-        </w:rPr>
-        <w:t>$</w:t>
-      </w:r>
-      <w:proofErr w:type="spellStart"/>
-      <w:r>
-        <w:rPr>
-          <w:rFonts w:ascii="Palatino Linotype" w:hAnsi="Palatino Linotype"/>
-        </w:rPr>
-        <w:t>conda</w:t>
-      </w:r>
-      <w:proofErr w:type="spellEnd"/>
-      <w:r>
-        <w:rPr>
-          <w:rFonts w:ascii="Palatino Linotype" w:hAnsi="Palatino Linotype"/>
-        </w:rPr>
-        <w:t xml:space="preserve"> create</w:t>
-      </w:r>
-      <w:r>
-        <w:rPr>
-          <w:rFonts w:ascii="Palatino Linotype" w:hAnsi="Palatino Linotype"/>
-        </w:rPr>
-        <w:t xml:space="preserve"> </w:t>
-      </w:r>
-      <w:r>
-        <w:rPr>
-          <w:rFonts w:ascii="Palatino Linotype" w:hAnsi="Palatino Linotype"/>
-        </w:rPr>
-        <w:t xml:space="preserve">-n </w:t>
-      </w:r>
-      <w:proofErr w:type="spellStart"/>
-      <w:r>
-        <w:rPr>
-          <w:rFonts w:ascii="Palatino Linotype" w:hAnsi="Palatino Linotype"/>
-        </w:rPr>
-        <w:t>arm_diags_env</w:t>
-      </w:r>
-      <w:proofErr w:type="spellEnd"/>
-      <w:r>
-        <w:rPr>
-          <w:rFonts w:ascii="Palatino Linotype" w:hAnsi="Palatino Linotype"/>
-        </w:rPr>
-        <w:t xml:space="preserve"> </w:t>
-      </w:r>
-      <w:proofErr w:type="spellStart"/>
-      <w:r>
-        <w:rPr>
-          <w:rFonts w:ascii="Palatino Linotype" w:hAnsi="Palatino Linotype"/>
-        </w:rPr>
-        <w:t>cdp</w:t>
-      </w:r>
-      <w:proofErr w:type="spellEnd"/>
-      <w:r>
-        <w:rPr>
-          <w:rFonts w:ascii="Palatino Linotype" w:hAnsi="Palatino Linotype"/>
-        </w:rPr>
-        <w:t xml:space="preserve"> </w:t>
-      </w:r>
-      <w:proofErr w:type="spellStart"/>
-      <w:r>
-        <w:rPr>
-          <w:rFonts w:ascii="Palatino Linotype" w:hAnsi="Palatino Linotype"/>
-        </w:rPr>
-        <w:t>cdutil</w:t>
-      </w:r>
-      <w:proofErr w:type="spellEnd"/>
-      <w:r>
-        <w:rPr>
-          <w:rFonts w:ascii="Palatino Linotype" w:hAnsi="Palatino Linotype"/>
-        </w:rPr>
-        <w:t xml:space="preserve"> </w:t>
-      </w:r>
-      <w:proofErr w:type="spellStart"/>
-      <w:r>
-        <w:rPr>
-          <w:rFonts w:ascii="Palatino Linotype" w:hAnsi="Palatino Linotype"/>
-        </w:rPr>
-        <w:t>genutil</w:t>
-      </w:r>
-      <w:proofErr w:type="spellEnd"/>
-      <w:r>
-        <w:rPr>
-          <w:rFonts w:ascii="Palatino Linotype" w:hAnsi="Palatino Linotype"/>
-        </w:rPr>
-        <w:t xml:space="preserve"> cdms2 </w:t>
-      </w:r>
-      <w:proofErr w:type="spellStart"/>
-      <w:r>
-        <w:rPr>
-          <w:rFonts w:ascii="Palatino Linotype" w:hAnsi="Palatino Linotype"/>
-        </w:rPr>
-        <w:t>numpy</w:t>
-      </w:r>
-      <w:proofErr w:type="spellEnd"/>
-      <w:r>
-        <w:rPr>
-          <w:rFonts w:ascii="Palatino Linotype" w:hAnsi="Palatino Linotype"/>
-        </w:rPr>
-        <w:t xml:space="preserve"> -c </w:t>
-      </w:r>
-      <w:proofErr w:type="spellStart"/>
-      <w:r>
-        <w:rPr>
-          <w:rFonts w:ascii="Palatino Linotype" w:hAnsi="Palatino Linotype"/>
-        </w:rPr>
-        <w:t>conda</w:t>
-      </w:r>
-      <w:proofErr w:type="spellEnd"/>
-      <w:r>
-        <w:rPr>
-          <w:rFonts w:ascii="Palatino Linotype" w:hAnsi="Palatino Linotype"/>
-        </w:rPr>
-        <w:t xml:space="preserve">-forge -c </w:t>
-      </w:r>
-      <w:proofErr w:type="spellStart"/>
-      <w:r>
-        <w:rPr>
-          <w:rFonts w:ascii="Palatino Linotype" w:hAnsi="Palatino Linotype"/>
-        </w:rPr>
-        <w:t>uvcdat</w:t>
-      </w:r>
-      <w:proofErr w:type="spellEnd"/>
-    </w:p>
-    <w:p>
-      <w:pPr>
-        <w:shd w:val="clear" w:color="auto" w:fill="EEECE1" w:themeFill="background2"/>
-        <w:rPr>
-          <w:rFonts w:ascii="Palatino Linotype" w:hAnsi="Palatino Linotype"/>
-        </w:rPr>
-      </w:pPr>
-      <w:r>
-        <w:rPr>
-          <w:rFonts w:ascii="Palatino Linotype" w:hAnsi="Palatino Linotype"/>
-        </w:rPr>
-        <w:t xml:space="preserve">$source activate </w:t>
-      </w:r>
-      <w:proofErr w:type="spellStart"/>
-      <w:r>
-        <w:rPr>
-          <w:rFonts w:ascii="Palatino Linotype" w:hAnsi="Palatino Linotype"/>
-        </w:rPr>
-        <w:t>arm_diags_env</w:t>
-      </w:r>
-      <w:proofErr w:type="spellEnd"/>
-    </w:p>
-    <w:p>
-      <w:pPr>
-        <w:rPr>
-          <w:rFonts w:ascii="Palatino Linotype" w:hAnsi="Palatino Linotype"/>
-        </w:rPr>
-      </w:pPr>
-    </w:p>
-    <w:p>
-      <w:pPr>
-        <w:rPr>
-          <w:rFonts w:ascii="Palatino Linotype" w:hAnsi="Palatino Linotype"/>
-        </w:rPr>
-      </w:pPr>
-      <w:r>
-        <w:rPr>
-          <w:rFonts w:ascii="Palatino Linotype" w:hAnsi="Palatino Linotype"/>
-        </w:rPr>
-        <w:t xml:space="preserve">A working </w:t>
-      </w:r>
-      <w:r>
-        <w:rPr>
-          <w:rFonts w:ascii="Palatino Linotype" w:hAnsi="Palatino Linotype"/>
-        </w:rPr>
-        <w:t>test case</w:t>
-      </w:r>
-      <w:r>
-        <w:rPr>
-          <w:rFonts w:ascii="Palatino Linotype" w:hAnsi="Palatino Linotype"/>
-        </w:rPr>
-        <w:t xml:space="preserve"> has been set up for the users to run the package </w:t>
-      </w:r>
-      <w:r>
-        <w:rPr>
-          <w:rFonts w:ascii="Palatino Linotype" w:hAnsi="Palatino Linotype"/>
-        </w:rPr>
-        <w:t>out-of-the-box</w:t>
-      </w:r>
-      <w:r>
-        <w:rPr>
-          <w:rFonts w:ascii="Palatino Linotype" w:hAnsi="Palatino Linotype"/>
-        </w:rPr>
-        <w:t>. In th</w:t>
-      </w:r>
-      <w:r>
-        <w:rPr>
-          <w:rFonts w:ascii="Palatino Linotype" w:hAnsi="Palatino Linotype"/>
-        </w:rPr>
-        <w:t>is case, all the observation, CMIP data, test data should be downloaded</w:t>
-      </w:r>
-      <w:r>
-        <w:rPr>
-          <w:rFonts w:ascii="Palatino Linotype" w:hAnsi="Palatino Linotype"/>
-        </w:rPr>
-        <w:t xml:space="preserve"> placed under </w:t>
-      </w:r>
-      <w:proofErr w:type="spellStart"/>
-      <w:r>
-        <w:rPr>
-          <w:rFonts w:ascii="Palatino Linotype" w:hAnsi="Palatino Linotype"/>
-        </w:rPr>
-        <w:t>directoris</w:t>
-      </w:r>
-      <w:proofErr w:type="spellEnd"/>
-      <w:r>
-        <w:rPr>
-          <w:rFonts w:ascii="Palatino Linotype" w:hAnsi="Palatino Linotype"/>
-        </w:rPr>
-        <w:t xml:space="preserve">: </w:t>
-      </w:r>
-    </w:p>
-    <w:p>
-      <w:pPr>
-        <w:rPr>
-          <w:rFonts w:ascii="Palatino Linotype" w:hAnsi="Palatino Linotype"/>
-        </w:rPr>
-      </w:pPr>
-      <w:r>
-        <w:rPr>
-          <w:rFonts w:ascii="Palatino Linotype" w:hAnsi="Palatino Linotype"/>
-        </w:rPr>
-        <w:t>&lt;Your directory&gt;</w:t>
-      </w:r>
-      <w:r>
-        <w:rPr>
-          <w:rFonts w:ascii="Palatino Linotype" w:hAnsi="Palatino Linotype"/>
-        </w:rPr>
-        <w:t>/</w:t>
-      </w:r>
-      <w:proofErr w:type="spellStart"/>
-      <w:r>
-        <w:rPr>
-          <w:rFonts w:ascii="Palatino Linotype" w:hAnsi="Palatino Linotype"/>
-        </w:rPr>
-        <w:t>arm_diags</w:t>
-      </w:r>
-      <w:proofErr w:type="spellEnd"/>
-      <w:r>
-        <w:rPr>
-          <w:rFonts w:ascii="Palatino Linotype" w:hAnsi="Palatino Linotype"/>
-        </w:rPr>
-        <w:t>/observation</w:t>
-      </w:r>
-    </w:p>
-    <w:p>
-      <w:pPr>
-        <w:rPr>
-          <w:rFonts w:ascii="Palatino Linotype" w:hAnsi="Palatino Linotype"/>
-        </w:rPr>
-      </w:pPr>
-      <w:r>
-        <w:rPr>
-          <w:rFonts w:ascii="Palatino Linotype" w:hAnsi="Palatino Linotype"/>
-        </w:rPr>
-        <w:t xml:space="preserve"> </w:t>
-      </w:r>
-      <w:r>
-        <w:rPr>
-          <w:rFonts w:ascii="Palatino Linotype" w:hAnsi="Palatino Linotype"/>
-        </w:rPr>
-        <w:t>&lt;Your directory&gt;</w:t>
-      </w:r>
-      <w:r>
-        <w:rPr>
-          <w:rFonts w:ascii="Palatino Linotype" w:hAnsi="Palatino Linotype"/>
-        </w:rPr>
-        <w:t>/</w:t>
-      </w:r>
-      <w:r>
-        <w:rPr>
-          <w:rFonts w:ascii="Palatino Linotype" w:hAnsi="Palatino Linotype"/>
-        </w:rPr>
-        <w:t xml:space="preserve"> </w:t>
-      </w:r>
-      <w:proofErr w:type="spellStart"/>
-      <w:r>
-        <w:rPr>
-          <w:rFonts w:ascii="Palatino Linotype" w:hAnsi="Palatino Linotype"/>
-        </w:rPr>
-        <w:t>arm_diags</w:t>
-      </w:r>
-      <w:proofErr w:type="spellEnd"/>
-      <w:r>
-        <w:rPr>
-          <w:rFonts w:ascii="Palatino Linotype" w:hAnsi="Palatino Linotype"/>
-        </w:rPr>
-        <w:t xml:space="preserve"> </w:t>
-      </w:r>
-      <w:r>
-        <w:rPr>
-          <w:rFonts w:ascii="Palatino Linotype" w:hAnsi="Palatino Linotype"/>
-        </w:rPr>
-        <w:t>/</w:t>
-      </w:r>
-      <w:proofErr w:type="spellStart"/>
-      <w:r>
-        <w:rPr>
-          <w:rFonts w:ascii="Palatino Linotype" w:hAnsi="Palatino Linotype"/>
-        </w:rPr>
-        <w:t>cmip</w:t>
-      </w:r>
-      <w:proofErr w:type="spellEnd"/>
-    </w:p>
-    <w:p>
-      <w:pPr>
-        <w:rPr>
-          <w:rFonts w:ascii="Palatino Linotype" w:hAnsi="Palatino Linotype"/>
-        </w:rPr>
-      </w:pPr>
-      <w:r>
-        <w:rPr>
-          <w:rFonts w:ascii="Palatino Linotype" w:hAnsi="Palatino Linotype"/>
-        </w:rPr>
-        <w:t xml:space="preserve"> </w:t>
-      </w:r>
-      <w:r>
-        <w:rPr>
-          <w:rFonts w:ascii="Palatino Linotype" w:hAnsi="Palatino Linotype"/>
-        </w:rPr>
-        <w:t>&lt;Your directory&gt;/</w:t>
-      </w:r>
-      <w:r>
-        <w:rPr>
-          <w:rFonts w:ascii="Palatino Linotype" w:hAnsi="Palatino Linotype"/>
-        </w:rPr>
-        <w:t xml:space="preserve"> </w:t>
-      </w:r>
-      <w:proofErr w:type="spellStart"/>
-      <w:r>
-        <w:rPr>
-          <w:rFonts w:ascii="Palatino Linotype" w:hAnsi="Palatino Linotype"/>
-        </w:rPr>
-        <w:t>arm_diags</w:t>
-      </w:r>
-      <w:proofErr w:type="spellEnd"/>
-      <w:r>
-        <w:rPr>
-          <w:rFonts w:ascii="Palatino Linotype" w:hAnsi="Palatino Linotype"/>
-        </w:rPr>
-        <w:t xml:space="preserve"> /</w:t>
-      </w:r>
-      <w:r>
-        <w:rPr>
-          <w:rFonts w:ascii="Palatino Linotype" w:hAnsi="Palatino Linotype"/>
-        </w:rPr>
-        <w:t>model</w:t>
-      </w:r>
-      <w:r>
-        <w:rPr>
-          <w:rFonts w:ascii="Palatino Linotype" w:hAnsi="Palatino Linotype"/>
-        </w:rPr>
-        <w:t>, respectively</w:t>
-      </w:r>
-      <w:r>
-        <w:rPr>
-          <w:rFonts w:ascii="Palatino Linotype" w:hAnsi="Palatino Linotype"/>
-        </w:rPr>
-        <w:t>.</w:t>
-      </w:r>
-    </w:p>
-    <w:p>
-      <w:pPr>
-        <w:rPr>
-          <w:rFonts w:ascii="Palatino Linotype" w:hAnsi="Palatino Linotype"/>
-        </w:rPr>
-      </w:pPr>
-    </w:p>
-    <w:p>
-      <w:pPr>
-        <w:rPr>
-          <w:rFonts w:ascii="Palatino Linotype" w:hAnsi="Palatino Linotype"/>
-        </w:rPr>
-      </w:pPr>
-      <w:r>
-        <w:rPr>
-          <w:rFonts w:ascii="Palatino Linotype" w:hAnsi="Palatino Linotype"/>
-        </w:rPr>
-        <w:t>To run the package, simply type in the terminal the following:</w:t>
-      </w:r>
-    </w:p>
-    <w:p>
-      <w:pPr>
-        <w:shd w:val="clear" w:color="auto" w:fill="EEECE1" w:themeFill="background2"/>
-        <w:rPr>
-          <w:rFonts w:ascii="Palatino Linotype" w:hAnsi="Palatino Linotype"/>
-        </w:rPr>
-      </w:pPr>
-      <w:r>
-        <w:rPr>
-          <w:rFonts w:ascii="Palatino Linotype" w:hAnsi="Palatino Linotype"/>
-        </w:rPr>
-        <w:t xml:space="preserve">$ </w:t>
-      </w:r>
-      <w:r>
-        <w:rPr>
-          <w:rFonts w:ascii="Palatino Linotype" w:hAnsi="Palatino Linotype"/>
-        </w:rPr>
-        <w:t xml:space="preserve">python </w:t>
-      </w:r>
-      <w:r>
-        <w:rPr>
-          <w:rFonts w:ascii="Palatino Linotype" w:hAnsi="Palatino Linotype"/>
-        </w:rPr>
-        <w:t>arm_driver.py</w:t>
-      </w:r>
-      <w:r>
-        <w:rPr>
-          <w:rFonts w:ascii="Palatino Linotype" w:hAnsi="Palatino Linotype"/>
-        </w:rPr>
-        <w:t xml:space="preserve"> -p </w:t>
-      </w:r>
-      <w:proofErr w:type="spellStart"/>
-      <w:r>
-        <w:rPr>
-          <w:rFonts w:ascii="Palatino Linotype" w:hAnsi="Palatino Linotype"/>
-        </w:rPr>
-        <w:t>diags_</w:t>
-      </w:r>
-      <w:proofErr w:type="gramStart"/>
-      <w:r>
-        <w:rPr>
-          <w:rFonts w:ascii="Palatino Linotype" w:hAnsi="Palatino Linotype"/>
-        </w:rPr>
-        <w:t>all.json</w:t>
-      </w:r>
-      <w:proofErr w:type="spellEnd"/>
-      <w:proofErr w:type="gramEnd"/>
-    </w:p>
-    <w:p>
-      <w:pPr>
-        <w:rPr>
-          <w:rFonts w:ascii="Palatino Linotype" w:hAnsi="Palatino Linotype"/>
-        </w:rPr>
-      </w:pPr>
-    </w:p>
-    <w:p>
-      <w:pPr>
-        <w:rPr>
-          <w:rFonts w:ascii="Palatino Linotype" w:hAnsi="Palatino Linotype"/>
-        </w:rPr>
-      </w:pPr>
-      <w:r>
-        <w:rPr>
-          <w:rFonts w:ascii="Palatino Linotype" w:hAnsi="Palatino Linotype"/>
-        </w:rPr>
-        <w:t>To v</w:t>
-      </w:r>
-      <w:r>
-        <w:rPr>
-          <w:rFonts w:ascii="Palatino Linotype" w:hAnsi="Palatino Linotype"/>
-        </w:rPr>
-        <w:t xml:space="preserve">iew </w:t>
-      </w:r>
-      <w:r>
-        <w:rPr>
-          <w:rFonts w:ascii="Palatino Linotype" w:hAnsi="Palatino Linotype"/>
-        </w:rPr>
-        <w:t>the diagnostics results:</w:t>
-      </w:r>
-    </w:p>
-    <w:p>
-      <w:pPr>
-        <w:rPr>
-          <w:rFonts w:ascii="Palatino Linotype" w:hAnsi="Palatino Linotype"/>
-        </w:rPr>
-      </w:pPr>
-      <w:r>
-        <w:rPr>
-          <w:rFonts w:ascii="Palatino Linotype" w:hAnsi="Palatino Linotype"/>
-        </w:rPr>
-        <w:t>For Mac OS:</w:t>
-      </w:r>
-    </w:p>
-    <w:p>
-      <w:pPr>
-        <w:shd w:val="clear" w:color="auto" w:fill="EEECE1" w:themeFill="background2"/>
-        <w:rPr>
-          <w:rFonts w:ascii="Palatino Linotype" w:hAnsi="Palatino Linotype"/>
-        </w:rPr>
-      </w:pPr>
-      <w:r>
-        <w:rPr>
-          <w:rFonts w:ascii="Palatino Linotype" w:hAnsi="Palatino Linotype"/>
-        </w:rPr>
-        <w:t xml:space="preserve">$ </w:t>
-      </w:r>
-      <w:r>
-        <w:rPr>
-          <w:rFonts w:ascii="Palatino Linotype" w:hAnsi="Palatino Linotype"/>
-        </w:rPr>
-        <w:t xml:space="preserve">open </w:t>
-      </w:r>
-      <w:r>
-        <w:rPr>
-          <w:rFonts w:ascii="Palatino Linotype" w:hAnsi="Palatino Linotype"/>
-        </w:rPr>
-        <w:t>&lt;Your directory&gt;</w:t>
-      </w:r>
-      <w:r>
-        <w:rPr>
-          <w:rFonts w:ascii="Palatino Linotype" w:hAnsi="Palatino Linotype"/>
-        </w:rPr>
-        <w:t>/</w:t>
-      </w:r>
-      <w:proofErr w:type="spellStart"/>
-      <w:r>
-        <w:rPr>
-          <w:rFonts w:ascii="Palatino Linotype" w:hAnsi="Palatino Linotype"/>
-        </w:rPr>
-        <w:t>arm_diags</w:t>
-      </w:r>
-      <w:proofErr w:type="spellEnd"/>
-      <w:r>
-        <w:rPr>
-          <w:rFonts w:ascii="Palatino Linotype" w:hAnsi="Palatino Linotype"/>
-        </w:rPr>
-        <w:t>/</w:t>
-      </w:r>
-      <w:proofErr w:type="spellStart"/>
-      <w:r>
-        <w:rPr>
-          <w:rFonts w:ascii="Palatino Linotype" w:hAnsi="Palatino Linotype"/>
-        </w:rPr>
-        <w:t>case_name</w:t>
-      </w:r>
-      <w:proofErr w:type="spellEnd"/>
-      <w:r>
-        <w:rPr>
-          <w:rFonts w:ascii="Palatino Linotype" w:hAnsi="Palatino Linotype"/>
-        </w:rPr>
-        <w:t>/html/ARM_diag.html</w:t>
-      </w:r>
-    </w:p>
-    <w:p>
-      <w:pPr>
-        <w:rPr>
-          <w:rFonts w:ascii="Palatino Linotype" w:hAnsi="Palatino Linotype"/>
-        </w:rPr>
-      </w:pPr>
-      <w:r>
-        <w:rPr>
-          <w:rFonts w:ascii="Palatino Linotype" w:hAnsi="Palatino Linotype"/>
-        </w:rPr>
-        <w:t>For Linux:</w:t>
-      </w:r>
-    </w:p>
-    <w:p>
-      <w:pPr>
-        <w:shd w:val="clear" w:color="auto" w:fill="EEECE1" w:themeFill="background2"/>
-        <w:rPr>
-          <w:rFonts w:ascii="Palatino Linotype" w:hAnsi="Palatino Linotype"/>
-        </w:rPr>
-      </w:pPr>
-      <w:r>
-        <w:rPr>
-          <w:rFonts w:ascii="Palatino Linotype" w:hAnsi="Palatino Linotype"/>
-        </w:rPr>
-        <w:t>$</w:t>
-      </w:r>
-      <w:proofErr w:type="spellStart"/>
-      <w:r>
-        <w:rPr>
-          <w:rFonts w:ascii="Palatino Linotype" w:hAnsi="Palatino Linotype"/>
-        </w:rPr>
-        <w:t>xdg</w:t>
-      </w:r>
-      <w:proofErr w:type="spellEnd"/>
-      <w:r>
-        <w:rPr>
-          <w:rFonts w:ascii="Palatino Linotype" w:hAnsi="Palatino Linotype"/>
-        </w:rPr>
-        <w:t xml:space="preserve">-open </w:t>
-      </w:r>
-      <w:r>
-        <w:rPr>
-          <w:rFonts w:ascii="Palatino Linotype" w:hAnsi="Palatino Linotype"/>
-        </w:rPr>
-        <w:t>&lt;Your directory&gt;</w:t>
-      </w:r>
-      <w:r>
-        <w:rPr>
-          <w:rFonts w:ascii="Palatino Linotype" w:hAnsi="Palatino Linotype"/>
-        </w:rPr>
-        <w:t>/</w:t>
-      </w:r>
-      <w:r>
-        <w:rPr>
-          <w:rFonts w:ascii="Palatino Linotype" w:hAnsi="Palatino Linotype"/>
-        </w:rPr>
-        <w:t xml:space="preserve"> </w:t>
-      </w:r>
-      <w:proofErr w:type="spellStart"/>
-      <w:r>
-        <w:rPr>
-          <w:rFonts w:ascii="Palatino Linotype" w:hAnsi="Palatino Linotype"/>
-        </w:rPr>
-        <w:t>arm_diags</w:t>
-      </w:r>
-      <w:proofErr w:type="spellEnd"/>
-      <w:r>
-        <w:rPr>
-          <w:rFonts w:ascii="Palatino Linotype" w:hAnsi="Palatino Linotype"/>
-        </w:rPr>
-        <w:t>/</w:t>
-      </w:r>
-      <w:proofErr w:type="spellStart"/>
-      <w:r>
-        <w:rPr>
-          <w:rFonts w:ascii="Palatino Linotype" w:hAnsi="Palatino Linotype"/>
-        </w:rPr>
-        <w:t>case_name</w:t>
-      </w:r>
-      <w:proofErr w:type="spellEnd"/>
-      <w:r>
-        <w:rPr>
-          <w:rFonts w:ascii="Palatino Linotype" w:hAnsi="Palatino Linotype"/>
-        </w:rPr>
-        <w:t>/html/ARM_diag.html</w:t>
-      </w:r>
-    </w:p>
-    <w:p>
-      <w:pPr>
-        <w:rPr>
-          <w:rFonts w:ascii="Palatino Linotype" w:hAnsi="Palatino Linotype"/>
-        </w:rPr>
-      </w:pPr>
-    </w:p>
-    <w:p>
-      <w:pPr>
-        <w:rPr>
-          <w:rFonts w:ascii="Palatino Linotype" w:hAnsi="Palatino Linotype"/>
-        </w:rPr>
-      </w:pPr>
-      <w:r>
-        <w:rPr>
-          <w:rFonts w:ascii="Palatino Linotype" w:hAnsi="Palatino Linotype"/>
-        </w:rPr>
-        <w:t>For setting up customized runs, check details at:</w:t>
-      </w:r>
-    </w:p>
-    <w:p>
-      <w:pPr>
-        <w:rPr>
-          <w:rFonts w:ascii="Palatino Linotype" w:hAnsi="Palatino Linotype"/>
-        </w:rPr>
-      </w:pPr>
-      <w:r>
-        <w:rPr>
-          <w:rFonts w:ascii="Palatino Linotype" w:hAnsi="Palatino Linotype"/>
-        </w:rPr>
-        <w:t>https://github.com/ARM-DOE/arm-gcm-diagnostics/tree/master/arm_diags</w:t>
-      </w:r>
-    </w:p>
-    <w:p>
-      <w:pPr>
-        <w:rPr>
-          <w:rFonts w:ascii="Palatino Linotype" w:hAnsi="Palatino Linotype"/>
-        </w:rPr>
-      </w:pPr>
+        <w:t xml:space="preserve"> to create a</w:t>
+      </w:r>
       <w:bookmarkStart w:id="2" w:name="_GoBack"/>
       <w:bookmarkEnd w:id="2"/>
+      <w:r>
+        <w:rPr>
+          <w:rFonts w:ascii="Palatino Linotype" w:hAnsi="Palatino Linotype"/>
+        </w:rPr>
+        <w:t xml:space="preserve"> conda enviroment:</w:t>
+      </w:r>
+    </w:p>
+    <w:p>
+      <w:pPr>
+        <w:shd w:val="clear" w:color="auto" w:fill="EEECE1" w:themeFill="background2"/>
+        <w:rPr>
+          <w:rFonts w:ascii="Palatino Linotype" w:hAnsi="Palatino Linotype"/>
+        </w:rPr>
+      </w:pPr>
+      <w:r>
+        <w:rPr>
+          <w:rFonts w:ascii="Palatino Linotype" w:hAnsi="Palatino Linotype"/>
+        </w:rPr>
+        <w:t>$conda create</w:t>
+      </w:r>
+      <w:r>
+        <w:rPr>
+          <w:rFonts w:ascii="Palatino Linotype" w:hAnsi="Palatino Linotype"/>
+        </w:rPr>
+        <w:t xml:space="preserve"> </w:t>
+      </w:r>
+      <w:r>
+        <w:rPr>
+          <w:rFonts w:ascii="Palatino Linotype" w:hAnsi="Palatino Linotype"/>
+        </w:rPr>
+        <w:t xml:space="preserve">-n </w:t>
+      </w:r>
+      <w:r>
+        <w:rPr>
+          <w:rFonts w:ascii="Palatino Linotype" w:hAnsi="Palatino Linotype"/>
+        </w:rPr>
+        <w:t xml:space="preserve">arm_diags_env </w:t>
+      </w:r>
+      <w:r>
+        <w:rPr>
+          <w:rFonts w:ascii="Palatino Linotype" w:hAnsi="Palatino Linotype"/>
+        </w:rPr>
+        <w:t xml:space="preserve">cdp cdutil genutil cdms2 numpy </w:t>
+      </w:r>
+      <w:r>
+        <w:rPr>
+          <w:rFonts w:ascii="Palatino Linotype" w:hAnsi="Palatino Linotype"/>
+        </w:rPr>
+        <w:t xml:space="preserve">matplotlib </w:t>
+      </w:r>
+      <w:r>
+        <w:rPr>
+          <w:rFonts w:ascii="Palatino Linotype" w:hAnsi="Palatino Linotype"/>
+        </w:rPr>
+        <w:t>-c conda-forge -c uvcdat</w:t>
+      </w:r>
+    </w:p>
+    <w:p>
+      <w:pPr>
+        <w:shd w:val="clear" w:color="auto" w:fill="EEECE1" w:themeFill="background2"/>
+        <w:rPr>
+          <w:rFonts w:ascii="Palatino Linotype" w:hAnsi="Palatino Linotype"/>
+        </w:rPr>
+      </w:pPr>
+      <w:r>
+        <w:rPr>
+          <w:rFonts w:ascii="Palatino Linotype" w:hAnsi="Palatino Linotype"/>
+        </w:rPr>
+        <w:t xml:space="preserve">$source activate </w:t>
+      </w:r>
+      <w:r>
+        <w:rPr>
+          <w:rFonts w:ascii="Palatino Linotype" w:hAnsi="Palatino Linotype"/>
+        </w:rPr>
+        <w:t>arm_diags_env</w:t>
+      </w:r>
+    </w:p>
+    <w:p>
+      <w:pPr>
+        <w:rPr>
+          <w:rFonts w:ascii="Palatino Linotype" w:hAnsi="Palatino Linotype"/>
+        </w:rPr>
+      </w:pPr>
+      <w:r>
+        <w:rPr>
+          <w:rFonts w:ascii="Palatino Linotype" w:hAnsi="Palatino Linotype"/>
+        </w:rPr>
+        <w:t xml:space="preserve"> </w:t>
+      </w:r>
+    </w:p>
+    <w:p>
+      <w:pPr>
+        <w:rPr>
+          <w:rFonts w:ascii="Palatino Linotype" w:hAnsi="Palatino Linotype"/>
+        </w:rPr>
+      </w:pPr>
+      <w:r>
+        <w:rPr>
+          <w:rFonts w:ascii="Palatino Linotype" w:hAnsi="Palatino Linotype"/>
+        </w:rPr>
+        <w:t xml:space="preserve">To install the package, cd </w:t>
+      </w:r>
+      <w:r>
+        <w:rPr>
+          <w:rFonts w:ascii="Palatino Linotype" w:hAnsi="Palatino Linotype"/>
+        </w:rPr>
+        <w:t>&lt;Your directory&gt;/</w:t>
+      </w:r>
+      <w:r>
+        <w:rPr>
+          <w:rFonts w:ascii="Palatino Linotype" w:hAnsi="Palatino Linotype"/>
+        </w:rPr>
+        <w:t>, type following:</w:t>
+      </w:r>
+    </w:p>
+    <w:p>
+      <w:pPr>
+        <w:shd w:val="clear" w:color="auto" w:fill="EEECE1" w:themeFill="background2"/>
+        <w:rPr>
+          <w:rFonts w:ascii="Palatino Linotype" w:hAnsi="Palatino Linotype"/>
+        </w:rPr>
+      </w:pPr>
+      <w:r>
+        <w:rPr>
+          <w:rFonts w:ascii="Palatino Linotype" w:hAnsi="Palatino Linotype"/>
+        </w:rPr>
+        <w:t>$python setup.py install</w:t>
+      </w:r>
+    </w:p>
+    <w:p>
+      <w:pPr>
+        <w:rPr>
+          <w:rFonts w:ascii="Palatino Linotype" w:hAnsi="Palatino Linotype"/>
+        </w:rPr>
+      </w:pPr>
+    </w:p>
+    <w:p>
+      <w:pPr>
+        <w:rPr>
+          <w:rFonts w:ascii="Palatino Linotype" w:hAnsi="Palatino Linotype"/>
+        </w:rPr>
+      </w:pPr>
+      <w:r>
+        <w:rPr>
+          <w:rFonts w:ascii="Palatino Linotype" w:hAnsi="Palatino Linotype"/>
+        </w:rPr>
+        <w:t xml:space="preserve">A working </w:t>
+      </w:r>
+      <w:r>
+        <w:rPr>
+          <w:rFonts w:ascii="Palatino Linotype" w:hAnsi="Palatino Linotype"/>
+        </w:rPr>
+        <w:t>test case</w:t>
+      </w:r>
+      <w:r>
+        <w:rPr>
+          <w:rFonts w:ascii="Palatino Linotype" w:hAnsi="Palatino Linotype"/>
+        </w:rPr>
+        <w:t xml:space="preserve"> has been set up for the users to run the package </w:t>
+      </w:r>
+      <w:r>
+        <w:rPr>
+          <w:rFonts w:ascii="Palatino Linotype" w:hAnsi="Palatino Linotype"/>
+        </w:rPr>
+        <w:t>out-of-the-box</w:t>
+      </w:r>
+      <w:r>
+        <w:rPr>
+          <w:rFonts w:ascii="Palatino Linotype" w:hAnsi="Palatino Linotype"/>
+        </w:rPr>
+        <w:t>. In th</w:t>
+      </w:r>
+      <w:r>
+        <w:rPr>
+          <w:rFonts w:ascii="Palatino Linotype" w:hAnsi="Palatino Linotype"/>
+        </w:rPr>
+        <w:t>is case, all the observation, CMIP data, test data should be downloaded</w:t>
+      </w:r>
+      <w:r>
+        <w:rPr>
+          <w:rFonts w:ascii="Palatino Linotype" w:hAnsi="Palatino Linotype"/>
+        </w:rPr>
+        <w:t xml:space="preserve"> placed under directoris: </w:t>
+      </w:r>
+    </w:p>
+    <w:p>
+      <w:pPr>
+        <w:rPr>
+          <w:rFonts w:ascii="Palatino Linotype" w:hAnsi="Palatino Linotype"/>
+        </w:rPr>
+      </w:pPr>
+      <w:r>
+        <w:rPr>
+          <w:rFonts w:ascii="Palatino Linotype" w:hAnsi="Palatino Linotype"/>
+        </w:rPr>
+        <w:t>&lt;Your directory&gt;</w:t>
+      </w:r>
+      <w:r>
+        <w:rPr>
+          <w:rFonts w:ascii="Palatino Linotype" w:hAnsi="Palatino Linotype"/>
+        </w:rPr>
+        <w:t>/</w:t>
+      </w:r>
+      <w:r>
+        <w:rPr>
+          <w:rFonts w:ascii="Palatino Linotype" w:hAnsi="Palatino Linotype"/>
+        </w:rPr>
+        <w:t>arm_diags</w:t>
+      </w:r>
+      <w:r>
+        <w:rPr>
+          <w:rFonts w:ascii="Palatino Linotype" w:hAnsi="Palatino Linotype"/>
+        </w:rPr>
+        <w:t>/observation</w:t>
+      </w:r>
+    </w:p>
+    <w:p>
+      <w:pPr>
+        <w:rPr>
+          <w:rFonts w:ascii="Palatino Linotype" w:hAnsi="Palatino Linotype"/>
+        </w:rPr>
+      </w:pPr>
+      <w:r>
+        <w:rPr>
+          <w:rFonts w:ascii="Palatino Linotype" w:hAnsi="Palatino Linotype"/>
+        </w:rPr>
+        <w:t xml:space="preserve"> </w:t>
+      </w:r>
+      <w:r>
+        <w:rPr>
+          <w:rFonts w:ascii="Palatino Linotype" w:hAnsi="Palatino Linotype"/>
+        </w:rPr>
+        <w:t>&lt;Your directory&gt;</w:t>
+      </w:r>
+      <w:r>
+        <w:rPr>
+          <w:rFonts w:ascii="Palatino Linotype" w:hAnsi="Palatino Linotype"/>
+        </w:rPr>
+        <w:t>/</w:t>
+      </w:r>
+      <w:r>
+        <w:rPr>
+          <w:rFonts w:ascii="Palatino Linotype" w:hAnsi="Palatino Linotype"/>
+        </w:rPr>
+        <w:t xml:space="preserve"> </w:t>
+      </w:r>
+      <w:r>
+        <w:rPr>
+          <w:rFonts w:ascii="Palatino Linotype" w:hAnsi="Palatino Linotype"/>
+        </w:rPr>
+        <w:t>arm_diags</w:t>
+      </w:r>
+      <w:r>
+        <w:rPr>
+          <w:rFonts w:ascii="Palatino Linotype" w:hAnsi="Palatino Linotype"/>
+        </w:rPr>
+        <w:t xml:space="preserve"> </w:t>
+      </w:r>
+      <w:r>
+        <w:rPr>
+          <w:rFonts w:ascii="Palatino Linotype" w:hAnsi="Palatino Linotype"/>
+        </w:rPr>
+        <w:t>/cmip</w:t>
+      </w:r>
+    </w:p>
+    <w:p>
+      <w:pPr>
+        <w:rPr>
+          <w:rFonts w:ascii="Palatino Linotype" w:hAnsi="Palatino Linotype"/>
+        </w:rPr>
+      </w:pPr>
+      <w:r>
+        <w:rPr>
+          <w:rFonts w:ascii="Palatino Linotype" w:hAnsi="Palatino Linotype"/>
+        </w:rPr>
+        <w:t xml:space="preserve"> </w:t>
+      </w:r>
+      <w:r>
+        <w:rPr>
+          <w:rFonts w:ascii="Palatino Linotype" w:hAnsi="Palatino Linotype"/>
+        </w:rPr>
+        <w:t>&lt;Your directory&gt;/</w:t>
+      </w:r>
+      <w:r>
+        <w:rPr>
+          <w:rFonts w:ascii="Palatino Linotype" w:hAnsi="Palatino Linotype"/>
+        </w:rPr>
+        <w:t xml:space="preserve"> </w:t>
+      </w:r>
+      <w:r>
+        <w:rPr>
+          <w:rFonts w:ascii="Palatino Linotype" w:hAnsi="Palatino Linotype"/>
+        </w:rPr>
+        <w:t>arm_diags /</w:t>
+      </w:r>
+      <w:r>
+        <w:rPr>
+          <w:rFonts w:ascii="Palatino Linotype" w:hAnsi="Palatino Linotype"/>
+        </w:rPr>
+        <w:t>model</w:t>
+      </w:r>
+      <w:r>
+        <w:rPr>
+          <w:rFonts w:ascii="Palatino Linotype" w:hAnsi="Palatino Linotype"/>
+        </w:rPr>
+        <w:t>, respectively</w:t>
+      </w:r>
+      <w:r>
+        <w:rPr>
+          <w:rFonts w:ascii="Palatino Linotype" w:hAnsi="Palatino Linotype"/>
+        </w:rPr>
+        <w:t>.</w:t>
+      </w:r>
+    </w:p>
+    <w:p>
+      <w:pPr>
+        <w:rPr>
+          <w:rFonts w:ascii="Palatino Linotype" w:hAnsi="Palatino Linotype"/>
+        </w:rPr>
+      </w:pPr>
+    </w:p>
+    <w:p>
+      <w:pPr>
+        <w:rPr>
+          <w:rFonts w:ascii="Palatino Linotype" w:hAnsi="Palatino Linotype"/>
+        </w:rPr>
+      </w:pPr>
+      <w:r>
+        <w:rPr>
+          <w:rFonts w:ascii="Palatino Linotype" w:hAnsi="Palatino Linotype"/>
+        </w:rPr>
+        <w:t>To run the package, simply type in the terminal the following:</w:t>
+      </w:r>
+    </w:p>
+    <w:p>
+      <w:pPr>
+        <w:shd w:val="clear" w:color="auto" w:fill="EEECE1" w:themeFill="background2"/>
+        <w:rPr>
+          <w:rFonts w:ascii="Palatino Linotype" w:hAnsi="Palatino Linotype"/>
+        </w:rPr>
+      </w:pPr>
+      <w:r>
+        <w:rPr>
+          <w:rFonts w:ascii="Palatino Linotype" w:hAnsi="Palatino Linotype"/>
+        </w:rPr>
+        <w:t xml:space="preserve">$ </w:t>
+      </w:r>
+      <w:r>
+        <w:rPr>
+          <w:rFonts w:ascii="Palatino Linotype" w:hAnsi="Palatino Linotype"/>
+        </w:rPr>
+        <w:t xml:space="preserve">python </w:t>
+      </w:r>
+      <w:r>
+        <w:rPr>
+          <w:rFonts w:ascii="Palatino Linotype" w:hAnsi="Palatino Linotype"/>
+        </w:rPr>
+        <w:t>arm_driver.py</w:t>
+      </w:r>
+      <w:r>
+        <w:rPr>
+          <w:rFonts w:ascii="Palatino Linotype" w:hAnsi="Palatino Linotype"/>
+        </w:rPr>
+        <w:t xml:space="preserve"> -p diags_all.json</w:t>
+      </w:r>
+    </w:p>
+    <w:p>
+      <w:pPr>
+        <w:rPr>
+          <w:rFonts w:ascii="Palatino Linotype" w:hAnsi="Palatino Linotype"/>
+        </w:rPr>
+      </w:pPr>
+    </w:p>
+    <w:p>
+      <w:pPr>
+        <w:rPr>
+          <w:rFonts w:ascii="Palatino Linotype" w:hAnsi="Palatino Linotype"/>
+        </w:rPr>
+      </w:pPr>
+      <w:r>
+        <w:rPr>
+          <w:rFonts w:ascii="Palatino Linotype" w:hAnsi="Palatino Linotype"/>
+        </w:rPr>
+        <w:t>To v</w:t>
+      </w:r>
+      <w:r>
+        <w:rPr>
+          <w:rFonts w:ascii="Palatino Linotype" w:hAnsi="Palatino Linotype"/>
+        </w:rPr>
+        <w:t xml:space="preserve">iew </w:t>
+      </w:r>
+      <w:r>
+        <w:rPr>
+          <w:rFonts w:ascii="Palatino Linotype" w:hAnsi="Palatino Linotype"/>
+        </w:rPr>
+        <w:t>the diagnostics results:</w:t>
+      </w:r>
+    </w:p>
+    <w:p>
+      <w:pPr>
+        <w:rPr>
+          <w:rFonts w:ascii="Palatino Linotype" w:hAnsi="Palatino Linotype"/>
+        </w:rPr>
+      </w:pPr>
+      <w:r>
+        <w:rPr>
+          <w:rFonts w:ascii="Palatino Linotype" w:hAnsi="Palatino Linotype"/>
+        </w:rPr>
+        <w:t>For Mac OS:</w:t>
+      </w:r>
+    </w:p>
+    <w:p>
+      <w:pPr>
+        <w:shd w:val="clear" w:color="auto" w:fill="EEECE1" w:themeFill="background2"/>
+        <w:rPr>
+          <w:rFonts w:ascii="Palatino Linotype" w:hAnsi="Palatino Linotype"/>
+        </w:rPr>
+      </w:pPr>
+      <w:r>
+        <w:rPr>
+          <w:rFonts w:ascii="Palatino Linotype" w:hAnsi="Palatino Linotype"/>
+        </w:rPr>
+        <w:t xml:space="preserve">$ </w:t>
+      </w:r>
+      <w:r>
+        <w:rPr>
+          <w:rFonts w:ascii="Palatino Linotype" w:hAnsi="Palatino Linotype"/>
+        </w:rPr>
+        <w:t xml:space="preserve">open </w:t>
+      </w:r>
+      <w:r>
+        <w:rPr>
+          <w:rFonts w:ascii="Palatino Linotype" w:hAnsi="Palatino Linotype"/>
+        </w:rPr>
+        <w:t>&lt;Your directory&gt;</w:t>
+      </w:r>
+      <w:r>
+        <w:rPr>
+          <w:rFonts w:ascii="Palatino Linotype" w:hAnsi="Palatino Linotype"/>
+        </w:rPr>
+        <w:t>/</w:t>
+      </w:r>
+      <w:r>
+        <w:rPr>
+          <w:rFonts w:ascii="Palatino Linotype" w:hAnsi="Palatino Linotype"/>
+        </w:rPr>
+        <w:t>arm_diags/case_name</w:t>
+      </w:r>
+      <w:r>
+        <w:rPr>
+          <w:rFonts w:ascii="Palatino Linotype" w:hAnsi="Palatino Linotype"/>
+        </w:rPr>
+        <w:t>/html/ARM_diag.html</w:t>
+      </w:r>
+    </w:p>
+    <w:p>
+      <w:pPr>
+        <w:rPr>
+          <w:rFonts w:ascii="Palatino Linotype" w:hAnsi="Palatino Linotype"/>
+        </w:rPr>
+      </w:pPr>
+      <w:r>
+        <w:rPr>
+          <w:rFonts w:ascii="Palatino Linotype" w:hAnsi="Palatino Linotype"/>
+        </w:rPr>
+        <w:t>For Linux:</w:t>
+      </w:r>
+    </w:p>
+    <w:p>
+      <w:pPr>
+        <w:shd w:val="clear" w:color="auto" w:fill="EEECE1" w:themeFill="background2"/>
+        <w:rPr>
+          <w:rFonts w:ascii="Palatino Linotype" w:hAnsi="Palatino Linotype"/>
+        </w:rPr>
+      </w:pPr>
+      <w:r>
+        <w:rPr>
+          <w:rFonts w:ascii="Palatino Linotype" w:hAnsi="Palatino Linotype"/>
+        </w:rPr>
+        <w:t xml:space="preserve">$xdg-open </w:t>
+      </w:r>
+      <w:r>
+        <w:rPr>
+          <w:rFonts w:ascii="Palatino Linotype" w:hAnsi="Palatino Linotype"/>
+        </w:rPr>
+        <w:t>&lt;Your directory&gt;</w:t>
+      </w:r>
+      <w:r>
+        <w:rPr>
+          <w:rFonts w:ascii="Palatino Linotype" w:hAnsi="Palatino Linotype"/>
+        </w:rPr>
+        <w:t>/</w:t>
+      </w:r>
+      <w:r>
+        <w:rPr>
+          <w:rFonts w:ascii="Palatino Linotype" w:hAnsi="Palatino Linotype"/>
+        </w:rPr>
+        <w:t xml:space="preserve"> </w:t>
+      </w:r>
+      <w:r>
+        <w:rPr>
+          <w:rFonts w:ascii="Palatino Linotype" w:hAnsi="Palatino Linotype"/>
+        </w:rPr>
+        <w:t>arm_diags/case_name</w:t>
+      </w:r>
+      <w:r>
+        <w:rPr>
+          <w:rFonts w:ascii="Palatino Linotype" w:hAnsi="Palatino Linotype"/>
+        </w:rPr>
+        <w:t>/html/ARM_diag.html</w:t>
+      </w:r>
+    </w:p>
+    <w:p>
+      <w:pPr>
+        <w:rPr>
+          <w:rFonts w:ascii="Palatino Linotype" w:hAnsi="Palatino Linotype"/>
+        </w:rPr>
+      </w:pPr>
+    </w:p>
+    <w:p>
+      <w:pPr>
+        <w:rPr>
+          <w:rFonts w:ascii="Palatino Linotype" w:hAnsi="Palatino Linotype"/>
+        </w:rPr>
+      </w:pPr>
+      <w:r>
+        <w:rPr>
+          <w:rFonts w:ascii="Palatino Linotype" w:hAnsi="Palatino Linotype"/>
+        </w:rPr>
+        <w:t>For setting up customized runs</w:t>
+      </w:r>
+      <w:r>
+        <w:rPr>
+          <w:rFonts w:ascii="Palatino Linotype" w:hAnsi="Palatino Linotype"/>
+        </w:rPr>
+        <w:t xml:space="preserve"> and creating</w:t>
+      </w:r>
+      <w:r>
+        <w:rPr>
+          <w:rFonts w:ascii="Palatino Linotype" w:hAnsi="Palatino Linotype"/>
+        </w:rPr>
+        <w:t xml:space="preserve"> new cases</w:t>
+      </w:r>
+      <w:r>
+        <w:rPr>
+          <w:rFonts w:ascii="Palatino Linotype" w:hAnsi="Palatino Linotype"/>
+        </w:rPr>
+        <w:t>, check details at:</w:t>
+      </w:r>
+    </w:p>
+    <w:p>
+      <w:pPr>
+        <w:rPr>
+          <w:rFonts w:ascii="Palatino Linotype" w:hAnsi="Palatino Linotype"/>
+        </w:rPr>
+      </w:pPr>
+      <w:r>
+        <w:rPr>
+          <w:rFonts w:ascii="Palatino Linotype" w:hAnsi="Palatino Linotype"/>
+        </w:rPr>
+        <w:t>https://github.com/ARM-DOE/arm-gcm-diagnostics/tree/master/arm_diags</w:t>
+      </w:r>
+    </w:p>
+    <w:p>
+      <w:pPr>
+        <w:rPr>
+          <w:rFonts w:ascii="Palatino Linotype" w:hAnsi="Palatino Linotype"/>
+        </w:rPr>
+      </w:pPr>
       <w:r>
         <w:rPr>
           <w:rFonts w:ascii="Palatino Linotype" w:hAnsi="Palatino Linotype"/>
@@ -6996,1690 +6242,33 @@
     </w:p>
     <w:p>
       <w:pPr>
-        <w:rPr>
-          <w:rFonts w:ascii="Palatino Linotype" w:hAnsi="Palatino Linotype"/>
-          <w:b/>
-        </w:rPr>
-      </w:pPr>
-      <w:r>
-        <w:rPr>
-          <w:rFonts w:ascii="Palatino Linotype" w:hAnsi="Palatino Linotype"/>
-          <w:b/>
-        </w:rPr>
-        <w:t xml:space="preserve">    3.5</w:t>
-      </w:r>
-      <w:r>
-        <w:rPr>
-          <w:rFonts w:ascii="Palatino Linotype" w:hAnsi="Palatino Linotype"/>
-          <w:b/>
-        </w:rPr>
-        <w:t xml:space="preserve"> </w:t>
-      </w:r>
-      <w:r>
-        <w:rPr>
-          <w:rFonts w:ascii="Palatino Linotype" w:hAnsi="Palatino Linotype"/>
-          <w:b/>
-        </w:rPr>
-        <w:t>Code sample</w:t>
-      </w:r>
-    </w:p>
-    <w:p>
-      <w:pPr>
-        <w:rPr>
-          <w:rFonts w:ascii="Palatino Linotype" w:hAnsi="Palatino Linotype"/>
-          <w:b/>
-        </w:rPr>
-      </w:pPr>
-    </w:p>
-    <w:p>
-      <w:pPr>
-        <w:rPr>
-          <w:rFonts w:ascii="Palatino Linotype" w:hAnsi="Palatino Linotype"/>
-        </w:rPr>
-      </w:pPr>
-      <w:r>
-        <w:rPr>
-          <w:rFonts w:ascii="Palatino Linotype" w:hAnsi="Palatino Linotype"/>
-        </w:rPr>
-        <w:t xml:space="preserve">Within the package, we provide several code samples (in the directory ARMDiag/samples/) for the users to pre-process their model results. </w:t>
-      </w:r>
-      <w:r>
-        <w:rPr>
-          <w:rFonts w:ascii="Palatino Linotype" w:hAnsi="Palatino Linotype"/>
-        </w:rPr>
-        <w:t xml:space="preserve">Below we provide example codes to process the </w:t>
-      </w:r>
-      <w:r>
-        <w:rPr>
-          <w:rFonts w:ascii="Palatino Linotype" w:hAnsi="Palatino Linotype"/>
-        </w:rPr>
-        <w:t xml:space="preserve">monthly mean </w:t>
-      </w:r>
-      <w:r>
-        <w:rPr>
-          <w:rFonts w:ascii="Palatino Linotype" w:hAnsi="Palatino Linotype"/>
-        </w:rPr>
-        <w:t xml:space="preserve">model data to be evaluated into form that can be read by the package, with the assumption that model results follows CMIP5 standard output regulation </w:t>
-      </w:r>
-      <w:r>
-        <w:rPr>
-          <w:rFonts w:ascii="Palatino Linotype" w:hAnsi="Palatino Linotype"/>
-        </w:rPr>
-        <w:t>(see http://cmip</w:t>
-      </w:r>
-      <w:r>
-        <w:rPr>
-          <w:rFonts w:ascii="Palatino Linotype" w:hAnsi="Palatino Linotype"/>
-        </w:rPr>
-        <w:t>pcmdi.llnl.gov/cmip5/data_description.html</w:t>
-      </w:r>
-      <w:r>
-        <w:rPr>
-          <w:rFonts w:ascii="Palatino Linotype" w:hAnsi="Palatino Linotype"/>
-        </w:rPr>
-        <w:t xml:space="preserve">) </w:t>
-      </w:r>
-      <w:r>
-        <w:rPr>
-          <w:rFonts w:ascii="Palatino Linotype" w:hAnsi="Palatino Linotype"/>
-        </w:rPr>
-        <w:t xml:space="preserve">and the </w:t>
-      </w:r>
-      <w:r>
-        <w:rPr>
-          <w:rFonts w:ascii="Palatino Linotype" w:hAnsi="Palatino Linotype"/>
-        </w:rPr>
-        <w:t xml:space="preserve">Ultrascale Visualization </w:t>
-      </w:r>
-      <w:r>
-        <w:rPr>
-          <w:rFonts w:ascii="Palatino Linotype" w:hAnsi="Palatino Linotype"/>
-        </w:rPr>
-        <w:t>Climate Data Analysis Tools (</w:t>
-      </w:r>
-      <w:r>
-        <w:rPr>
-          <w:rFonts w:ascii="Palatino Linotype" w:hAnsi="Palatino Linotype"/>
-        </w:rPr>
-        <w:t>UV</w:t>
-      </w:r>
-      <w:r>
-        <w:rPr>
-          <w:rFonts w:ascii="Palatino Linotype" w:hAnsi="Palatino Linotype"/>
-        </w:rPr>
-        <w:t>CDAT) package is installed</w:t>
-      </w:r>
-      <w:r>
-        <w:rPr>
-          <w:rFonts w:ascii="Palatino Linotype" w:hAnsi="Palatino Linotype"/>
-        </w:rPr>
-        <w:t xml:space="preserve"> (see </w:t>
-      </w:r>
-      <w:r>
-        <w:rPr>
-          <w:rFonts w:ascii="Palatino Linotype" w:hAnsi="Palatino Linotype"/>
-        </w:rPr>
-        <w:t>https://github.com/UV-CDAT/uvcdat/wiki/install</w:t>
-      </w:r>
-      <w:r>
-        <w:rPr>
-          <w:rFonts w:ascii="Palatino Linotype" w:hAnsi="Palatino Linotype"/>
-        </w:rPr>
-        <w:t xml:space="preserve"> for installation guide)</w:t>
-      </w:r>
-      <w:r>
-        <w:rPr>
-          <w:rFonts w:ascii="Palatino Linotype" w:hAnsi="Palatino Linotype"/>
-        </w:rPr>
-        <w:t>.</w:t>
-      </w:r>
-    </w:p>
-    <w:p>
-      <w:pPr>
-        <w:rPr>
-          <w:rFonts w:ascii="Palatino Linotype" w:hAnsi="Palatino Linotype"/>
-        </w:rPr>
-      </w:pPr>
-    </w:p>
-    <w:p>
-      <w:pPr>
-        <w:widowControl w:val="0"/>
-        <w:shd w:val="clear" w:color="auto" w:fill="EEECE1" w:themeFill="background2"/>
-        <w:tabs>
-          <w:tab w:val="left" w:pos="560"/>
-          <w:tab w:val="left" w:pos="1120"/>
-          <w:tab w:val="left" w:pos="1680"/>
-          <w:tab w:val="left" w:pos="2240"/>
-          <w:tab w:val="left" w:pos="2800"/>
-          <w:tab w:val="left" w:pos="3360"/>
-          <w:tab w:val="left" w:pos="3920"/>
-          <w:tab w:val="left" w:pos="4480"/>
-          <w:tab w:val="left" w:pos="5040"/>
-          <w:tab w:val="left" w:pos="5600"/>
-          <w:tab w:val="left" w:pos="6160"/>
-          <w:tab w:val="left" w:pos="6720"/>
-        </w:tabs>
-        <w:autoSpaceDE w:val="0"/>
-        <w:autoSpaceDN w:val="0"/>
-        <w:adjustRightInd w:val="0"/>
-        <w:rPr>
-          <w:rFonts w:ascii="Andale Mono" w:hAnsi="Andale Mono" w:cs="Andale Mono"/>
-          <w:color w:val="224C03"/>
-        </w:rPr>
-      </w:pPr>
-      <w:r>
-        <w:rPr>
-          <w:rFonts w:ascii="Andale Mono" w:hAnsi="Andale Mono" w:cs="Andale Mono"/>
-          <w:color w:val="224C03"/>
-        </w:rPr>
-        <w:t xml:space="preserve">        i</w:t>
-      </w:r>
-      <w:r>
-        <w:rPr>
-          <w:rFonts w:ascii="Andale Mono" w:hAnsi="Andale Mono" w:cs="Andale Mono"/>
-          <w:color w:val="224C03"/>
-        </w:rPr>
-        <w:t>mport cdms2, MV2,cdutil</w:t>
-      </w:r>
-    </w:p>
-    <w:p>
-      <w:pPr>
-        <w:widowControl w:val="0"/>
-        <w:shd w:val="clear" w:color="auto" w:fill="EEECE1" w:themeFill="background2"/>
-        <w:tabs>
-          <w:tab w:val="left" w:pos="560"/>
-          <w:tab w:val="left" w:pos="1120"/>
-          <w:tab w:val="left" w:pos="1680"/>
-          <w:tab w:val="left" w:pos="2240"/>
-          <w:tab w:val="left" w:pos="2800"/>
-          <w:tab w:val="left" w:pos="3360"/>
-          <w:tab w:val="left" w:pos="3920"/>
-          <w:tab w:val="left" w:pos="4480"/>
-          <w:tab w:val="left" w:pos="5040"/>
-          <w:tab w:val="left" w:pos="5600"/>
-          <w:tab w:val="left" w:pos="6160"/>
-          <w:tab w:val="left" w:pos="6720"/>
-        </w:tabs>
-        <w:autoSpaceDE w:val="0"/>
-        <w:autoSpaceDN w:val="0"/>
-        <w:adjustRightInd w:val="0"/>
-        <w:rPr>
-          <w:rFonts w:ascii="Andale Mono" w:hAnsi="Andale Mono" w:cs="Andale Mono"/>
-          <w:color w:val="224C03"/>
-        </w:rPr>
-      </w:pPr>
-      <w:r>
-        <w:rPr>
-          <w:rFonts w:ascii="Andale Mono" w:hAnsi="Andale Mono" w:cs="Andale Mono"/>
-          <w:color w:val="224C03"/>
-        </w:rPr>
-        <w:t xml:space="preserve">        </w:t>
-      </w:r>
-      <w:r>
-        <w:rPr>
-          <w:rFonts w:ascii="Andale Mono" w:hAnsi="Andale Mono" w:cs="Andale Mono"/>
-          <w:color w:val="224C03"/>
-        </w:rPr>
-        <w:t>import numpy as np</w:t>
-      </w:r>
-    </w:p>
-    <w:p>
-      <w:pPr>
-        <w:widowControl w:val="0"/>
-        <w:shd w:val="clear" w:color="auto" w:fill="EEECE1" w:themeFill="background2"/>
-        <w:tabs>
-          <w:tab w:val="left" w:pos="560"/>
-          <w:tab w:val="left" w:pos="1120"/>
-          <w:tab w:val="left" w:pos="1680"/>
-          <w:tab w:val="left" w:pos="2240"/>
-          <w:tab w:val="left" w:pos="2800"/>
-          <w:tab w:val="left" w:pos="3360"/>
-          <w:tab w:val="left" w:pos="3920"/>
-          <w:tab w:val="left" w:pos="4480"/>
-          <w:tab w:val="left" w:pos="5040"/>
-          <w:tab w:val="left" w:pos="5600"/>
-          <w:tab w:val="left" w:pos="6160"/>
-          <w:tab w:val="left" w:pos="6720"/>
-        </w:tabs>
-        <w:autoSpaceDE w:val="0"/>
-        <w:autoSpaceDN w:val="0"/>
-        <w:adjustRightInd w:val="0"/>
-        <w:rPr>
-          <w:rFonts w:ascii="Andale Mono" w:hAnsi="Andale Mono" w:cs="Andale Mono"/>
-          <w:color w:val="224C03"/>
-        </w:rPr>
-      </w:pPr>
-      <w:r>
-        <w:rPr>
-          <w:rFonts w:ascii="Andale Mono" w:hAnsi="Andale Mono" w:cs="Andale Mono"/>
-          <w:color w:val="224C03"/>
-        </w:rPr>
-        <w:t xml:space="preserve">        </w:t>
-      </w:r>
-      <w:r>
-        <w:rPr>
-          <w:rFonts w:ascii="Andale Mono" w:hAnsi="Andale Mono" w:cs="Andale Mono"/>
-          <w:color w:val="224C03"/>
-        </w:rPr>
-        <w:t>filename=   ‘input_filename</w:t>
-      </w:r>
-      <w:r>
-        <w:rPr>
-          <w:rFonts w:ascii="Andale Mono" w:hAnsi="Andale Mono" w:cs="Andale Mono"/>
-          <w:color w:val="224C03"/>
-        </w:rPr>
-        <w:t>.nc’</w:t>
-      </w:r>
-    </w:p>
-    <w:p>
-      <w:pPr>
-        <w:widowControl w:val="0"/>
-        <w:shd w:val="clear" w:color="auto" w:fill="EEECE1" w:themeFill="background2"/>
-        <w:tabs>
-          <w:tab w:val="left" w:pos="560"/>
-          <w:tab w:val="left" w:pos="1120"/>
-          <w:tab w:val="left" w:pos="1680"/>
-          <w:tab w:val="left" w:pos="2240"/>
-          <w:tab w:val="left" w:pos="2800"/>
-          <w:tab w:val="left" w:pos="3360"/>
-          <w:tab w:val="left" w:pos="3920"/>
-          <w:tab w:val="left" w:pos="4480"/>
-          <w:tab w:val="left" w:pos="5040"/>
-          <w:tab w:val="left" w:pos="5600"/>
-          <w:tab w:val="left" w:pos="6160"/>
-          <w:tab w:val="left" w:pos="6720"/>
-        </w:tabs>
-        <w:autoSpaceDE w:val="0"/>
-        <w:autoSpaceDN w:val="0"/>
-        <w:adjustRightInd w:val="0"/>
-        <w:rPr>
-          <w:rFonts w:ascii="Andale Mono" w:hAnsi="Andale Mono" w:cs="Andale Mono"/>
-          <w:color w:val="224C03"/>
-        </w:rPr>
-      </w:pPr>
-      <w:r>
-        <w:rPr>
-          <w:rFonts w:ascii="Andale Mono" w:hAnsi="Andale Mono" w:cs="Andale Mono"/>
-          <w:color w:val="224C03"/>
-        </w:rPr>
-        <w:t xml:space="preserve">        modelname =’input_modelname</w:t>
-      </w:r>
-      <w:r>
-        <w:rPr>
-          <w:rFonts w:ascii="Andale Mono" w:hAnsi="Andale Mono" w:cs="Andale Mono"/>
-          <w:color w:val="224C03"/>
-        </w:rPr>
-        <w:t xml:space="preserve">’ </w:t>
-      </w:r>
-    </w:p>
-    <w:p>
-      <w:pPr>
-        <w:widowControl w:val="0"/>
-        <w:shd w:val="clear" w:color="auto" w:fill="EEECE1" w:themeFill="background2"/>
-        <w:tabs>
-          <w:tab w:val="left" w:pos="560"/>
-          <w:tab w:val="left" w:pos="1120"/>
-          <w:tab w:val="left" w:pos="1680"/>
-          <w:tab w:val="left" w:pos="2240"/>
-          <w:tab w:val="left" w:pos="2800"/>
-          <w:tab w:val="left" w:pos="3360"/>
-          <w:tab w:val="left" w:pos="3920"/>
-          <w:tab w:val="left" w:pos="4480"/>
-          <w:tab w:val="left" w:pos="5040"/>
-          <w:tab w:val="left" w:pos="5600"/>
-          <w:tab w:val="left" w:pos="6160"/>
-          <w:tab w:val="left" w:pos="6720"/>
-        </w:tabs>
-        <w:autoSpaceDE w:val="0"/>
-        <w:autoSpaceDN w:val="0"/>
-        <w:adjustRightInd w:val="0"/>
-        <w:rPr>
-          <w:rFonts w:ascii="Andale Mono" w:hAnsi="Andale Mono" w:cs="Andale Mono"/>
-          <w:color w:val="3B00D4"/>
-        </w:rPr>
-      </w:pPr>
-      <w:r>
-        <w:rPr>
-          <w:rFonts w:ascii="Andale Mono" w:hAnsi="Andale Mono" w:cs="Andale Mono"/>
-          <w:color w:val="3B00D4"/>
-        </w:rPr>
-        <w:t xml:space="preserve">        </w:t>
-      </w:r>
-      <w:r>
-        <w:rPr>
-          <w:rFonts w:ascii="Andale Mono" w:hAnsi="Andale Mono" w:cs="Andale Mono"/>
-          <w:color w:val="3B00D4"/>
-        </w:rPr>
-        <w:t>#</w:t>
-      </w:r>
-      <w:r>
-        <w:rPr>
-          <w:rFonts w:ascii="Andale Mono" w:hAnsi="Andale Mono" w:cs="Andale Mono"/>
-          <w:color w:val="3B00D4"/>
-        </w:rPr>
-        <w:t>Variable</w:t>
-      </w:r>
-    </w:p>
-    <w:p>
-      <w:pPr>
-        <w:widowControl w:val="0"/>
-        <w:shd w:val="clear" w:color="auto" w:fill="EEECE1" w:themeFill="background2"/>
-        <w:tabs>
-          <w:tab w:val="left" w:pos="560"/>
-          <w:tab w:val="left" w:pos="1120"/>
-          <w:tab w:val="left" w:pos="1680"/>
-          <w:tab w:val="left" w:pos="2240"/>
-          <w:tab w:val="left" w:pos="2800"/>
-          <w:tab w:val="left" w:pos="3360"/>
-          <w:tab w:val="left" w:pos="3920"/>
-          <w:tab w:val="left" w:pos="4480"/>
-          <w:tab w:val="left" w:pos="5040"/>
-          <w:tab w:val="left" w:pos="5600"/>
-          <w:tab w:val="left" w:pos="6160"/>
-          <w:tab w:val="left" w:pos="6720"/>
-        </w:tabs>
-        <w:autoSpaceDE w:val="0"/>
-        <w:autoSpaceDN w:val="0"/>
-        <w:adjustRightInd w:val="0"/>
-        <w:rPr>
-          <w:rFonts w:ascii="Andale Mono" w:hAnsi="Andale Mono" w:cs="Andale Mono"/>
-          <w:color w:val="224C03"/>
-        </w:rPr>
-      </w:pPr>
-      <w:r>
-        <w:rPr>
-          <w:rFonts w:ascii="Andale Mono" w:hAnsi="Andale Mono" w:cs="Andale Mono"/>
-          <w:color w:val="3B00D4"/>
-        </w:rPr>
-        <w:t xml:space="preserve">        #For multiple variables loop over below codes.</w:t>
-      </w:r>
-    </w:p>
-    <w:p>
-      <w:pPr>
-        <w:widowControl w:val="0"/>
-        <w:shd w:val="clear" w:color="auto" w:fill="EEECE1" w:themeFill="background2"/>
-        <w:tabs>
-          <w:tab w:val="left" w:pos="560"/>
-          <w:tab w:val="left" w:pos="1120"/>
-          <w:tab w:val="left" w:pos="1680"/>
-          <w:tab w:val="left" w:pos="2240"/>
-          <w:tab w:val="left" w:pos="2800"/>
-          <w:tab w:val="left" w:pos="3360"/>
-          <w:tab w:val="left" w:pos="3920"/>
-          <w:tab w:val="left" w:pos="4480"/>
-          <w:tab w:val="left" w:pos="5040"/>
-          <w:tab w:val="left" w:pos="5600"/>
-          <w:tab w:val="left" w:pos="6160"/>
-          <w:tab w:val="left" w:pos="6720"/>
-        </w:tabs>
-        <w:autoSpaceDE w:val="0"/>
-        <w:autoSpaceDN w:val="0"/>
-        <w:adjustRightInd w:val="0"/>
-        <w:rPr>
-          <w:rFonts w:ascii="Andale Mono" w:hAnsi="Andale Mono" w:cs="Andale Mono"/>
-          <w:color w:val="224C03"/>
-        </w:rPr>
-      </w:pPr>
-      <w:r>
-        <w:rPr>
-          <w:rFonts w:ascii="Andale Mono" w:hAnsi="Andale Mono" w:cs="Andale Mono"/>
-          <w:color w:val="224C03"/>
-        </w:rPr>
-        <w:t xml:space="preserve">        var=’pr’ </w:t>
-      </w:r>
-    </w:p>
-    <w:p>
-      <w:pPr>
-        <w:widowControl w:val="0"/>
-        <w:shd w:val="clear" w:color="auto" w:fill="EEECE1" w:themeFill="background2"/>
-        <w:tabs>
-          <w:tab w:val="left" w:pos="560"/>
-          <w:tab w:val="left" w:pos="1120"/>
-          <w:tab w:val="left" w:pos="1680"/>
-          <w:tab w:val="left" w:pos="2240"/>
-          <w:tab w:val="left" w:pos="2800"/>
-          <w:tab w:val="left" w:pos="3360"/>
-          <w:tab w:val="left" w:pos="3920"/>
-          <w:tab w:val="left" w:pos="4480"/>
-          <w:tab w:val="left" w:pos="5040"/>
-          <w:tab w:val="left" w:pos="5600"/>
-          <w:tab w:val="left" w:pos="6160"/>
-          <w:tab w:val="left" w:pos="6720"/>
-        </w:tabs>
-        <w:autoSpaceDE w:val="0"/>
-        <w:autoSpaceDN w:val="0"/>
-        <w:adjustRightInd w:val="0"/>
-        <w:rPr>
-          <w:rFonts w:ascii="Andale Mono" w:hAnsi="Andale Mono" w:cs="Andale Mono"/>
-          <w:color w:val="224C03"/>
-        </w:rPr>
-      </w:pPr>
-      <w:r>
-        <w:rPr>
-          <w:rFonts w:ascii="Andale Mono" w:hAnsi="Andale Mono" w:cs="Andale Mono"/>
-          <w:color w:val="224C03"/>
-        </w:rPr>
-        <w:t xml:space="preserve">        </w:t>
-      </w:r>
-      <w:r>
-        <w:rPr>
-          <w:rFonts w:ascii="Andale Mono" w:hAnsi="Andale Mono" w:cs="Andale Mono"/>
-          <w:color w:val="224C03"/>
-        </w:rPr>
-        <w:t>f_in=cdms2.</w:t>
-      </w:r>
-      <w:r>
-        <w:rPr>
-          <w:rFonts w:ascii="Andale Mono" w:hAnsi="Andale Mono" w:cs="Andale Mono"/>
-          <w:color w:val="24A4B1"/>
-        </w:rPr>
-        <w:t>open</w:t>
-      </w:r>
-      <w:r>
-        <w:rPr>
-          <w:rFonts w:ascii="Andale Mono" w:hAnsi="Andale Mono" w:cs="Andale Mono"/>
-          <w:color w:val="224C03"/>
-        </w:rPr>
-        <w:t>(filename)</w:t>
-      </w:r>
-    </w:p>
-    <w:p>
-      <w:pPr>
-        <w:widowControl w:val="0"/>
-        <w:shd w:val="clear" w:color="auto" w:fill="EEECE1" w:themeFill="background2"/>
-        <w:tabs>
-          <w:tab w:val="left" w:pos="560"/>
-          <w:tab w:val="left" w:pos="1120"/>
-          <w:tab w:val="left" w:pos="1680"/>
-          <w:tab w:val="left" w:pos="2240"/>
-          <w:tab w:val="left" w:pos="2800"/>
-          <w:tab w:val="left" w:pos="3360"/>
-          <w:tab w:val="left" w:pos="3920"/>
-          <w:tab w:val="left" w:pos="4480"/>
-          <w:tab w:val="left" w:pos="5040"/>
-          <w:tab w:val="left" w:pos="5600"/>
-          <w:tab w:val="left" w:pos="6160"/>
-          <w:tab w:val="left" w:pos="6720"/>
-        </w:tabs>
-        <w:autoSpaceDE w:val="0"/>
-        <w:autoSpaceDN w:val="0"/>
-        <w:adjustRightInd w:val="0"/>
-        <w:rPr>
-          <w:rFonts w:ascii="Andale Mono" w:hAnsi="Andale Mono" w:cs="Andale Mono"/>
-          <w:color w:val="224C03"/>
-        </w:rPr>
-      </w:pPr>
-    </w:p>
-    <w:p>
-      <w:pPr>
-        <w:widowControl w:val="0"/>
-        <w:shd w:val="clear" w:color="auto" w:fill="EEECE1" w:themeFill="background2"/>
-        <w:tabs>
-          <w:tab w:val="left" w:pos="560"/>
-          <w:tab w:val="left" w:pos="1120"/>
-          <w:tab w:val="left" w:pos="1680"/>
-          <w:tab w:val="left" w:pos="2240"/>
-          <w:tab w:val="left" w:pos="2800"/>
-          <w:tab w:val="left" w:pos="3360"/>
-          <w:tab w:val="left" w:pos="3920"/>
-          <w:tab w:val="left" w:pos="4480"/>
-          <w:tab w:val="left" w:pos="5040"/>
-          <w:tab w:val="left" w:pos="5600"/>
-          <w:tab w:val="left" w:pos="6160"/>
-          <w:tab w:val="left" w:pos="6720"/>
-        </w:tabs>
-        <w:autoSpaceDE w:val="0"/>
-        <w:autoSpaceDN w:val="0"/>
-        <w:adjustRightInd w:val="0"/>
-        <w:rPr>
-          <w:rFonts w:ascii="Andale Mono" w:hAnsi="Andale Mono" w:cs="Andale Mono"/>
-          <w:color w:val="224C03"/>
-        </w:rPr>
-      </w:pPr>
-      <w:r>
-        <w:rPr>
-          <w:rFonts w:ascii="Andale Mono" w:hAnsi="Andale Mono" w:cs="Andale Mono"/>
-          <w:color w:val="3B00D4"/>
-        </w:rPr>
-        <w:t xml:space="preserve">        </w:t>
-      </w:r>
-      <w:r>
-        <w:rPr>
-          <w:rFonts w:ascii="Andale Mono" w:hAnsi="Andale Mono" w:cs="Andale Mono"/>
-          <w:color w:val="3B00D4"/>
-        </w:rPr>
-        <w:t>#locate ARM SGP sites</w:t>
-      </w:r>
-    </w:p>
-    <w:p>
-      <w:pPr>
-        <w:widowControl w:val="0"/>
-        <w:shd w:val="clear" w:color="auto" w:fill="EEECE1" w:themeFill="background2"/>
-        <w:tabs>
-          <w:tab w:val="left" w:pos="560"/>
-          <w:tab w:val="left" w:pos="1120"/>
-          <w:tab w:val="left" w:pos="1680"/>
-          <w:tab w:val="left" w:pos="2240"/>
-          <w:tab w:val="left" w:pos="2800"/>
-          <w:tab w:val="left" w:pos="3360"/>
-          <w:tab w:val="left" w:pos="3920"/>
-          <w:tab w:val="left" w:pos="4480"/>
-          <w:tab w:val="left" w:pos="5040"/>
-          <w:tab w:val="left" w:pos="5600"/>
-          <w:tab w:val="left" w:pos="6160"/>
-          <w:tab w:val="left" w:pos="6720"/>
-        </w:tabs>
-        <w:autoSpaceDE w:val="0"/>
-        <w:autoSpaceDN w:val="0"/>
-        <w:adjustRightInd w:val="0"/>
-        <w:rPr>
-          <w:rFonts w:ascii="Andale Mono" w:hAnsi="Andale Mono" w:cs="Andale Mono"/>
-          <w:color w:val="224C03"/>
-        </w:rPr>
-      </w:pPr>
-      <w:r>
-        <w:rPr>
-          <w:rFonts w:ascii="Andale Mono" w:hAnsi="Andale Mono" w:cs="Andale Mono"/>
-          <w:color w:val="224C03"/>
-        </w:rPr>
-        <w:t xml:space="preserve">        lat0=</w:t>
-      </w:r>
-      <w:r>
-        <w:rPr>
-          <w:rFonts w:ascii="Andale Mono" w:hAnsi="Andale Mono" w:cs="Andale Mono"/>
-          <w:color w:val="AC1F16"/>
-        </w:rPr>
-        <w:t>36.6</w:t>
-      </w:r>
-    </w:p>
-    <w:p>
-      <w:pPr>
-        <w:widowControl w:val="0"/>
-        <w:shd w:val="clear" w:color="auto" w:fill="EEECE1" w:themeFill="background2"/>
-        <w:tabs>
-          <w:tab w:val="left" w:pos="560"/>
-          <w:tab w:val="left" w:pos="1120"/>
-          <w:tab w:val="left" w:pos="1680"/>
-          <w:tab w:val="left" w:pos="2240"/>
-          <w:tab w:val="left" w:pos="2800"/>
-          <w:tab w:val="left" w:pos="3360"/>
-          <w:tab w:val="left" w:pos="3920"/>
-          <w:tab w:val="left" w:pos="4480"/>
-          <w:tab w:val="left" w:pos="5040"/>
-          <w:tab w:val="left" w:pos="5600"/>
-          <w:tab w:val="left" w:pos="6160"/>
-          <w:tab w:val="left" w:pos="6720"/>
-        </w:tabs>
-        <w:autoSpaceDE w:val="0"/>
-        <w:autoSpaceDN w:val="0"/>
-        <w:adjustRightInd w:val="0"/>
-        <w:rPr>
-          <w:rFonts w:ascii="Andale Mono" w:hAnsi="Andale Mono" w:cs="Andale Mono"/>
-          <w:color w:val="224C03"/>
-        </w:rPr>
-      </w:pPr>
-      <w:r>
-        <w:rPr>
-          <w:rFonts w:ascii="Andale Mono" w:hAnsi="Andale Mono" w:cs="Andale Mono"/>
-          <w:color w:val="224C03"/>
-        </w:rPr>
-        <w:t xml:space="preserve">        lon0=</w:t>
-      </w:r>
-      <w:r>
-        <w:rPr>
-          <w:rFonts w:ascii="Andale Mono" w:hAnsi="Andale Mono" w:cs="Andale Mono"/>
-          <w:color w:val="AC1F16"/>
-        </w:rPr>
-        <w:t>262.5</w:t>
-      </w:r>
-    </w:p>
-    <w:p>
-      <w:pPr>
-        <w:widowControl w:val="0"/>
-        <w:shd w:val="clear" w:color="auto" w:fill="EEECE1" w:themeFill="background2"/>
-        <w:tabs>
-          <w:tab w:val="left" w:pos="560"/>
-          <w:tab w:val="left" w:pos="1120"/>
-          <w:tab w:val="left" w:pos="1680"/>
-          <w:tab w:val="left" w:pos="2240"/>
-          <w:tab w:val="left" w:pos="2800"/>
-          <w:tab w:val="left" w:pos="3360"/>
-          <w:tab w:val="left" w:pos="3920"/>
-          <w:tab w:val="left" w:pos="4480"/>
-          <w:tab w:val="left" w:pos="5040"/>
-          <w:tab w:val="left" w:pos="5600"/>
-          <w:tab w:val="left" w:pos="6160"/>
-          <w:tab w:val="left" w:pos="6720"/>
-        </w:tabs>
-        <w:autoSpaceDE w:val="0"/>
-        <w:autoSpaceDN w:val="0"/>
-        <w:adjustRightInd w:val="0"/>
-        <w:rPr>
-          <w:rFonts w:ascii="Andale Mono" w:hAnsi="Andale Mono" w:cs="Andale Mono"/>
-          <w:color w:val="224C03"/>
-        </w:rPr>
-      </w:pPr>
-      <w:r>
-        <w:rPr>
-          <w:rFonts w:ascii="Andale Mono" w:hAnsi="Andale Mono" w:cs="Andale Mono"/>
-          <w:color w:val="224C03"/>
-        </w:rPr>
-        <w:t xml:space="preserve">                  </w:t>
-      </w:r>
-    </w:p>
-    <w:p>
-      <w:pPr>
-        <w:widowControl w:val="0"/>
-        <w:shd w:val="clear" w:color="auto" w:fill="EEECE1" w:themeFill="background2"/>
-        <w:tabs>
-          <w:tab w:val="left" w:pos="560"/>
-          <w:tab w:val="left" w:pos="1120"/>
-          <w:tab w:val="left" w:pos="1680"/>
-          <w:tab w:val="left" w:pos="2240"/>
-          <w:tab w:val="left" w:pos="2800"/>
-          <w:tab w:val="left" w:pos="3360"/>
-          <w:tab w:val="left" w:pos="3920"/>
-          <w:tab w:val="left" w:pos="4480"/>
-          <w:tab w:val="left" w:pos="5040"/>
-          <w:tab w:val="left" w:pos="5600"/>
-          <w:tab w:val="left" w:pos="6160"/>
-          <w:tab w:val="left" w:pos="6720"/>
-        </w:tabs>
-        <w:autoSpaceDE w:val="0"/>
-        <w:autoSpaceDN w:val="0"/>
-        <w:adjustRightInd w:val="0"/>
-        <w:rPr>
-          <w:rFonts w:ascii="Andale Mono" w:hAnsi="Andale Mono" w:cs="Andale Mono"/>
-          <w:color w:val="224C03"/>
-        </w:rPr>
-      </w:pPr>
-      <w:r>
-        <w:rPr>
-          <w:rFonts w:ascii="Andale Mono" w:hAnsi="Andale Mono" w:cs="Andale Mono"/>
-          <w:color w:val="224C03"/>
-        </w:rPr>
-        <w:t xml:space="preserve">        lat=[lat0-</w:t>
-      </w:r>
-      <w:r>
-        <w:rPr>
-          <w:rFonts w:ascii="Andale Mono" w:hAnsi="Andale Mono" w:cs="Andale Mono"/>
-          <w:color w:val="AC1F16"/>
-        </w:rPr>
-        <w:t>4</w:t>
-      </w:r>
-      <w:r>
-        <w:rPr>
-          <w:rFonts w:ascii="Andale Mono" w:hAnsi="Andale Mono" w:cs="Andale Mono"/>
-          <w:color w:val="224C03"/>
-        </w:rPr>
-        <w:t>,lat0+</w:t>
-      </w:r>
-      <w:r>
-        <w:rPr>
-          <w:rFonts w:ascii="Andale Mono" w:hAnsi="Andale Mono" w:cs="Andale Mono"/>
-          <w:color w:val="AC1F16"/>
-        </w:rPr>
-        <w:t>4</w:t>
-      </w:r>
-      <w:r>
-        <w:rPr>
-          <w:rFonts w:ascii="Andale Mono" w:hAnsi="Andale Mono" w:cs="Andale Mono"/>
-          <w:color w:val="224C03"/>
-        </w:rPr>
-        <w:t>]</w:t>
-      </w:r>
-    </w:p>
-    <w:p>
-      <w:pPr>
-        <w:shd w:val="clear" w:color="auto" w:fill="EEECE1" w:themeFill="background2"/>
-        <w:rPr>
-          <w:rFonts w:ascii="Andale Mono" w:hAnsi="Andale Mono" w:cs="Andale Mono"/>
-          <w:color w:val="224C03"/>
-        </w:rPr>
-      </w:pPr>
-      <w:r>
-        <w:rPr>
-          <w:rFonts w:ascii="Andale Mono" w:hAnsi="Andale Mono" w:cs="Andale Mono"/>
-          <w:color w:val="224C03"/>
-        </w:rPr>
-        <w:t xml:space="preserve">        lon=[lon0-</w:t>
-      </w:r>
-      <w:r>
-        <w:rPr>
-          <w:rFonts w:ascii="Andale Mono" w:hAnsi="Andale Mono" w:cs="Andale Mono"/>
-          <w:color w:val="AC1F16"/>
-        </w:rPr>
-        <w:t>4</w:t>
-      </w:r>
-      <w:r>
-        <w:rPr>
-          <w:rFonts w:ascii="Andale Mono" w:hAnsi="Andale Mono" w:cs="Andale Mono"/>
-          <w:color w:val="224C03"/>
-        </w:rPr>
-        <w:t>,lon0+</w:t>
-      </w:r>
-      <w:r>
-        <w:rPr>
-          <w:rFonts w:ascii="Andale Mono" w:hAnsi="Andale Mono" w:cs="Andale Mono"/>
-          <w:color w:val="AC1F16"/>
-        </w:rPr>
-        <w:t>4</w:t>
-      </w:r>
-      <w:r>
-        <w:rPr>
-          <w:rFonts w:ascii="Andale Mono" w:hAnsi="Andale Mono" w:cs="Andale Mono"/>
-          <w:color w:val="224C03"/>
-        </w:rPr>
-        <w:t>]</w:t>
-      </w:r>
-    </w:p>
-    <w:p>
-      <w:pPr>
-        <w:widowControl w:val="0"/>
-        <w:shd w:val="clear" w:color="auto" w:fill="EEECE1" w:themeFill="background2"/>
-        <w:tabs>
-          <w:tab w:val="left" w:pos="560"/>
-          <w:tab w:val="left" w:pos="1120"/>
-          <w:tab w:val="left" w:pos="1680"/>
-          <w:tab w:val="left" w:pos="2240"/>
-          <w:tab w:val="left" w:pos="2800"/>
-          <w:tab w:val="left" w:pos="3360"/>
-          <w:tab w:val="left" w:pos="3920"/>
-          <w:tab w:val="left" w:pos="4480"/>
-          <w:tab w:val="left" w:pos="5040"/>
-          <w:tab w:val="left" w:pos="5600"/>
-          <w:tab w:val="left" w:pos="6160"/>
-          <w:tab w:val="left" w:pos="6720"/>
-        </w:tabs>
-        <w:autoSpaceDE w:val="0"/>
-        <w:autoSpaceDN w:val="0"/>
-        <w:adjustRightInd w:val="0"/>
-        <w:rPr>
-          <w:rFonts w:ascii="Andale Mono" w:hAnsi="Andale Mono" w:cs="Andale Mono"/>
-          <w:color w:val="224C03"/>
-        </w:rPr>
-      </w:pPr>
-      <w:r>
-        <w:rPr>
-          <w:rFonts w:ascii="Andale Mono" w:hAnsi="Andale Mono" w:cs="Andale Mono"/>
-          <w:color w:val="224C03"/>
-        </w:rPr>
-        <w:t xml:space="preserve">        dattable=f_in(var,latitude = lat, longitude=lon, time=(</w:t>
-      </w:r>
-      <w:r>
-        <w:rPr>
-          <w:rFonts w:ascii="Andale Mono" w:hAnsi="Andale Mono" w:cs="Andale Mono"/>
-          <w:color w:val="AC1F16"/>
-        </w:rPr>
-        <w:t>'1979-01-01'</w:t>
-      </w:r>
-      <w:r>
-        <w:rPr>
-          <w:rFonts w:ascii="Andale Mono" w:hAnsi="Andale Mono" w:cs="Andale Mono"/>
-          <w:color w:val="224C03"/>
-        </w:rPr>
-        <w:t>,</w:t>
-      </w:r>
-      <w:r>
-        <w:rPr>
-          <w:rFonts w:ascii="Andale Mono" w:hAnsi="Andale Mono" w:cs="Andale Mono"/>
-          <w:color w:val="AC1F16"/>
-        </w:rPr>
-        <w:t>'2008-12-31'</w:t>
-      </w:r>
-      <w:r>
-        <w:rPr>
-          <w:rFonts w:ascii="Andale Mono" w:hAnsi="Andale Mono" w:cs="Andale Mono"/>
-          <w:color w:val="224C03"/>
-        </w:rPr>
-        <w:t>))</w:t>
-      </w:r>
-    </w:p>
-    <w:p>
-      <w:pPr>
-        <w:widowControl w:val="0"/>
-        <w:shd w:val="clear" w:color="auto" w:fill="EEECE1" w:themeFill="background2"/>
-        <w:tabs>
-          <w:tab w:val="left" w:pos="560"/>
-          <w:tab w:val="left" w:pos="1120"/>
-          <w:tab w:val="left" w:pos="1680"/>
-          <w:tab w:val="left" w:pos="2240"/>
-          <w:tab w:val="left" w:pos="2800"/>
-          <w:tab w:val="left" w:pos="3360"/>
-          <w:tab w:val="left" w:pos="3920"/>
-          <w:tab w:val="left" w:pos="4480"/>
-          <w:tab w:val="left" w:pos="5040"/>
-          <w:tab w:val="left" w:pos="5600"/>
-          <w:tab w:val="left" w:pos="6160"/>
-          <w:tab w:val="left" w:pos="6720"/>
-        </w:tabs>
-        <w:autoSpaceDE w:val="0"/>
-        <w:autoSpaceDN w:val="0"/>
-        <w:adjustRightInd w:val="0"/>
-        <w:ind w:left="1080" w:hanging="1080"/>
-        <w:rPr>
-          <w:rFonts w:ascii="Andale Mono" w:hAnsi="Andale Mono" w:cs="Andale Mono"/>
-          <w:color w:val="224C03"/>
-        </w:rPr>
-      </w:pPr>
-      <w:r>
-        <w:rPr>
-          <w:rFonts w:ascii="Andale Mono" w:hAnsi="Andale Mono" w:cs="Andale Mono"/>
-          <w:color w:val="224C03"/>
-        </w:rPr>
-        <w:t xml:space="preserve">        ingrid=dattable.getGrid()                                     </w:t>
-      </w:r>
-      <w:r>
-        <w:rPr>
-          <w:rFonts w:ascii="Andale Mono" w:hAnsi="Andale Mono" w:cs="Andale Mono"/>
-          <w:color w:val="224C03"/>
-        </w:rPr>
-        <w:t xml:space="preserve">   </w:t>
-      </w:r>
-    </w:p>
-    <w:p>
-      <w:pPr>
-        <w:widowControl w:val="0"/>
-        <w:shd w:val="clear" w:color="auto" w:fill="EEECE1" w:themeFill="background2"/>
-        <w:tabs>
-          <w:tab w:val="left" w:pos="560"/>
-          <w:tab w:val="left" w:pos="1120"/>
-          <w:tab w:val="left" w:pos="1680"/>
-          <w:tab w:val="left" w:pos="2240"/>
-          <w:tab w:val="left" w:pos="2800"/>
-          <w:tab w:val="left" w:pos="3360"/>
-          <w:tab w:val="left" w:pos="3920"/>
-          <w:tab w:val="left" w:pos="4480"/>
-          <w:tab w:val="left" w:pos="5040"/>
-          <w:tab w:val="left" w:pos="5600"/>
-          <w:tab w:val="left" w:pos="6160"/>
-          <w:tab w:val="left" w:pos="6720"/>
-        </w:tabs>
-        <w:autoSpaceDE w:val="0"/>
-        <w:autoSpaceDN w:val="0"/>
-        <w:adjustRightInd w:val="0"/>
-        <w:ind w:left="1080" w:hanging="1080"/>
-        <w:rPr>
-          <w:rFonts w:ascii="Andale Mono" w:hAnsi="Andale Mono" w:cs="Andale Mono"/>
-          <w:color w:val="224C03"/>
-        </w:rPr>
-      </w:pPr>
-    </w:p>
-    <w:p>
-      <w:pPr>
-        <w:widowControl w:val="0"/>
-        <w:shd w:val="clear" w:color="auto" w:fill="EEECE1" w:themeFill="background2"/>
-        <w:tabs>
-          <w:tab w:val="left" w:pos="560"/>
-          <w:tab w:val="left" w:pos="1120"/>
-          <w:tab w:val="left" w:pos="1680"/>
-          <w:tab w:val="left" w:pos="2240"/>
-          <w:tab w:val="left" w:pos="2800"/>
-          <w:tab w:val="left" w:pos="3360"/>
-          <w:tab w:val="left" w:pos="3920"/>
-          <w:tab w:val="left" w:pos="4480"/>
-          <w:tab w:val="left" w:pos="5040"/>
-          <w:tab w:val="left" w:pos="5600"/>
-          <w:tab w:val="left" w:pos="6160"/>
-          <w:tab w:val="left" w:pos="6720"/>
-        </w:tabs>
-        <w:autoSpaceDE w:val="0"/>
-        <w:autoSpaceDN w:val="0"/>
-        <w:adjustRightInd w:val="0"/>
-        <w:ind w:left="1080" w:hanging="1080"/>
-        <w:rPr>
-          <w:rFonts w:ascii="Andale Mono" w:hAnsi="Andale Mono" w:cs="Andale Mono"/>
-          <w:color w:val="224C03"/>
-        </w:rPr>
-      </w:pPr>
-      <w:r>
-        <w:rPr>
-          <w:rFonts w:ascii="Andale Mono" w:hAnsi="Andale Mono" w:cs="Andale Mono"/>
-          <w:color w:val="224C03"/>
-        </w:rPr>
-        <w:t xml:space="preserve">        </w:t>
-      </w:r>
-      <w:r>
-        <w:rPr>
-          <w:rFonts w:ascii="Andale Mono" w:hAnsi="Andale Mono" w:cs="Andale Mono"/>
-          <w:color w:val="3B00D4"/>
-        </w:rPr>
-        <w:t>#</w:t>
-      </w:r>
-      <w:r>
-        <w:rPr>
-          <w:rFonts w:ascii="Andale Mono" w:hAnsi="Andale Mono" w:cs="Andale Mono"/>
-          <w:color w:val="3B00D4"/>
-        </w:rPr>
-        <w:t>Regrid to 3x3 grid centered at SGP and save the data in netcdf</w:t>
-      </w:r>
-    </w:p>
-    <w:p>
-      <w:pPr>
-        <w:shd w:val="clear" w:color="auto" w:fill="EEECE1" w:themeFill="background2"/>
-        <w:ind w:left="1080" w:hanging="1080"/>
-        <w:rPr>
-          <w:rFonts w:ascii="Andale Mono" w:hAnsi="Andale Mono" w:cs="Andale Mono"/>
-          <w:color w:val="224C03"/>
-        </w:rPr>
-      </w:pPr>
-      <w:r>
-        <w:rPr>
-          <w:rFonts w:ascii="Andale Mono" w:hAnsi="Andale Mono" w:cs="Andale Mono"/>
-          <w:color w:val="224C03"/>
-        </w:rPr>
-        <w:t xml:space="preserve">        </w:t>
-      </w:r>
-      <w:r>
-        <w:rPr>
-          <w:rFonts w:ascii="Andale Mono" w:hAnsi="Andale Mono" w:cs="Andale Mono"/>
-          <w:color w:val="224C03"/>
-        </w:rPr>
-        <w:t xml:space="preserve">   </w:t>
-      </w:r>
-      <w:r>
-        <w:rPr>
-          <w:rFonts w:ascii="Andale Mono" w:hAnsi="Andale Mono" w:cs="Andale Mono"/>
-          <w:color w:val="224C03"/>
-        </w:rPr>
-        <w:t>outgrid=cdm.createUniformGrid(lat0,</w:t>
-      </w:r>
-      <w:r>
-        <w:rPr>
-          <w:rFonts w:ascii="Andale Mono" w:hAnsi="Andale Mono" w:cs="Andale Mono"/>
-          <w:color w:val="AC1F16"/>
-        </w:rPr>
-        <w:t>1</w:t>
-      </w:r>
-      <w:r>
-        <w:rPr>
-          <w:rFonts w:ascii="Andale Mono" w:hAnsi="Andale Mono" w:cs="Andale Mono"/>
-          <w:color w:val="224C03"/>
-        </w:rPr>
-        <w:t>,</w:t>
-      </w:r>
-      <w:r>
-        <w:rPr>
-          <w:rFonts w:ascii="Andale Mono" w:hAnsi="Andale Mono" w:cs="Andale Mono"/>
-          <w:color w:val="AC1F16"/>
-        </w:rPr>
-        <w:t>3</w:t>
-      </w:r>
-      <w:r>
-        <w:rPr>
-          <w:rFonts w:ascii="Andale Mono" w:hAnsi="Andale Mono" w:cs="Andale Mono"/>
-          <w:color w:val="224C03"/>
-        </w:rPr>
-        <w:t>,lon0,</w:t>
-      </w:r>
-      <w:r>
-        <w:rPr>
-          <w:rFonts w:ascii="Andale Mono" w:hAnsi="Andale Mono" w:cs="Andale Mono"/>
-          <w:color w:val="AC1F16"/>
-        </w:rPr>
-        <w:t>1</w:t>
-      </w:r>
-      <w:r>
-        <w:rPr>
-          <w:rFonts w:ascii="Andale Mono" w:hAnsi="Andale Mono" w:cs="Andale Mono"/>
-          <w:color w:val="224C03"/>
-        </w:rPr>
-        <w:t>,</w:t>
-      </w:r>
-      <w:r>
-        <w:rPr>
-          <w:rFonts w:ascii="Andale Mono" w:hAnsi="Andale Mono" w:cs="Andale Mono"/>
-          <w:color w:val="AC1F16"/>
-        </w:rPr>
-        <w:t>3</w:t>
-      </w:r>
-      <w:r>
-        <w:rPr>
-          <w:rFonts w:ascii="Andale Mono" w:hAnsi="Andale Mono" w:cs="Andale Mono"/>
-          <w:color w:val="224C03"/>
-        </w:rPr>
-        <w:t>,order=</w:t>
-      </w:r>
-      <w:r>
-        <w:rPr>
-          <w:rFonts w:ascii="Andale Mono" w:hAnsi="Andale Mono" w:cs="Andale Mono"/>
-          <w:color w:val="AC1F16"/>
-        </w:rPr>
-        <w:t>'yx'</w:t>
-      </w:r>
-      <w:r>
-        <w:rPr>
-          <w:rFonts w:ascii="Andale Mono" w:hAnsi="Andale Mono" w:cs="Andale Mono"/>
-          <w:color w:val="224C03"/>
-        </w:rPr>
-        <w:t>)</w:t>
-      </w:r>
-    </w:p>
-    <w:p>
-      <w:pPr>
-        <w:shd w:val="clear" w:color="auto" w:fill="EEECE1" w:themeFill="background2"/>
-        <w:ind w:left="1080" w:hanging="1080"/>
-        <w:rPr>
-          <w:rFonts w:ascii="Andale Mono" w:hAnsi="Andale Mono" w:cs="Andale Mono"/>
-          <w:color w:val="224C03"/>
-        </w:rPr>
-      </w:pPr>
-      <w:r>
-        <w:rPr>
-          <w:rFonts w:ascii="Andale Mono" w:hAnsi="Andale Mono" w:cs="Andale Mono"/>
-          <w:color w:val="224C03"/>
-        </w:rPr>
-        <w:t xml:space="preserve">       </w:t>
-      </w:r>
-      <w:r>
-        <w:rPr>
-          <w:rFonts w:ascii="Andale Mono" w:hAnsi="Andale Mono" w:cs="Andale Mono"/>
-          <w:color w:val="224C03"/>
-        </w:rPr>
-        <w:t>dat_regrid=dattable.regrid(outgrid,regridTool='libcf',regridMethod='linear')</w:t>
-      </w:r>
-      <w:r>
-        <w:rPr>
-          <w:rFonts w:ascii="Andale Mono" w:hAnsi="Andale Mono" w:cs="Andale Mono"/>
-          <w:color w:val="224C03"/>
-        </w:rPr>
-        <w:t xml:space="preserve"> </w:t>
-      </w:r>
-    </w:p>
-    <w:p>
-      <w:pPr>
-        <w:shd w:val="clear" w:color="auto" w:fill="EEECE1" w:themeFill="background2"/>
-        <w:ind w:left="1080" w:hanging="1080"/>
-        <w:rPr>
-          <w:rFonts w:ascii="Andale Mono" w:hAnsi="Andale Mono" w:cs="Andale Mono"/>
-          <w:color w:val="224C03"/>
-        </w:rPr>
-      </w:pPr>
-      <w:r>
-        <w:rPr>
-          <w:rFonts w:ascii="Andale Mono" w:hAnsi="Andale Mono" w:cs="Andale Mono"/>
-          <w:color w:val="224C03"/>
-        </w:rPr>
-        <w:t xml:space="preserve">        outfile=’output_filename</w:t>
-      </w:r>
-      <w:r>
-        <w:rPr>
-          <w:rFonts w:ascii="Andale Mono" w:hAnsi="Andale Mono" w:cs="Andale Mono"/>
-          <w:color w:val="224C03"/>
-        </w:rPr>
-        <w:t>.nc’</w:t>
-      </w:r>
-    </w:p>
-    <w:p>
-      <w:pPr>
-        <w:shd w:val="clear" w:color="auto" w:fill="EEECE1" w:themeFill="background2"/>
-        <w:ind w:left="1080" w:hanging="1080"/>
-        <w:rPr>
-          <w:rFonts w:ascii="Andale Mono" w:hAnsi="Andale Mono" w:cs="Andale Mono"/>
-          <w:color w:val="224C03"/>
-        </w:rPr>
-      </w:pPr>
-      <w:r>
-        <w:rPr>
-          <w:rFonts w:ascii="Andale Mono" w:hAnsi="Andale Mono" w:cs="Andale Mono"/>
-          <w:color w:val="224C03"/>
-        </w:rPr>
-        <w:t xml:space="preserve">        f_out=</w:t>
-      </w:r>
-      <w:r>
-        <w:rPr>
-          <w:rFonts w:ascii="Andale Mono" w:hAnsi="Andale Mono" w:cs="Andale Mono"/>
-          <w:color w:val="224C03"/>
-        </w:rPr>
-        <w:t xml:space="preserve"> </w:t>
-      </w:r>
-      <w:r>
-        <w:rPr>
-          <w:rFonts w:ascii="Andale Mono" w:hAnsi="Andale Mono" w:cs="Andale Mono"/>
-          <w:color w:val="224C03"/>
-        </w:rPr>
-        <w:t>cdm</w:t>
-      </w:r>
-      <w:r>
-        <w:rPr>
-          <w:rFonts w:ascii="Andale Mono" w:hAnsi="Andale Mono" w:cs="Andale Mono"/>
-          <w:color w:val="224C03"/>
-        </w:rPr>
-        <w:t>s2</w:t>
-      </w:r>
-      <w:r>
-        <w:rPr>
-          <w:rFonts w:ascii="Andale Mono" w:hAnsi="Andale Mono" w:cs="Andale Mono"/>
-          <w:color w:val="224C03"/>
-        </w:rPr>
-        <w:t>.open(outfile,'w')</w:t>
-      </w:r>
-    </w:p>
-    <w:p>
-      <w:pPr>
-        <w:shd w:val="clear" w:color="auto" w:fill="EEECE1" w:themeFill="background2"/>
-        <w:ind w:left="1080" w:hanging="1080"/>
-        <w:rPr>
-          <w:rFonts w:ascii="Andale Mono" w:hAnsi="Andale Mono" w:cs="Andale Mono"/>
-          <w:color w:val="224C03"/>
-        </w:rPr>
-      </w:pPr>
-      <w:r>
-        <w:rPr>
-          <w:rFonts w:ascii="Andale Mono" w:hAnsi="Andale Mono" w:cs="Andale Mono"/>
-          <w:color w:val="224C03"/>
-        </w:rPr>
-        <w:t xml:space="preserve">        f_out.write(dat_regrid)</w:t>
-      </w:r>
-    </w:p>
-    <w:p>
-      <w:pPr>
-        <w:shd w:val="clear" w:color="auto" w:fill="EEECE1" w:themeFill="background2"/>
-        <w:ind w:left="1080" w:hanging="1080"/>
-        <w:rPr>
-          <w:rFonts w:ascii="Andale Mono" w:hAnsi="Andale Mono" w:cs="Andale Mono"/>
-          <w:color w:val="224C03"/>
-        </w:rPr>
-      </w:pPr>
-    </w:p>
-    <w:p>
-      <w:pPr>
-        <w:widowControl w:val="0"/>
-        <w:shd w:val="clear" w:color="auto" w:fill="EEECE1" w:themeFill="background2"/>
-        <w:tabs>
-          <w:tab w:val="left" w:pos="560"/>
-          <w:tab w:val="left" w:pos="1120"/>
-          <w:tab w:val="left" w:pos="1680"/>
-          <w:tab w:val="left" w:pos="2240"/>
-          <w:tab w:val="left" w:pos="2800"/>
-          <w:tab w:val="left" w:pos="3360"/>
-          <w:tab w:val="left" w:pos="3920"/>
-          <w:tab w:val="left" w:pos="4480"/>
-          <w:tab w:val="left" w:pos="5040"/>
-          <w:tab w:val="left" w:pos="5600"/>
-          <w:tab w:val="left" w:pos="6160"/>
-          <w:tab w:val="left" w:pos="6720"/>
-        </w:tabs>
-        <w:autoSpaceDE w:val="0"/>
-        <w:autoSpaceDN w:val="0"/>
-        <w:adjustRightInd w:val="0"/>
-        <w:ind w:left="1080" w:hanging="1080"/>
-        <w:rPr>
-          <w:rFonts w:ascii="Andale Mono" w:hAnsi="Andale Mono" w:cs="Andale Mono"/>
-          <w:color w:val="3B00D4"/>
-        </w:rPr>
-      </w:pPr>
-      <w:r>
-        <w:rPr>
-          <w:rFonts w:ascii="Andale Mono" w:hAnsi="Andale Mono" w:cs="Andale Mono"/>
-          <w:color w:val="3B00D4"/>
-        </w:rPr>
-        <w:t xml:space="preserve">        </w:t>
-      </w:r>
-      <w:r>
-        <w:rPr>
-          <w:rFonts w:ascii="Andale Mono" w:hAnsi="Andale Mono" w:cs="Andale Mono"/>
-          <w:color w:val="3B00D4"/>
-        </w:rPr>
-        <w:t>#Convert the data into csv format</w:t>
-      </w:r>
-    </w:p>
-    <w:p>
-      <w:pPr>
-        <w:widowControl w:val="0"/>
-        <w:shd w:val="clear" w:color="auto" w:fill="EEECE1" w:themeFill="background2"/>
-        <w:tabs>
-          <w:tab w:val="left" w:pos="560"/>
-          <w:tab w:val="left" w:pos="1120"/>
-          <w:tab w:val="left" w:pos="1680"/>
-          <w:tab w:val="left" w:pos="2240"/>
-          <w:tab w:val="left" w:pos="2800"/>
-          <w:tab w:val="left" w:pos="3360"/>
-          <w:tab w:val="left" w:pos="3920"/>
-          <w:tab w:val="left" w:pos="4480"/>
-          <w:tab w:val="left" w:pos="5040"/>
-          <w:tab w:val="left" w:pos="5600"/>
-          <w:tab w:val="left" w:pos="6160"/>
-          <w:tab w:val="left" w:pos="6720"/>
-        </w:tabs>
-        <w:autoSpaceDE w:val="0"/>
-        <w:autoSpaceDN w:val="0"/>
-        <w:adjustRightInd w:val="0"/>
-        <w:ind w:left="1080" w:hanging="1080"/>
-        <w:rPr>
-          <w:rFonts w:ascii="Andale Mono" w:hAnsi="Andale Mono" w:cs="Andale Mono"/>
-          <w:color w:val="224C03"/>
-        </w:rPr>
-      </w:pPr>
-      <w:r>
-        <w:rPr>
-          <w:rFonts w:ascii="Andale Mono" w:hAnsi="Andale Mono" w:cs="Andale Mono"/>
-          <w:color w:val="3B00D4"/>
-        </w:rPr>
-        <w:t xml:space="preserve">        </w:t>
-      </w:r>
-      <w:r>
-        <w:rPr>
-          <w:rFonts w:ascii="Andale Mono" w:hAnsi="Andale Mono" w:cs="Andale Mono"/>
-          <w:color w:val="224C03"/>
-        </w:rPr>
-        <w:t>pr =f_out</w:t>
-      </w:r>
-      <w:r>
-        <w:rPr>
-          <w:rFonts w:ascii="Andale Mono" w:hAnsi="Andale Mono" w:cs="Andale Mono"/>
-          <w:color w:val="224C03"/>
-        </w:rPr>
-        <w:t>(va</w:t>
-      </w:r>
-      <w:r>
-        <w:rPr>
-          <w:rFonts w:ascii="Andale Mono" w:hAnsi="Andale Mono" w:cs="Andale Mono"/>
-          <w:color w:val="224C03"/>
-        </w:rPr>
-        <w:t>r</w:t>
-      </w:r>
-      <w:r>
-        <w:rPr>
-          <w:rFonts w:ascii="Andale Mono" w:hAnsi="Andale Mono" w:cs="Andale Mono"/>
-          <w:color w:val="224C03"/>
-        </w:rPr>
-        <w:t>)</w:t>
-      </w:r>
-    </w:p>
-    <w:p>
-      <w:pPr>
-        <w:widowControl w:val="0"/>
-        <w:shd w:val="clear" w:color="auto" w:fill="EEECE1" w:themeFill="background2"/>
-        <w:tabs>
-          <w:tab w:val="left" w:pos="560"/>
-          <w:tab w:val="left" w:pos="1120"/>
-          <w:tab w:val="left" w:pos="1680"/>
-          <w:tab w:val="left" w:pos="2240"/>
-          <w:tab w:val="left" w:pos="2800"/>
-          <w:tab w:val="left" w:pos="3360"/>
-          <w:tab w:val="left" w:pos="3920"/>
-          <w:tab w:val="left" w:pos="4480"/>
-          <w:tab w:val="left" w:pos="5040"/>
-          <w:tab w:val="left" w:pos="5600"/>
-          <w:tab w:val="left" w:pos="6160"/>
-          <w:tab w:val="left" w:pos="6720"/>
-        </w:tabs>
-        <w:autoSpaceDE w:val="0"/>
-        <w:autoSpaceDN w:val="0"/>
-        <w:adjustRightInd w:val="0"/>
-        <w:ind w:left="1080" w:hanging="1080"/>
-        <w:rPr>
-          <w:rFonts w:ascii="Andale Mono" w:hAnsi="Andale Mono" w:cs="Andale Mono"/>
-          <w:color w:val="224C03"/>
-        </w:rPr>
-      </w:pPr>
-      <w:r>
-        <w:rPr>
-          <w:rFonts w:ascii="Andale Mono" w:hAnsi="Andale Mono" w:cs="Andale Mono"/>
-          <w:color w:val="224C03"/>
-        </w:rPr>
-        <w:t xml:space="preserve">        </w:t>
-      </w:r>
-      <w:r>
-        <w:rPr>
-          <w:rFonts w:ascii="Andale Mono" w:hAnsi="Andale Mono" w:cs="Andale Mono"/>
-          <w:color w:val="224C03"/>
-        </w:rPr>
-        <w:t>pr = [x *3600*24 for x in pr]</w:t>
-      </w:r>
-    </w:p>
-    <w:p>
-      <w:pPr>
-        <w:widowControl w:val="0"/>
-        <w:shd w:val="clear" w:color="auto" w:fill="EEECE1" w:themeFill="background2"/>
-        <w:tabs>
-          <w:tab w:val="left" w:pos="560"/>
-          <w:tab w:val="left" w:pos="1120"/>
-          <w:tab w:val="left" w:pos="1680"/>
-          <w:tab w:val="left" w:pos="2240"/>
-          <w:tab w:val="left" w:pos="2800"/>
-          <w:tab w:val="left" w:pos="3360"/>
-          <w:tab w:val="left" w:pos="3920"/>
-          <w:tab w:val="left" w:pos="4480"/>
-          <w:tab w:val="left" w:pos="5040"/>
-          <w:tab w:val="left" w:pos="5600"/>
-          <w:tab w:val="left" w:pos="6160"/>
-          <w:tab w:val="left" w:pos="6720"/>
-        </w:tabs>
-        <w:autoSpaceDE w:val="0"/>
-        <w:autoSpaceDN w:val="0"/>
-        <w:adjustRightInd w:val="0"/>
-        <w:ind w:left="1080" w:hanging="1080"/>
-        <w:rPr>
-          <w:rFonts w:ascii="Andale Mono" w:hAnsi="Andale Mono" w:cs="Andale Mono"/>
-          <w:color w:val="224C03"/>
-        </w:rPr>
-      </w:pPr>
-      <w:r>
-        <w:rPr>
-          <w:rFonts w:ascii="Andale Mono" w:hAnsi="Andale Mono" w:cs="Andale Mono"/>
-          <w:color w:val="224C03"/>
-        </w:rPr>
-        <w:t xml:space="preserve">        </w:t>
-      </w:r>
-      <w:r>
-        <w:rPr>
-          <w:rFonts w:ascii="Andale Mono" w:hAnsi="Andale Mono" w:cs="Andale Mono"/>
-          <w:color w:val="224C03"/>
-        </w:rPr>
-        <w:t>pr_yr=np.reshape(pr,(len(pr)/12,12))</w:t>
-      </w:r>
-    </w:p>
-    <w:p>
-      <w:pPr>
-        <w:widowControl w:val="0"/>
-        <w:shd w:val="clear" w:color="auto" w:fill="EEECE1" w:themeFill="background2"/>
-        <w:tabs>
-          <w:tab w:val="left" w:pos="560"/>
-          <w:tab w:val="left" w:pos="1120"/>
-          <w:tab w:val="left" w:pos="1680"/>
-          <w:tab w:val="left" w:pos="2240"/>
-          <w:tab w:val="left" w:pos="2800"/>
-          <w:tab w:val="left" w:pos="3360"/>
-          <w:tab w:val="left" w:pos="3920"/>
-          <w:tab w:val="left" w:pos="4480"/>
-          <w:tab w:val="left" w:pos="5040"/>
-          <w:tab w:val="left" w:pos="5600"/>
-          <w:tab w:val="left" w:pos="6160"/>
-          <w:tab w:val="left" w:pos="6720"/>
-        </w:tabs>
-        <w:autoSpaceDE w:val="0"/>
-        <w:autoSpaceDN w:val="0"/>
-        <w:adjustRightInd w:val="0"/>
-        <w:ind w:left="1080" w:hanging="1080"/>
-        <w:rPr>
-          <w:rFonts w:ascii="Andale Mono" w:hAnsi="Andale Mono" w:cs="Andale Mono"/>
-          <w:color w:val="224C03"/>
-        </w:rPr>
-      </w:pPr>
-      <w:r>
-        <w:rPr>
-          <w:rFonts w:ascii="Andale Mono" w:hAnsi="Andale Mono" w:cs="Andale Mono"/>
-          <w:color w:val="224C03"/>
-        </w:rPr>
-        <w:t xml:space="preserve">        </w:t>
-      </w:r>
-      <w:r>
-        <w:rPr>
-          <w:rFonts w:ascii="Andale Mono" w:hAnsi="Andale Mono" w:cs="Andale Mono"/>
-          <w:color w:val="224C03"/>
-        </w:rPr>
-        <w:t>pr_ac=np.nanmean(pr_yr,axis=0)</w:t>
-      </w:r>
-    </w:p>
-    <w:p>
-      <w:pPr>
-        <w:widowControl w:val="0"/>
-        <w:shd w:val="clear" w:color="auto" w:fill="EEECE1" w:themeFill="background2"/>
-        <w:tabs>
-          <w:tab w:val="left" w:pos="560"/>
-          <w:tab w:val="left" w:pos="1120"/>
-          <w:tab w:val="left" w:pos="1680"/>
-          <w:tab w:val="left" w:pos="2240"/>
-          <w:tab w:val="left" w:pos="2800"/>
-          <w:tab w:val="left" w:pos="3360"/>
-          <w:tab w:val="left" w:pos="3920"/>
-          <w:tab w:val="left" w:pos="4480"/>
-          <w:tab w:val="left" w:pos="5040"/>
-          <w:tab w:val="left" w:pos="5600"/>
-          <w:tab w:val="left" w:pos="6160"/>
-          <w:tab w:val="left" w:pos="6720"/>
-        </w:tabs>
-        <w:autoSpaceDE w:val="0"/>
-        <w:autoSpaceDN w:val="0"/>
-        <w:adjustRightInd w:val="0"/>
-        <w:ind w:left="1080" w:hanging="1080"/>
-        <w:rPr>
-          <w:rFonts w:ascii="Andale Mono" w:hAnsi="Andale Mono" w:cs="Andale Mono"/>
-          <w:color w:val="224C03"/>
-        </w:rPr>
-      </w:pPr>
-      <w:r>
-        <w:rPr>
-          <w:rFonts w:ascii="Andale Mono" w:hAnsi="Andale Mono" w:cs="Andale Mono"/>
-          <w:color w:val="224C03"/>
-        </w:rPr>
-        <w:t xml:space="preserve">   np.savetxt(basedir+'model</w:t>
-      </w:r>
-      <w:r>
-        <w:rPr>
-          <w:rFonts w:ascii="Andale Mono" w:hAnsi="Andale Mono" w:cs="Andale Mono"/>
-          <w:color w:val="224C03"/>
-        </w:rPr>
-        <w:t>/'+</w:t>
-      </w:r>
-      <w:r>
-        <w:rPr>
-          <w:rFonts w:ascii="Andale Mono" w:hAnsi="Andale Mono" w:cs="Andale Mono"/>
-          <w:color w:val="224C03"/>
-        </w:rPr>
-        <w:t>var</w:t>
-      </w:r>
-      <w:r>
-        <w:rPr>
-          <w:rFonts w:ascii="Andale Mono" w:hAnsi="Andale Mono" w:cs="Andale Mono"/>
-          <w:color w:val="224C03"/>
-        </w:rPr>
-        <w:t>+'_model_r</w:t>
-      </w:r>
-      <w:r>
-        <w:rPr>
-          <w:rFonts w:ascii="Andale Mono" w:hAnsi="Andale Mono" w:cs="Andale Mono"/>
-          <w:color w:val="224C03"/>
-        </w:rPr>
-        <w:t>egrid_3x3_correct.csv',pr_ac[:</w:t>
-      </w:r>
-      <w:r>
-        <w:rPr>
-          <w:rFonts w:ascii="Andale Mono" w:hAnsi="Andale Mono" w:cs="Andale Mono"/>
-          <w:color w:val="224C03"/>
-        </w:rPr>
-        <w:t>,:],fmt='%.3f')</w:t>
-      </w:r>
-    </w:p>
-    <w:p>
-      <w:pPr>
-        <w:rPr>
-          <w:rFonts w:ascii="Andale Mono" w:hAnsi="Andale Mono" w:cs="Andale Mono"/>
-          <w:color w:val="224C03"/>
-        </w:rPr>
-      </w:pPr>
-    </w:p>
-    <w:p>
-      <w:pPr>
-        <w:pStyle w:val="normal-body"/>
-        <w:rPr>
-          <w:b/>
-        </w:rPr>
-      </w:pPr>
-      <w:r>
-        <w:rPr>
-          <w:b/>
-        </w:rPr>
-        <w:t xml:space="preserve">3. 5 </w:t>
-      </w:r>
-      <w:r>
-        <w:rPr>
-          <w:b/>
-        </w:rPr>
-        <w:t xml:space="preserve"> </w:t>
-      </w:r>
-      <w:r>
-        <w:rPr>
-          <w:b/>
-        </w:rPr>
-        <w:t>Set-up a New Case</w:t>
-      </w:r>
-    </w:p>
-    <w:p>
-      <w:pPr>
         <w:pStyle w:val="ListParagraph"/>
-        <w:numPr>
-          <w:ilvl w:val="0"/>
-          <w:numId w:val="3"/>
-        </w:numPr>
         <w:rPr>
           <w:rFonts w:ascii="Palatino Linotype" w:eastAsia="Times New Roman" w:hAnsi="Palatino Linotype"/>
           <w:sz w:val="22"/>
           <w:szCs w:val="22"/>
         </w:rPr>
       </w:pPr>
-      <w:r>
-        <w:rPr>
-          <w:rFonts w:ascii="Palatino Linotype" w:eastAsia="Times New Roman" w:hAnsi="Palatino Linotype"/>
-          <w:sz w:val="22"/>
-          <w:szCs w:val="22"/>
-        </w:rPr>
-        <w:t>Follow</w:t>
-      </w:r>
-      <w:r>
-        <w:rPr>
-          <w:rFonts w:ascii="Palatino Linotype" w:eastAsia="Times New Roman" w:hAnsi="Palatino Linotype"/>
-          <w:sz w:val="22"/>
-          <w:szCs w:val="22"/>
-        </w:rPr>
-        <w:t xml:space="preserve"> sample codes</w:t>
-      </w:r>
-      <w:r>
-        <w:rPr>
-          <w:rFonts w:ascii="Palatino Linotype" w:eastAsia="Times New Roman" w:hAnsi="Palatino Linotype"/>
-          <w:sz w:val="22"/>
-          <w:szCs w:val="22"/>
-        </w:rPr>
-        <w:t xml:space="preserve"> and data name convention</w:t>
-      </w:r>
-      <w:r>
-        <w:rPr>
-          <w:rFonts w:ascii="Palatino Linotype" w:eastAsia="Times New Roman" w:hAnsi="Palatino Linotype"/>
-          <w:sz w:val="22"/>
-          <w:szCs w:val="22"/>
-        </w:rPr>
-        <w:t xml:space="preserve"> to generate model data and </w:t>
-      </w:r>
-      <w:r>
-        <w:rPr>
-          <w:rFonts w:ascii="Palatino Linotype" w:eastAsia="Times New Roman" w:hAnsi="Palatino Linotype"/>
-          <w:sz w:val="22"/>
-          <w:szCs w:val="22"/>
-        </w:rPr>
-        <w:t xml:space="preserve">then </w:t>
-      </w:r>
-      <w:r>
-        <w:rPr>
-          <w:rFonts w:ascii="Palatino Linotype" w:eastAsia="Times New Roman" w:hAnsi="Palatino Linotype"/>
-          <w:sz w:val="22"/>
-          <w:szCs w:val="22"/>
-        </w:rPr>
-        <w:t xml:space="preserve">place the </w:t>
-      </w:r>
-      <w:r>
-        <w:rPr>
-          <w:rFonts w:ascii="Palatino Linotype" w:eastAsia="Times New Roman" w:hAnsi="Palatino Linotype"/>
-          <w:sz w:val="22"/>
-          <w:szCs w:val="22"/>
-        </w:rPr>
-        <w:t>processed data in model data directory:</w:t>
-      </w:r>
-      <w:r>
-        <w:rPr>
-          <w:rFonts w:ascii="Palatino Linotype" w:eastAsia="Times New Roman" w:hAnsi="Palatino Linotype"/>
-          <w:sz w:val="22"/>
-          <w:szCs w:val="22"/>
-        </w:rPr>
-        <w:t xml:space="preserve"> ARMDiag/model</w:t>
-      </w:r>
-    </w:p>
-    <w:p>
-      <w:pPr>
-        <w:pStyle w:val="ListParagraph"/>
-        <w:numPr>
-          <w:ilvl w:val="0"/>
-          <w:numId w:val="3"/>
-        </w:numPr>
-        <w:rPr>
-          <w:rFonts w:ascii="Palatino Linotype" w:eastAsia="Times New Roman" w:hAnsi="Palatino Linotype"/>
-          <w:sz w:val="22"/>
-          <w:szCs w:val="22"/>
-        </w:rPr>
-      </w:pPr>
-      <w:r>
-        <w:rPr>
-          <w:rFonts w:ascii="Palatino Linotype" w:eastAsia="Times New Roman" w:hAnsi="Palatino Linotype"/>
-          <w:sz w:val="22"/>
-          <w:szCs w:val="22"/>
-        </w:rPr>
-        <w:t>Edit config.py to change model's name accordingly</w:t>
-      </w:r>
-    </w:p>
-    <w:p>
-      <w:pPr>
-        <w:pStyle w:val="ListParagraph"/>
-        <w:numPr>
-          <w:ilvl w:val="0"/>
-          <w:numId w:val="3"/>
-        </w:numPr>
-        <w:rPr>
-          <w:rFonts w:ascii="Palatino Linotype" w:eastAsia="Times New Roman" w:hAnsi="Palatino Linotype"/>
-          <w:sz w:val="22"/>
-          <w:szCs w:val="22"/>
-        </w:rPr>
-      </w:pPr>
-      <w:r>
-        <w:rPr>
-          <w:rFonts w:ascii="Palatino Linotype" w:eastAsia="Times New Roman" w:hAnsi="Palatino Linotype"/>
-          <w:sz w:val="22"/>
-          <w:szCs w:val="22"/>
-        </w:rPr>
-        <w:t>Run the package by typing:</w:t>
-      </w:r>
-    </w:p>
-    <w:p>
-      <w:pPr>
-        <w:shd w:val="clear" w:color="auto" w:fill="EEECE1" w:themeFill="background2"/>
-        <w:rPr>
-          <w:rFonts w:ascii="Palatino Linotype" w:hAnsi="Palatino Linotype"/>
-        </w:rPr>
-      </w:pPr>
-      <w:r>
-        <w:rPr>
-          <w:rFonts w:ascii="Palatino Linotype" w:hAnsi="Palatino Linotype"/>
-        </w:rPr>
-        <w:t xml:space="preserve">             </w:t>
-      </w:r>
-      <w:r>
-        <w:rPr>
-          <w:rFonts w:ascii="Palatino Linotype" w:hAnsi="Palatino Linotype"/>
-        </w:rPr>
-        <w:t>$ python ARMDiag_driver.py</w:t>
-      </w:r>
-    </w:p>
-    <w:p>
-      <w:pPr>
-        <w:pStyle w:val="ListParagraph"/>
-        <w:rPr>
-          <w:rFonts w:ascii="Palatino Linotype" w:eastAsia="Times New Roman" w:hAnsi="Palatino Linotype"/>
-          <w:sz w:val="22"/>
-          <w:szCs w:val="22"/>
-        </w:rPr>
-      </w:pPr>
-    </w:p>
-    <w:p>
-      <w:pPr>
-        <w:rPr>
-          <w:rFonts w:ascii="Palatino Linotype" w:hAnsi="Palatino Linotype"/>
-        </w:rPr>
-      </w:pPr>
-    </w:p>
-    <w:p>
-      <w:pPr>
-        <w:rPr>
-          <w:rFonts w:ascii="Palatino Linotype" w:hAnsi="Palatino Linotype"/>
+    </w:p>
+    <w:p>
+      <w:pPr>
+        <w:rPr>
+          <w:rFonts w:ascii="Palatino Linotype" w:hAnsi="Palatino Linotype"/>
+        </w:rPr>
+      </w:pPr>
+    </w:p>
+    <w:p>
+      <w:pPr>
+        <w:rPr>
+          <w:rFonts w:ascii="Palatino Linotype" w:hAnsi="Palatino Linotype"/>
+        </w:rPr>
+      </w:pPr>
+    </w:p>
+    <w:p>
+      <w:pPr>
+        <w:rPr>
+          <w:rFonts w:ascii="Palatino Linotype" w:hAnsi="Palatino Linotype"/>
+          <w:b/>
         </w:rPr>
       </w:pPr>
     </w:p>
@@ -8721,7 +6310,7 @@
         <w:rPr>
           <w:noProof w:val="0"/>
         </w:rPr>
-        <w:t>Cook, D. R., 2007: Energy Balance Bowen Ratio (EBBR) handbook.U.S. Department of Energy Tech. Rep. DOE/SCARM-TR-037, 26 pp.</w:t>
+        <w:t>Berg, L. K., and Lamb, P. J. (2016). Surface Properties and Interactions: Coupling the Land and Atmosphere within the ARM Program. The Atmospheric Radiation Measurement (ARM) Program: The First 20 Years, Meteor. Monogr., No. 57, Amer. Meteor. Soc., doi: http://dx.doi.org/10.1175/AMSMONOGRAPHS-D-15-0044.1</w:t>
       </w:r>
     </w:p>
     <w:p>
@@ -8736,6 +6325,57 @@
         </w:rPr>
       </w:pPr>
       <w:r>
+        <w:rPr>
+          <w:noProof w:val="0"/>
+        </w:rPr>
+        <w:t>Bond, D. (2005), Soil Water and Temperature System (SWATS) Handbook, ARM Technical Report TR-063, U.S. Department of Energy,Washington, D. C.</w:t>
+      </w:r>
+    </w:p>
+    <w:p>
+      <w:pPr>
+        <w:pStyle w:val="References"/>
+        <w:tabs>
+          <w:tab w:val="left" w:pos="8640"/>
+        </w:tabs>
+        <w:ind w:right="0"/>
+        <w:rPr>
+          <w:noProof w:val="0"/>
+        </w:rPr>
+      </w:pPr>
+      <w:r>
+        <w:rPr>
+          <w:noProof w:val="0"/>
+        </w:rPr>
+        <w:t>Breidenbach, D. J. Seo, Richard Fulton. 1998. Stage II and III Post Processing of NEXRAD Precipitation Estimates in the Modernized Weather Service. AMS 78th Annual Meeting Phoenix, Arizona, January 1998.</w:t>
+      </w:r>
+    </w:p>
+    <w:p>
+      <w:pPr>
+        <w:pStyle w:val="References"/>
+        <w:tabs>
+          <w:tab w:val="left" w:pos="8640"/>
+        </w:tabs>
+        <w:ind w:right="0"/>
+        <w:rPr>
+          <w:noProof w:val="0"/>
+        </w:rPr>
+      </w:pPr>
+      <w:r>
+        <w:rPr>
+          <w:noProof w:val="0"/>
+        </w:rPr>
+        <w:t>Cook, D. R., 2007: Energy Balance Bowen Ratio (EBBR) handbook.U.S. Department of Energy Tech. Rep. DOE/SCARM-TR-037, 26 pp.</w:t>
+      </w:r>
+    </w:p>
+    <w:p>
+      <w:pPr>
+        <w:pStyle w:val="References"/>
+        <w:tabs>
+          <w:tab w:val="left" w:pos="8640"/>
+        </w:tabs>
+        <w:ind w:right="0"/>
+      </w:pPr>
+      <w:r>
         <w:t xml:space="preserve">Clothiaux, </w:t>
       </w:r>
       <w:r>
@@ -8764,6 +6404,24 @@
       </w:r>
       <w:r>
         <w:t xml:space="preserve"> U.S. Department of Energy Tech. Memo. ARM VAP-002.1, 56 pp.</w:t>
+      </w:r>
+    </w:p>
+    <w:p>
+      <w:pPr>
+        <w:pStyle w:val="References"/>
+        <w:tabs>
+          <w:tab w:val="left" w:pos="8640"/>
+        </w:tabs>
+        <w:ind w:right="0"/>
+        <w:rPr>
+          <w:noProof w:val="0"/>
+        </w:rPr>
+      </w:pPr>
+      <w:r>
+        <w:rPr>
+          <w:noProof w:val="0"/>
+        </w:rPr>
+        <w:t>Fulton, R.A., J.P. Breidenbach, D.J. Seo, D.A. Miller, and T. O’Bannon (1998), The WSR-88D Rainfall Algorithm. Wea. Forecasting, 13, 377–395.</w:t>
       </w:r>
     </w:p>
     <w:p>
@@ -8824,7 +6482,7 @@
         <w:ind w:right="0"/>
       </w:pPr>
       <w:r>
-        <w:t>Long, C. N. and D. D. Turner (2008): A Method for Continuous Estimation of Clear-Sky Downwelling Longwave Radiative Flux Developed Using ARM Surface Measurements, J. Geophys. Res., 113, doi:10.1029/2008JD009936.</w:t>
+        <w:t>McComiskey, A. and Ferrare, R.A., 2016. Aerosol physical and optical properties and processes in the ARM Program. The Atmospheric Radiation Measurement (ARM) Program: The First 20 Years, Meteor. Monogr., No. 57, Amer. Meteor. Soc., http://dx.doi.org/10.1175/AMSMONOGRAPHS-D-15-0028.1</w:t>
       </w:r>
     </w:p>
     <w:p>
@@ -8836,7 +6494,7 @@
         <w:ind w:right="0"/>
       </w:pPr>
       <w:r>
-        <w:t>Taylor, K. E., Stouer, R. J. &amp; Meehl, G. A. An overvie of CMIP5 and the experiment design. Bull. Amer. Meteor. Soc. 93, 485-498 (2012).</w:t>
+        <w:t>Michalsky, J. J., and C. N. Long, 2016: ARM solar and infrared broadband and filter radiometry. The Atmospheric Radiation Measurement (ARM) Program: The First 20 Years, Meteor. Monogr., No. 57, Amer. Meteor. Soc., doi:10.1175/AMSMONOGRAPHS-D-15-0031.1.</w:t>
       </w:r>
     </w:p>
     <w:p>
@@ -8848,7 +6506,7 @@
         <w:ind w:right="0"/>
       </w:pPr>
       <w:r>
-        <w:t>Wang, C., L. Zhang, S.-K. Lee, L. Wu, and C. R. Mechoso (2014), A global perspective on CMIP5 climate model biases, Nature Climate Change, 4(3), 201-205, doi: 10.1038/nclimate2118.</w:t>
+        <w:t>Long, C. N. and D. D. Turner (2008): A Method for Continuous Estimation of Clear-Sky Downwelling Longwave Radiative Flux Developed Using ARM Surface Measurements, J. Geophys. Res., 113, doi:10.1029/2008JD009936.</w:t>
       </w:r>
     </w:p>
     <w:p>
@@ -8860,7 +6518,7 @@
         <w:ind w:right="0"/>
       </w:pPr>
       <w:r>
-        <w:t>Xie, S. C., R. T. Cederwall, and M. H. Zhang (2004), Developing long-term single-column model/cloud system-resolving model forcing data using numerical weather prediction products constrained by surface and top of the atmosphere observations, Journal of Geophysical Research-Atmospheres, 109(D1), doi: 10.1029/2003jd004045.</w:t>
+        <w:t>Tang, S., M. Zhang, and S. Xie (2016), An ensemble constrained variational analysis of atmospheric forcing data and its application to evaluate clouds in CAM5, Journal of Geophysical Research: Atmospheres, 121(1), 33-48, doi: 10.1002/2015JD024167.</w:t>
       </w:r>
     </w:p>
     <w:p>
@@ -8872,31 +6530,122 @@
         <w:ind w:right="0"/>
       </w:pPr>
       <w:r>
+        <w:t>Taylor, K. E., Stouer, R. J. &amp; Meehl, G. A. An overvie of CMIP5 and the experiment design. Bull. Amer. Meteor. Soc. 93, 485-498 (2012).</w:t>
+      </w:r>
+    </w:p>
+    <w:p>
+      <w:pPr>
+        <w:pStyle w:val="References"/>
+        <w:tabs>
+          <w:tab w:val="left" w:pos="8640"/>
+        </w:tabs>
+        <w:ind w:right="0"/>
+      </w:pPr>
+      <w:r>
+        <w:t>Wang, C., L. Zhang, S.-K. Lee, L. Wu, and C. R. Mechoso (2014), A global perspective on CMIP5 climate model biases, Nature Climate Change, 4(3), 201-205, doi: 10.1038/nclimate2118.</w:t>
+      </w:r>
+    </w:p>
+    <w:p>
+      <w:pPr>
+        <w:pStyle w:val="References"/>
+        <w:tabs>
+          <w:tab w:val="left" w:pos="8640"/>
+        </w:tabs>
+        <w:ind w:right="0"/>
+      </w:pPr>
+      <w:r>
+        <w:t>Xie, S. C., R. T. Cederwall, and M. H. Zhang (2004), Developing long-term single-column model/cloud system-resolving model forcing data using numerical weather prediction products constrained by surface and top of the atmosphere observations, Journal of Geophysical Research-Atmospheres, 109(D1), doi: 10.1029/2003jd004045.</w:t>
+      </w:r>
+    </w:p>
+    <w:p>
+      <w:pPr>
+        <w:pStyle w:val="References"/>
+        <w:tabs>
+          <w:tab w:val="left" w:pos="8640"/>
+        </w:tabs>
+        <w:ind w:right="0"/>
+      </w:pPr>
+      <w:r>
         <w:t>Xie, S., et al. (2010), ARM CLIMATE MODELING BEST ESTIMATE DATA A New Data Product for Climate Studies, Bulletin of the American Meteorological Society, 91(1), 13-+, doi: 10.1175/2009bams2891.1.</w:t>
       </w:r>
     </w:p>
     <w:p>
       <w:pPr>
+        <w:pStyle w:val="References"/>
+        <w:tabs>
+          <w:tab w:val="left" w:pos="8640"/>
+        </w:tabs>
+        <w:ind w:right="0"/>
+      </w:pPr>
+      <w:r>
+        <w:t>Zhang, M., and J. Lin (1997), Constrained variational analysis of sounding data based on column-integrated budgets of mass, heat, moisture, and momentum: Approach and application to ARM measurements, J. Atmos. Sci., 54(11), 1503–1524.</w:t>
+      </w:r>
+    </w:p>
+    <w:p>
+      <w:pPr>
+        <w:rPr>
+          <w:rFonts w:ascii="Palatino Linotype" w:hAnsi="Palatino Linotype"/>
+          <w:b/>
+        </w:rPr>
+      </w:pPr>
+      <w:r>
         <w:rPr>
           <w:noProof/>
           <w:sz w:val="17"/>
           <w:szCs w:val="17"/>
         </w:rPr>
-      </w:pPr>
-      <w:r>
+        <w:t>Zhang, M. H., J. L. Lin, R. T. Cederwall, J. J. Yio, and S. C. Xie (2001), Objective analysis of ARM IOP data: Method and sensitivity, Monthly Weather Review, 129(2), 295-311, doi: 10.1175/1520-0493(2001)129&lt;0295:oaoaid&gt;2.0.co;2.</w:t>
+      </w:r>
+      <w:r>
+        <w:rPr>
+          <w:rFonts w:ascii="Palatino Linotype" w:hAnsi="Palatino Linotype"/>
+          <w:b/>
+        </w:rPr>
+        <w:t xml:space="preserve"> </w:t>
+      </w:r>
+    </w:p>
+    <w:p>
+      <w:pPr>
         <w:rPr>
           <w:noProof/>
           <w:sz w:val="17"/>
           <w:szCs w:val="17"/>
         </w:rPr>
-        <w:t>Zhang, M. H., J. L. Lin, R. T. Cederwall, J. J. Yio, and S. C. Xie (2001), Objective analysis of ARM IOP data: Method and sensitivity, Monthly Weather Review, 129(2), 295-311, doi: 10.1175/1520-0493(2001)129&lt;0295:oaoaid&gt;2.0.co;2.</w:t>
-      </w:r>
-      <w:r>
-        <w:rPr>
-          <w:rFonts w:ascii="Palatino Linotype" w:hAnsi="Palatino Linotype"/>
-          <w:b/>
-        </w:rPr>
-        <w:t xml:space="preserve"> </w:t>
+      </w:pPr>
+      <w:r>
+        <w:rPr>
+          <w:rFonts w:hint="eastAsia"/>
+          <w:noProof/>
+          <w:sz w:val="17"/>
+          <w:szCs w:val="17"/>
+        </w:rPr>
+        <w:t>Zhao, C., Xie, S., Klein, S. A., Protat, A., Shupe, M. D., McFarlane, S. A., ... &amp; Hogan, R. J. (2012). Toward understanding of differences in current cloud retrievals of ARM ground</w:t>
+      </w:r>
+      <w:r>
+        <w:rPr>
+          <w:rFonts w:hint="eastAsia"/>
+          <w:noProof/>
+          <w:sz w:val="17"/>
+          <w:szCs w:val="17"/>
+        </w:rPr>
+        <w:t>‐</w:t>
+      </w:r>
+      <w:r>
+        <w:rPr>
+          <w:rFonts w:hint="eastAsia"/>
+          <w:noProof/>
+          <w:sz w:val="17"/>
+          <w:szCs w:val="17"/>
+        </w:rPr>
+        <w:t>based measurements. Journal of Geophysical Research: Atmospheres, 117(D10)</w:t>
+      </w:r>
+      <w:r>
+        <w:rPr>
+          <w:noProof/>
+          <w:sz w:val="17"/>
+          <w:szCs w:val="17"/>
+        </w:rPr>
+        <w:t>.</w:t>
       </w:r>
     </w:p>
     <w:p/>
@@ -11590,52 +9339,52 @@
   </dgm:ptLst>
   <dgm:cxnLst>
     <dgm:cxn modelId="{EB9DC436-3A3D-7746-B05F-3F1375DC2D13}" srcId="{E130DCEF-E839-4E4E-8D45-1E0E0FC8E609}" destId="{2A33682C-89F5-D54C-A828-AE0C746477E2}" srcOrd="2" destOrd="0" parTransId="{233DDFC1-BF4A-EF47-BF8F-0094BC662D60}" sibTransId="{961A3626-2969-684F-A581-6A4EC02825D9}"/>
+    <dgm:cxn modelId="{60207ED6-9F57-2B48-B2DA-D042677DF45F}" type="presOf" srcId="{2D2BB236-87D1-3846-ACED-234D246AF630}" destId="{C4C3FEDB-0BA3-3F49-8728-3CE01ADDE0FF}" srcOrd="0" destOrd="0" presId="urn:microsoft.com/office/officeart/2005/8/layout/process4"/>
     <dgm:cxn modelId="{89A3F7C0-AE98-5F49-8DDC-0B0DC3EA6F29}" srcId="{3B249ABF-A6BB-774B-A343-FD123A05F84B}" destId="{98A217E5-0090-244A-900F-38352DF4B98D}" srcOrd="1" destOrd="0" parTransId="{CB4590BB-AD0C-5F43-AF68-AADFEC1C2E77}" sibTransId="{7D808493-20B8-2C4E-B684-A077E28BB115}"/>
-    <dgm:cxn modelId="{88439F42-4E6A-414F-86A7-0A258642B017}" type="presOf" srcId="{3B249ABF-A6BB-774B-A343-FD123A05F84B}" destId="{AEACF631-7A1A-9148-8BEB-3DF7E90E61BD}" srcOrd="1" destOrd="0" presId="urn:microsoft.com/office/officeart/2005/8/layout/process4"/>
-    <dgm:cxn modelId="{AEB76CCC-7B69-3A40-B602-3A887E6D717E}" type="presOf" srcId="{3B249ABF-A6BB-774B-A343-FD123A05F84B}" destId="{22E436DD-9D57-A04E-912A-026237128F8F}" srcOrd="0" destOrd="0" presId="urn:microsoft.com/office/officeart/2005/8/layout/process4"/>
-    <dgm:cxn modelId="{0E45C37B-BD50-2747-8C6E-86B2756FD196}" type="presOf" srcId="{2A33682C-89F5-D54C-A828-AE0C746477E2}" destId="{CE0A2121-8E2D-4B40-8D81-D33CD2BB01D4}" srcOrd="1" destOrd="0" presId="urn:microsoft.com/office/officeart/2005/8/layout/process4"/>
+    <dgm:cxn modelId="{9D321E6F-56EC-7E4D-A6F5-7512140F2399}" type="presOf" srcId="{2A33682C-89F5-D54C-A828-AE0C746477E2}" destId="{6BC3A36C-87BF-654C-BA63-0DC87DB7466F}" srcOrd="0" destOrd="0" presId="urn:microsoft.com/office/officeart/2005/8/layout/process4"/>
+    <dgm:cxn modelId="{96EE7E9D-5EDE-EF43-9C95-6A7C988D90D6}" type="presOf" srcId="{2D2BB236-87D1-3846-ACED-234D246AF630}" destId="{5FC153CE-A621-9C40-8D1B-F068B848CFEC}" srcOrd="1" destOrd="0" presId="urn:microsoft.com/office/officeart/2005/8/layout/process4"/>
     <dgm:cxn modelId="{957B36FE-486F-A748-AEDE-3B72C082290F}" srcId="{C7F1D161-787E-9A44-A96F-2C62FFB62BFD}" destId="{B36A8C69-AE8E-3C45-B6C5-30A1AE25118F}" srcOrd="0" destOrd="0" parTransId="{778EB2AD-E08C-8742-B759-9D601A8AE46E}" sibTransId="{04B5617D-ACDF-E94D-84ED-F3D9ADFAF1EA}"/>
-    <dgm:cxn modelId="{DA325B87-404B-7D48-B3B4-A54DFACD545B}" type="presOf" srcId="{310C12F1-4941-7E42-AB3A-2352BF7A7112}" destId="{912C303D-0709-0A48-B13B-EFB5D97C68AB}" srcOrd="0" destOrd="0" presId="urn:microsoft.com/office/officeart/2005/8/layout/process4"/>
-    <dgm:cxn modelId="{AD376A29-F0A1-CC41-ABB4-76F543897DA5}" type="presOf" srcId="{98A217E5-0090-244A-900F-38352DF4B98D}" destId="{2DC8ED06-8268-1D4A-A063-D95E0EC2C0F6}" srcOrd="0" destOrd="0" presId="urn:microsoft.com/office/officeart/2005/8/layout/process4"/>
-    <dgm:cxn modelId="{461764C3-7CE4-E44A-B74D-528DC862DEB4}" type="presOf" srcId="{2A33682C-89F5-D54C-A828-AE0C746477E2}" destId="{6BC3A36C-87BF-654C-BA63-0DC87DB7466F}" srcOrd="0" destOrd="0" presId="urn:microsoft.com/office/officeart/2005/8/layout/process4"/>
+    <dgm:cxn modelId="{C6BC9A9F-9F91-0444-8B09-93330BB1DD74}" type="presOf" srcId="{2A33682C-89F5-D54C-A828-AE0C746477E2}" destId="{CE0A2121-8E2D-4B40-8D81-D33CD2BB01D4}" srcOrd="1" destOrd="0" presId="urn:microsoft.com/office/officeart/2005/8/layout/process4"/>
+    <dgm:cxn modelId="{82EB67C2-B7DB-414D-ABC4-288270A05F36}" type="presOf" srcId="{B36A8C69-AE8E-3C45-B6C5-30A1AE25118F}" destId="{52536364-1A69-5E47-8E71-206CEE994313}" srcOrd="0" destOrd="0" presId="urn:microsoft.com/office/officeart/2005/8/layout/process4"/>
+    <dgm:cxn modelId="{F736C46A-DFE5-D34A-AD65-B0C6BC986B4B}" type="presOf" srcId="{98A217E5-0090-244A-900F-38352DF4B98D}" destId="{2DC8ED06-8268-1D4A-A063-D95E0EC2C0F6}" srcOrd="0" destOrd="0" presId="urn:microsoft.com/office/officeart/2005/8/layout/process4"/>
     <dgm:cxn modelId="{8BEFE16F-2A1B-6A42-A385-69D05B1365EC}" srcId="{2A33682C-89F5-D54C-A828-AE0C746477E2}" destId="{310C12F1-4941-7E42-AB3A-2352BF7A7112}" srcOrd="0" destOrd="0" parTransId="{0D8C0367-3936-A94F-9F12-087592F27E28}" sibTransId="{B3FF915C-0468-0042-A167-8D52EA9D3CA5}"/>
+    <dgm:cxn modelId="{A4564B67-3167-DC4D-9738-98F5464A345C}" type="presOf" srcId="{C7F1D161-787E-9A44-A96F-2C62FFB62BFD}" destId="{E972A146-43BE-CC40-AC0D-8CBE7B9F7033}" srcOrd="0" destOrd="0" presId="urn:microsoft.com/office/officeart/2005/8/layout/process4"/>
     <dgm:cxn modelId="{3CF63CC3-FB15-F747-907C-7581595DC720}" srcId="{2D2BB236-87D1-3846-ACED-234D246AF630}" destId="{E616C4CD-700D-C343-8202-81E96924FED5}" srcOrd="0" destOrd="0" parTransId="{EB23D1E2-8293-7B48-8C2F-3A61A7923063}" sibTransId="{E28DFBB5-2D46-114E-9619-99CD213BB026}"/>
-    <dgm:cxn modelId="{5A71E02E-885F-F847-96A3-76CE42B36E81}" type="presOf" srcId="{2D2BB236-87D1-3846-ACED-234D246AF630}" destId="{C4C3FEDB-0BA3-3F49-8728-3CE01ADDE0FF}" srcOrd="0" destOrd="0" presId="urn:microsoft.com/office/officeart/2005/8/layout/process4"/>
-    <dgm:cxn modelId="{74F2C4D1-5ADC-C749-8C29-2E5643DF0028}" type="presOf" srcId="{C7F1D161-787E-9A44-A96F-2C62FFB62BFD}" destId="{E972A146-43BE-CC40-AC0D-8CBE7B9F7033}" srcOrd="0" destOrd="0" presId="urn:microsoft.com/office/officeart/2005/8/layout/process4"/>
-    <dgm:cxn modelId="{E6D59CEA-5024-DF46-8239-6119272819A6}" type="presOf" srcId="{C7F1D161-787E-9A44-A96F-2C62FFB62BFD}" destId="{8D157EB1-9F36-714A-8CA3-FA7B59696A60}" srcOrd="1" destOrd="0" presId="urn:microsoft.com/office/officeart/2005/8/layout/process4"/>
-    <dgm:cxn modelId="{E36E6564-A990-DB4E-93C2-39ECEAC71DCD}" type="presOf" srcId="{349EA66B-E2B1-7C4F-87B9-8D2BA72ACD5C}" destId="{3A6D8F41-5BFF-5E41-ABE7-AD85EBB92556}" srcOrd="0" destOrd="0" presId="urn:microsoft.com/office/officeart/2005/8/layout/process4"/>
-    <dgm:cxn modelId="{9D808FF5-DBF7-7C4A-A57D-F5A549B5FF00}" type="presOf" srcId="{2D2BB236-87D1-3846-ACED-234D246AF630}" destId="{5FC153CE-A621-9C40-8D1B-F068B848CFEC}" srcOrd="1" destOrd="0" presId="urn:microsoft.com/office/officeart/2005/8/layout/process4"/>
+    <dgm:cxn modelId="{3C7C30A1-E914-8E49-BE69-59FEB1509770}" type="presOf" srcId="{310C12F1-4941-7E42-AB3A-2352BF7A7112}" destId="{912C303D-0709-0A48-B13B-EFB5D97C68AB}" srcOrd="0" destOrd="0" presId="urn:microsoft.com/office/officeart/2005/8/layout/process4"/>
+    <dgm:cxn modelId="{D310A5BA-1646-BB4A-8DD8-EA125E06BD89}" type="presOf" srcId="{E130DCEF-E839-4E4E-8D45-1E0E0FC8E609}" destId="{614CA727-D719-724D-9BEE-8046EBFA633B}" srcOrd="0" destOrd="0" presId="urn:microsoft.com/office/officeart/2005/8/layout/process4"/>
+    <dgm:cxn modelId="{4BBD63F3-8B91-284D-8DF0-4F056F60DAB0}" type="presOf" srcId="{3B249ABF-A6BB-774B-A343-FD123A05F84B}" destId="{22E436DD-9D57-A04E-912A-026237128F8F}" srcOrd="0" destOrd="0" presId="urn:microsoft.com/office/officeart/2005/8/layout/process4"/>
+    <dgm:cxn modelId="{334451DB-8A65-944F-9019-2FA09AB33CD7}" type="presOf" srcId="{E616C4CD-700D-C343-8202-81E96924FED5}" destId="{7E4E9D3E-EEFE-E74C-B0E2-B50408B93B78}" srcOrd="0" destOrd="0" presId="urn:microsoft.com/office/officeart/2005/8/layout/process4"/>
+    <dgm:cxn modelId="{079F7D29-DBB3-B743-A82D-F016B36A7D83}" type="presOf" srcId="{349EA66B-E2B1-7C4F-87B9-8D2BA72ACD5C}" destId="{3A6D8F41-5BFF-5E41-ABE7-AD85EBB92556}" srcOrd="0" destOrd="0" presId="urn:microsoft.com/office/officeart/2005/8/layout/process4"/>
+    <dgm:cxn modelId="{282FFD3C-DA77-4C4A-BFD7-56A0EB139B34}" type="presOf" srcId="{3B249ABF-A6BB-774B-A343-FD123A05F84B}" destId="{AEACF631-7A1A-9148-8BEB-3DF7E90E61BD}" srcOrd="1" destOrd="0" presId="urn:microsoft.com/office/officeart/2005/8/layout/process4"/>
     <dgm:cxn modelId="{82058B99-4DA2-9748-96D9-92B36093673E}" srcId="{E130DCEF-E839-4E4E-8D45-1E0E0FC8E609}" destId="{2D2BB236-87D1-3846-ACED-234D246AF630}" srcOrd="0" destOrd="0" parTransId="{17E4CD69-61C5-6D49-A371-24FFA3A3113A}" sibTransId="{4A9C4154-CF2B-554F-AAB9-9BBD855D5EB7}"/>
     <dgm:cxn modelId="{7B9B4924-6325-CA41-9BC9-19AA211E5948}" srcId="{E130DCEF-E839-4E4E-8D45-1E0E0FC8E609}" destId="{3B249ABF-A6BB-774B-A343-FD123A05F84B}" srcOrd="3" destOrd="0" parTransId="{26EFFEB0-D0F6-2C4E-9ECF-C8AE5B5F5A02}" sibTransId="{8811A1A1-F37C-B443-B6E1-C007E016D55C}"/>
-    <dgm:cxn modelId="{39745C2C-3E76-AA42-AD1B-79B98F7A28D1}" type="presOf" srcId="{E616C4CD-700D-C343-8202-81E96924FED5}" destId="{7E4E9D3E-EEFE-E74C-B0E2-B50408B93B78}" srcOrd="0" destOrd="0" presId="urn:microsoft.com/office/officeart/2005/8/layout/process4"/>
+    <dgm:cxn modelId="{6DF710C5-DC0C-E245-80A2-6AF32174AD50}" type="presOf" srcId="{C7F1D161-787E-9A44-A96F-2C62FFB62BFD}" destId="{8D157EB1-9F36-714A-8CA3-FA7B59696A60}" srcOrd="1" destOrd="0" presId="urn:microsoft.com/office/officeart/2005/8/layout/process4"/>
+    <dgm:cxn modelId="{F1499D87-6879-374A-B734-39AA3FACA3A9}" srcId="{3B249ABF-A6BB-774B-A343-FD123A05F84B}" destId="{349EA66B-E2B1-7C4F-87B9-8D2BA72ACD5C}" srcOrd="0" destOrd="0" parTransId="{2427F3AF-214F-CB49-B17E-C5D17F407532}" sibTransId="{37069503-D7F3-144F-B5E7-D2756D874CD9}"/>
     <dgm:cxn modelId="{F6DA0842-87D1-2045-83B4-4BDEB24619A4}" srcId="{E130DCEF-E839-4E4E-8D45-1E0E0FC8E609}" destId="{C7F1D161-787E-9A44-A96F-2C62FFB62BFD}" srcOrd="1" destOrd="0" parTransId="{75DAC8EF-B4D7-A44B-9DFF-EFE0DA54592E}" sibTransId="{7C6699E5-236C-344F-989E-BB9E50D77178}"/>
-    <dgm:cxn modelId="{F1499D87-6879-374A-B734-39AA3FACA3A9}" srcId="{3B249ABF-A6BB-774B-A343-FD123A05F84B}" destId="{349EA66B-E2B1-7C4F-87B9-8D2BA72ACD5C}" srcOrd="0" destOrd="0" parTransId="{2427F3AF-214F-CB49-B17E-C5D17F407532}" sibTransId="{37069503-D7F3-144F-B5E7-D2756D874CD9}"/>
-    <dgm:cxn modelId="{A53F8C7B-2758-0C4F-B2C9-16C37A7121E8}" type="presOf" srcId="{B36A8C69-AE8E-3C45-B6C5-30A1AE25118F}" destId="{52536364-1A69-5E47-8E71-206CEE994313}" srcOrd="0" destOrd="0" presId="urn:microsoft.com/office/officeart/2005/8/layout/process4"/>
-    <dgm:cxn modelId="{138549BA-BE84-0247-8E11-3391F8A2B0F5}" type="presOf" srcId="{E130DCEF-E839-4E4E-8D45-1E0E0FC8E609}" destId="{614CA727-D719-724D-9BEE-8046EBFA633B}" srcOrd="0" destOrd="0" presId="urn:microsoft.com/office/officeart/2005/8/layout/process4"/>
-    <dgm:cxn modelId="{771677AF-4FA8-714C-90D6-E91FED8965EB}" type="presParOf" srcId="{614CA727-D719-724D-9BEE-8046EBFA633B}" destId="{67B4888C-72F4-BF45-9AE3-5248CAB55F53}" srcOrd="0" destOrd="0" presId="urn:microsoft.com/office/officeart/2005/8/layout/process4"/>
-    <dgm:cxn modelId="{72042FED-B7D4-C74B-AE95-969BFD5F0A40}" type="presParOf" srcId="{67B4888C-72F4-BF45-9AE3-5248CAB55F53}" destId="{22E436DD-9D57-A04E-912A-026237128F8F}" srcOrd="0" destOrd="0" presId="urn:microsoft.com/office/officeart/2005/8/layout/process4"/>
-    <dgm:cxn modelId="{D8D1C77D-BCA9-6246-955E-5069D4BC29D2}" type="presParOf" srcId="{67B4888C-72F4-BF45-9AE3-5248CAB55F53}" destId="{AEACF631-7A1A-9148-8BEB-3DF7E90E61BD}" srcOrd="1" destOrd="0" presId="urn:microsoft.com/office/officeart/2005/8/layout/process4"/>
-    <dgm:cxn modelId="{7FBD788C-B6E1-0E4F-A0FB-BD1C15CF8F72}" type="presParOf" srcId="{67B4888C-72F4-BF45-9AE3-5248CAB55F53}" destId="{0AC86F87-3974-6A4F-93F6-B9B8C4EDEB39}" srcOrd="2" destOrd="0" presId="urn:microsoft.com/office/officeart/2005/8/layout/process4"/>
-    <dgm:cxn modelId="{97436107-DBAB-1047-A74A-19EA71DF8C72}" type="presParOf" srcId="{0AC86F87-3974-6A4F-93F6-B9B8C4EDEB39}" destId="{3A6D8F41-5BFF-5E41-ABE7-AD85EBB92556}" srcOrd="0" destOrd="0" presId="urn:microsoft.com/office/officeart/2005/8/layout/process4"/>
-    <dgm:cxn modelId="{6154EC05-2A58-C841-8748-63F40FBF5809}" type="presParOf" srcId="{0AC86F87-3974-6A4F-93F6-B9B8C4EDEB39}" destId="{2DC8ED06-8268-1D4A-A063-D95E0EC2C0F6}" srcOrd="1" destOrd="0" presId="urn:microsoft.com/office/officeart/2005/8/layout/process4"/>
-    <dgm:cxn modelId="{BDEB3AC6-759B-BF41-929D-38ECAA993F3D}" type="presParOf" srcId="{614CA727-D719-724D-9BEE-8046EBFA633B}" destId="{02F39387-81B7-9547-AA94-6670302D960F}" srcOrd="1" destOrd="0" presId="urn:microsoft.com/office/officeart/2005/8/layout/process4"/>
-    <dgm:cxn modelId="{0E7E5B2B-7BE4-A944-BB82-1A71C0F799AF}" type="presParOf" srcId="{614CA727-D719-724D-9BEE-8046EBFA633B}" destId="{AA7506A2-A527-A141-844A-04CBEC9DE05B}" srcOrd="2" destOrd="0" presId="urn:microsoft.com/office/officeart/2005/8/layout/process4"/>
-    <dgm:cxn modelId="{38BDA82C-5791-D44B-A21C-A6D782999C59}" type="presParOf" srcId="{AA7506A2-A527-A141-844A-04CBEC9DE05B}" destId="{6BC3A36C-87BF-654C-BA63-0DC87DB7466F}" srcOrd="0" destOrd="0" presId="urn:microsoft.com/office/officeart/2005/8/layout/process4"/>
-    <dgm:cxn modelId="{4D53FA2B-A985-074D-A9D6-510B65CB8812}" type="presParOf" srcId="{AA7506A2-A527-A141-844A-04CBEC9DE05B}" destId="{CE0A2121-8E2D-4B40-8D81-D33CD2BB01D4}" srcOrd="1" destOrd="0" presId="urn:microsoft.com/office/officeart/2005/8/layout/process4"/>
-    <dgm:cxn modelId="{2BAC09C1-D3B7-D94E-B507-A53C55830B57}" type="presParOf" srcId="{AA7506A2-A527-A141-844A-04CBEC9DE05B}" destId="{A2179832-B2EA-224E-A17B-E17A5B8FE170}" srcOrd="2" destOrd="0" presId="urn:microsoft.com/office/officeart/2005/8/layout/process4"/>
-    <dgm:cxn modelId="{BD63CD91-5D6C-6349-B345-BDECE202F4A3}" type="presParOf" srcId="{A2179832-B2EA-224E-A17B-E17A5B8FE170}" destId="{912C303D-0709-0A48-B13B-EFB5D97C68AB}" srcOrd="0" destOrd="0" presId="urn:microsoft.com/office/officeart/2005/8/layout/process4"/>
-    <dgm:cxn modelId="{BF77E7ED-919F-EB45-A092-A8316A6A47D2}" type="presParOf" srcId="{614CA727-D719-724D-9BEE-8046EBFA633B}" destId="{38249E0F-E067-EB42-8A86-C54B0A02A7B8}" srcOrd="3" destOrd="0" presId="urn:microsoft.com/office/officeart/2005/8/layout/process4"/>
-    <dgm:cxn modelId="{113556CC-4062-8D45-8F74-5D20DB45D912}" type="presParOf" srcId="{614CA727-D719-724D-9BEE-8046EBFA633B}" destId="{CE38B586-51C4-474E-871B-A4C30077B9C1}" srcOrd="4" destOrd="0" presId="urn:microsoft.com/office/officeart/2005/8/layout/process4"/>
-    <dgm:cxn modelId="{B7081ECE-15B5-C149-A6FC-69D54AB660E8}" type="presParOf" srcId="{CE38B586-51C4-474E-871B-A4C30077B9C1}" destId="{E972A146-43BE-CC40-AC0D-8CBE7B9F7033}" srcOrd="0" destOrd="0" presId="urn:microsoft.com/office/officeart/2005/8/layout/process4"/>
-    <dgm:cxn modelId="{503AB085-742E-8C42-81FE-923988B5B6FB}" type="presParOf" srcId="{CE38B586-51C4-474E-871B-A4C30077B9C1}" destId="{8D157EB1-9F36-714A-8CA3-FA7B59696A60}" srcOrd="1" destOrd="0" presId="urn:microsoft.com/office/officeart/2005/8/layout/process4"/>
-    <dgm:cxn modelId="{1880B57B-990D-6349-8E1F-7B9E893B9155}" type="presParOf" srcId="{CE38B586-51C4-474E-871B-A4C30077B9C1}" destId="{5173C856-2306-AF45-9989-EE6FC52F89BB}" srcOrd="2" destOrd="0" presId="urn:microsoft.com/office/officeart/2005/8/layout/process4"/>
-    <dgm:cxn modelId="{595AC29A-7486-3748-A31E-C7C2E6453314}" type="presParOf" srcId="{5173C856-2306-AF45-9989-EE6FC52F89BB}" destId="{52536364-1A69-5E47-8E71-206CEE994313}" srcOrd="0" destOrd="0" presId="urn:microsoft.com/office/officeart/2005/8/layout/process4"/>
-    <dgm:cxn modelId="{89E615DF-5D0D-E448-8FE9-68732195D7CD}" type="presParOf" srcId="{614CA727-D719-724D-9BEE-8046EBFA633B}" destId="{C2886B1B-8E45-9041-B205-33DD7D47602B}" srcOrd="5" destOrd="0" presId="urn:microsoft.com/office/officeart/2005/8/layout/process4"/>
-    <dgm:cxn modelId="{B524A453-2F56-F94A-B296-D542B191C608}" type="presParOf" srcId="{614CA727-D719-724D-9BEE-8046EBFA633B}" destId="{5567CA56-3F7A-8A43-B047-F0B290864343}" srcOrd="6" destOrd="0" presId="urn:microsoft.com/office/officeart/2005/8/layout/process4"/>
-    <dgm:cxn modelId="{1093F3B1-9889-CE43-8072-77098683BF2E}" type="presParOf" srcId="{5567CA56-3F7A-8A43-B047-F0B290864343}" destId="{C4C3FEDB-0BA3-3F49-8728-3CE01ADDE0FF}" srcOrd="0" destOrd="0" presId="urn:microsoft.com/office/officeart/2005/8/layout/process4"/>
-    <dgm:cxn modelId="{5F984216-526F-FB43-A024-B186C14330D9}" type="presParOf" srcId="{5567CA56-3F7A-8A43-B047-F0B290864343}" destId="{5FC153CE-A621-9C40-8D1B-F068B848CFEC}" srcOrd="1" destOrd="0" presId="urn:microsoft.com/office/officeart/2005/8/layout/process4"/>
-    <dgm:cxn modelId="{5E576D52-1DBB-7842-8ED4-5CA841353160}" type="presParOf" srcId="{5567CA56-3F7A-8A43-B047-F0B290864343}" destId="{26287C74-2014-4842-96DA-27C6201FF6E6}" srcOrd="2" destOrd="0" presId="urn:microsoft.com/office/officeart/2005/8/layout/process4"/>
-    <dgm:cxn modelId="{3FC4F9FD-E696-9C40-BD1D-9DEECBFC66F4}" type="presParOf" srcId="{26287C74-2014-4842-96DA-27C6201FF6E6}" destId="{7E4E9D3E-EEFE-E74C-B0E2-B50408B93B78}" srcOrd="0" destOrd="0" presId="urn:microsoft.com/office/officeart/2005/8/layout/process4"/>
+    <dgm:cxn modelId="{E1677588-66E7-4342-8ABC-8550748A92B6}" type="presParOf" srcId="{614CA727-D719-724D-9BEE-8046EBFA633B}" destId="{67B4888C-72F4-BF45-9AE3-5248CAB55F53}" srcOrd="0" destOrd="0" presId="urn:microsoft.com/office/officeart/2005/8/layout/process4"/>
+    <dgm:cxn modelId="{65A13593-F911-3746-A0B9-7581BA7D7ED1}" type="presParOf" srcId="{67B4888C-72F4-BF45-9AE3-5248CAB55F53}" destId="{22E436DD-9D57-A04E-912A-026237128F8F}" srcOrd="0" destOrd="0" presId="urn:microsoft.com/office/officeart/2005/8/layout/process4"/>
+    <dgm:cxn modelId="{B8B1DB6C-E331-A449-B5B1-9850B80F7597}" type="presParOf" srcId="{67B4888C-72F4-BF45-9AE3-5248CAB55F53}" destId="{AEACF631-7A1A-9148-8BEB-3DF7E90E61BD}" srcOrd="1" destOrd="0" presId="urn:microsoft.com/office/officeart/2005/8/layout/process4"/>
+    <dgm:cxn modelId="{8CBA23BE-4897-C64B-B4B2-027532878773}" type="presParOf" srcId="{67B4888C-72F4-BF45-9AE3-5248CAB55F53}" destId="{0AC86F87-3974-6A4F-93F6-B9B8C4EDEB39}" srcOrd="2" destOrd="0" presId="urn:microsoft.com/office/officeart/2005/8/layout/process4"/>
+    <dgm:cxn modelId="{01537FD2-738F-B04C-9482-2777BED21C39}" type="presParOf" srcId="{0AC86F87-3974-6A4F-93F6-B9B8C4EDEB39}" destId="{3A6D8F41-5BFF-5E41-ABE7-AD85EBB92556}" srcOrd="0" destOrd="0" presId="urn:microsoft.com/office/officeart/2005/8/layout/process4"/>
+    <dgm:cxn modelId="{913A24CC-AA57-2340-8253-70DF2B50DF07}" type="presParOf" srcId="{0AC86F87-3974-6A4F-93F6-B9B8C4EDEB39}" destId="{2DC8ED06-8268-1D4A-A063-D95E0EC2C0F6}" srcOrd="1" destOrd="0" presId="urn:microsoft.com/office/officeart/2005/8/layout/process4"/>
+    <dgm:cxn modelId="{8A27FB9B-74B9-CA43-A4DE-ED420CE180E7}" type="presParOf" srcId="{614CA727-D719-724D-9BEE-8046EBFA633B}" destId="{02F39387-81B7-9547-AA94-6670302D960F}" srcOrd="1" destOrd="0" presId="urn:microsoft.com/office/officeart/2005/8/layout/process4"/>
+    <dgm:cxn modelId="{F2427423-A710-B049-8FFA-DE6E4A0EBCB7}" type="presParOf" srcId="{614CA727-D719-724D-9BEE-8046EBFA633B}" destId="{AA7506A2-A527-A141-844A-04CBEC9DE05B}" srcOrd="2" destOrd="0" presId="urn:microsoft.com/office/officeart/2005/8/layout/process4"/>
+    <dgm:cxn modelId="{4B9E1177-4608-0945-A086-16244BF65C8B}" type="presParOf" srcId="{AA7506A2-A527-A141-844A-04CBEC9DE05B}" destId="{6BC3A36C-87BF-654C-BA63-0DC87DB7466F}" srcOrd="0" destOrd="0" presId="urn:microsoft.com/office/officeart/2005/8/layout/process4"/>
+    <dgm:cxn modelId="{2EEF57BF-BE75-6843-AA5A-BD72AD067082}" type="presParOf" srcId="{AA7506A2-A527-A141-844A-04CBEC9DE05B}" destId="{CE0A2121-8E2D-4B40-8D81-D33CD2BB01D4}" srcOrd="1" destOrd="0" presId="urn:microsoft.com/office/officeart/2005/8/layout/process4"/>
+    <dgm:cxn modelId="{3A25DC0B-9F47-EC4C-8FAA-AE87191AD2CA}" type="presParOf" srcId="{AA7506A2-A527-A141-844A-04CBEC9DE05B}" destId="{A2179832-B2EA-224E-A17B-E17A5B8FE170}" srcOrd="2" destOrd="0" presId="urn:microsoft.com/office/officeart/2005/8/layout/process4"/>
+    <dgm:cxn modelId="{422BD01D-A5FD-1B40-8E3B-10537850B732}" type="presParOf" srcId="{A2179832-B2EA-224E-A17B-E17A5B8FE170}" destId="{912C303D-0709-0A48-B13B-EFB5D97C68AB}" srcOrd="0" destOrd="0" presId="urn:microsoft.com/office/officeart/2005/8/layout/process4"/>
+    <dgm:cxn modelId="{3B7A27B6-19A8-D147-A22A-A5B119A271D7}" type="presParOf" srcId="{614CA727-D719-724D-9BEE-8046EBFA633B}" destId="{38249E0F-E067-EB42-8A86-C54B0A02A7B8}" srcOrd="3" destOrd="0" presId="urn:microsoft.com/office/officeart/2005/8/layout/process4"/>
+    <dgm:cxn modelId="{286DC5BB-B09F-054F-A0B3-A438742709A8}" type="presParOf" srcId="{614CA727-D719-724D-9BEE-8046EBFA633B}" destId="{CE38B586-51C4-474E-871B-A4C30077B9C1}" srcOrd="4" destOrd="0" presId="urn:microsoft.com/office/officeart/2005/8/layout/process4"/>
+    <dgm:cxn modelId="{57F1C08F-C8CD-114C-91C1-480415E24EAB}" type="presParOf" srcId="{CE38B586-51C4-474E-871B-A4C30077B9C1}" destId="{E972A146-43BE-CC40-AC0D-8CBE7B9F7033}" srcOrd="0" destOrd="0" presId="urn:microsoft.com/office/officeart/2005/8/layout/process4"/>
+    <dgm:cxn modelId="{FD38C83E-4348-FE49-A6A6-EF0A760945F3}" type="presParOf" srcId="{CE38B586-51C4-474E-871B-A4C30077B9C1}" destId="{8D157EB1-9F36-714A-8CA3-FA7B59696A60}" srcOrd="1" destOrd="0" presId="urn:microsoft.com/office/officeart/2005/8/layout/process4"/>
+    <dgm:cxn modelId="{627D99E5-9DD4-5745-93CF-45890E3DFBEE}" type="presParOf" srcId="{CE38B586-51C4-474E-871B-A4C30077B9C1}" destId="{5173C856-2306-AF45-9989-EE6FC52F89BB}" srcOrd="2" destOrd="0" presId="urn:microsoft.com/office/officeart/2005/8/layout/process4"/>
+    <dgm:cxn modelId="{86614ADA-B0B6-4242-B454-47DE4E8624EF}" type="presParOf" srcId="{5173C856-2306-AF45-9989-EE6FC52F89BB}" destId="{52536364-1A69-5E47-8E71-206CEE994313}" srcOrd="0" destOrd="0" presId="urn:microsoft.com/office/officeart/2005/8/layout/process4"/>
+    <dgm:cxn modelId="{03B6EE61-45ED-634E-92E9-9B7B4D26ED61}" type="presParOf" srcId="{614CA727-D719-724D-9BEE-8046EBFA633B}" destId="{C2886B1B-8E45-9041-B205-33DD7D47602B}" srcOrd="5" destOrd="0" presId="urn:microsoft.com/office/officeart/2005/8/layout/process4"/>
+    <dgm:cxn modelId="{C2B7B402-0C3E-444C-8B5F-9D7A3A9E9420}" type="presParOf" srcId="{614CA727-D719-724D-9BEE-8046EBFA633B}" destId="{5567CA56-3F7A-8A43-B047-F0B290864343}" srcOrd="6" destOrd="0" presId="urn:microsoft.com/office/officeart/2005/8/layout/process4"/>
+    <dgm:cxn modelId="{D37C22A3-084E-1249-BEE0-0E68A38ED4BE}" type="presParOf" srcId="{5567CA56-3F7A-8A43-B047-F0B290864343}" destId="{C4C3FEDB-0BA3-3F49-8728-3CE01ADDE0FF}" srcOrd="0" destOrd="0" presId="urn:microsoft.com/office/officeart/2005/8/layout/process4"/>
+    <dgm:cxn modelId="{2F352A29-D411-244C-A17C-5B50412BFEBC}" type="presParOf" srcId="{5567CA56-3F7A-8A43-B047-F0B290864343}" destId="{5FC153CE-A621-9C40-8D1B-F068B848CFEC}" srcOrd="1" destOrd="0" presId="urn:microsoft.com/office/officeart/2005/8/layout/process4"/>
+    <dgm:cxn modelId="{28EB6C19-65DE-4F4A-B306-35A6C11A1E03}" type="presParOf" srcId="{5567CA56-3F7A-8A43-B047-F0B290864343}" destId="{26287C74-2014-4842-96DA-27C6201FF6E6}" srcOrd="2" destOrd="0" presId="urn:microsoft.com/office/officeart/2005/8/layout/process4"/>
+    <dgm:cxn modelId="{B3DD7C59-9F79-FF43-A4EC-8D2848261C94}" type="presParOf" srcId="{26287C74-2014-4842-96DA-27C6201FF6E6}" destId="{7E4E9D3E-EEFE-E74C-B0E2-B50408B93B78}" srcOrd="0" destOrd="0" presId="urn:microsoft.com/office/officeart/2005/8/layout/process4"/>
   </dgm:cxnLst>
   <dgm:bg/>
   <dgm:whole/>
@@ -14103,7 +11852,7 @@
 </file>
 
 <file path=customXml/itemProps1.xml><?xml version="1.0" encoding="utf-8"?>
-<ds:datastoreItem xmlns:ds="http://schemas.openxmlformats.org/officeDocument/2006/customXml" ds:itemID="{8E44556B-A185-9E40-9D83-55B91245EC83}">
+<ds:datastoreItem xmlns:ds="http://schemas.openxmlformats.org/officeDocument/2006/customXml" ds:itemID="{F0EA374E-772C-A94D-ADD7-CEDEFBC095D8}">
   <ds:schemaRefs>
     <ds:schemaRef ds:uri="http://schemas.openxmlformats.org/officeDocument/2006/bibliography"/>
   </ds:schemaRefs>

--- a/ARM_gcm_diag_pkg_TechReport_v1.docx
+++ b/ARM_gcm_diag_pkg_TechReport_v1.docx
@@ -94,15 +94,22 @@
       <w:pPr>
         <w:pStyle w:val="FrontMatterTitlePageDate-Information"/>
       </w:pPr>
+      <w:proofErr w:type="spellStart"/>
       <w:r>
         <w:t>S</w:t>
       </w:r>
       <w:r>
         <w:t>haocheng</w:t>
       </w:r>
-      <w:r>
-        <w:t xml:space="preserve"> Xie</w:t>
-      </w:r>
+      <w:proofErr w:type="spellEnd"/>
+      <w:r>
+        <w:t xml:space="preserve"> </w:t>
+      </w:r>
+      <w:proofErr w:type="spellStart"/>
+      <w:r>
+        <w:t>Xie</w:t>
+      </w:r>
+      <w:proofErr w:type="spellEnd"/>
     </w:p>
     <w:p>
       <w:pPr>
@@ -478,8 +485,16 @@
         <w:rPr>
           <w:b/>
         </w:rPr>
-        <w:t xml:space="preserve"> ARM Diag</w:t>
-      </w:r>
+        <w:t xml:space="preserve"> ARM </w:t>
+      </w:r>
+      <w:proofErr w:type="spellStart"/>
+      <w:r>
+        <w:rPr>
+          <w:b/>
+        </w:rPr>
+        <w:t>Diag</w:t>
+      </w:r>
+      <w:proofErr w:type="spellEnd"/>
     </w:p>
     <w:p>
       <w:pPr>
@@ -1026,10 +1041,7 @@
         <w:t>is also included</w:t>
       </w:r>
       <w:r>
-        <w:t xml:space="preserve">. Retrieved properties such as liquid water path and ice water path climatology are generated from ACRED data product. </w:t>
-      </w:r>
-      <w:r>
-        <w:t xml:space="preserve">The multiyear monthly climatology is constructed for all observed variables analyzed in this paper. The climatology of the observational datasets is formed for the period from 1999 to 2011, except for that of the variables from </w:t>
+        <w:t xml:space="preserve">. Retrieved properties such as liquid water path and ice water path climatology are generated from ACRED data product. The multiyear monthly climatology is constructed for all observed variables analyzed in this paper. The climatology of the observational datasets is formed for the period from 1999 to 2011, except for that of the variables from </w:t>
       </w:r>
       <w:r>
         <w:t>ACRED</w:t>
@@ -1593,15 +1605,7 @@
                 <w:sz w:val="16"/>
                 <w:szCs w:val="16"/>
               </w:rPr>
-              <w:t>m</w:t>
-            </w:r>
-            <w:r>
-              <w:rPr>
-                <w:b/>
-                <w:sz w:val="16"/>
-                <w:szCs w:val="16"/>
-              </w:rPr>
-              <w:t>o, da, hr</w:t>
+              <w:t>mo, da, hr</w:t>
             </w:r>
           </w:p>
         </w:tc>
@@ -1730,15 +1734,7 @@
                 <w:sz w:val="16"/>
                 <w:szCs w:val="16"/>
               </w:rPr>
-              <w:t>m</w:t>
-            </w:r>
-            <w:r>
-              <w:rPr>
-                <w:b/>
-                <w:sz w:val="16"/>
-                <w:szCs w:val="16"/>
-              </w:rPr>
-              <w:t>o, da, hr</w:t>
+              <w:t>mo, da, hr</w:t>
             </w:r>
           </w:p>
         </w:tc>
@@ -1868,15 +1864,7 @@
                 <w:sz w:val="16"/>
                 <w:szCs w:val="16"/>
               </w:rPr>
-              <w:t>m</w:t>
-            </w:r>
-            <w:r>
-              <w:rPr>
-                <w:b/>
-                <w:sz w:val="16"/>
-                <w:szCs w:val="16"/>
-              </w:rPr>
-              <w:t>o, da, hr</w:t>
+              <w:t>mo, da, hr</w:t>
             </w:r>
           </w:p>
         </w:tc>
@@ -2007,15 +1995,7 @@
                 <w:sz w:val="16"/>
                 <w:szCs w:val="16"/>
               </w:rPr>
-              <w:t>m</w:t>
-            </w:r>
-            <w:r>
-              <w:rPr>
-                <w:b/>
-                <w:sz w:val="16"/>
-                <w:szCs w:val="16"/>
-              </w:rPr>
-              <w:t>o</w:t>
+              <w:t>mo</w:t>
             </w:r>
           </w:p>
         </w:tc>
@@ -2145,15 +2125,7 @@
                 <w:sz w:val="16"/>
                 <w:szCs w:val="16"/>
               </w:rPr>
-              <w:t>m</w:t>
-            </w:r>
-            <w:r>
-              <w:rPr>
-                <w:b/>
-                <w:sz w:val="16"/>
-                <w:szCs w:val="16"/>
-              </w:rPr>
-              <w:t>o</w:t>
+              <w:t>mo</w:t>
             </w:r>
           </w:p>
         </w:tc>
@@ -2276,15 +2248,7 @@
                 <w:sz w:val="16"/>
                 <w:szCs w:val="16"/>
               </w:rPr>
-              <w:t>m</w:t>
-            </w:r>
-            <w:r>
-              <w:rPr>
-                <w:b/>
-                <w:sz w:val="16"/>
-                <w:szCs w:val="16"/>
-              </w:rPr>
-              <w:t>o</w:t>
+              <w:t>mo</w:t>
             </w:r>
           </w:p>
         </w:tc>
@@ -2422,15 +2386,7 @@
                 <w:sz w:val="16"/>
                 <w:szCs w:val="16"/>
               </w:rPr>
-              <w:t>m</w:t>
-            </w:r>
-            <w:r>
-              <w:rPr>
-                <w:b/>
-                <w:sz w:val="16"/>
-                <w:szCs w:val="16"/>
-              </w:rPr>
-              <w:t>o</w:t>
+              <w:t>mo</w:t>
             </w:r>
           </w:p>
         </w:tc>
@@ -2456,15 +2412,7 @@
                 <w:sz w:val="16"/>
                 <w:szCs w:val="16"/>
               </w:rPr>
-              <w:t xml:space="preserve">  </w:t>
-            </w:r>
-            <w:r>
-              <w:rPr>
-                <w:b/>
-                <w:sz w:val="16"/>
-                <w:szCs w:val="16"/>
-              </w:rPr>
-              <w:t>sgp domain averaged</w:t>
+              <w:t xml:space="preserve">  sgp domain averaged</w:t>
             </w:r>
           </w:p>
         </w:tc>
@@ -2581,15 +2529,7 @@
                 <w:sz w:val="16"/>
                 <w:szCs w:val="16"/>
               </w:rPr>
-              <w:t>m</w:t>
-            </w:r>
-            <w:r>
-              <w:rPr>
-                <w:b/>
-                <w:sz w:val="16"/>
-                <w:szCs w:val="16"/>
-              </w:rPr>
-              <w:t>o, da, hr</w:t>
+              <w:t>mo, da, hr</w:t>
             </w:r>
           </w:p>
         </w:tc>
@@ -2739,15 +2679,7 @@
                 <w:sz w:val="16"/>
                 <w:szCs w:val="16"/>
               </w:rPr>
-              <w:t>m</w:t>
-            </w:r>
-            <w:r>
-              <w:rPr>
-                <w:b/>
-                <w:sz w:val="16"/>
-                <w:szCs w:val="16"/>
-              </w:rPr>
-              <w:t>o, da, hr</w:t>
+              <w:t>mo, da, hr</w:t>
             </w:r>
           </w:p>
         </w:tc>
@@ -5154,373 +5086,401 @@
         </w:rPr>
         <w:t xml:space="preserve"> to create a</w:t>
       </w:r>
+      <w:r>
+        <w:rPr>
+          <w:rFonts w:ascii="Palatino Linotype" w:hAnsi="Palatino Linotype"/>
+        </w:rPr>
+        <w:t xml:space="preserve"> conda enviroment:</w:t>
+      </w:r>
+    </w:p>
+    <w:p>
+      <w:pPr>
+        <w:shd w:val="clear" w:color="auto" w:fill="EEECE1" w:themeFill="background2"/>
+        <w:rPr>
+          <w:rFonts w:ascii="Palatino Linotype" w:hAnsi="Palatino Linotype"/>
+        </w:rPr>
+      </w:pPr>
+      <w:r>
+        <w:rPr>
+          <w:rFonts w:ascii="Palatino Linotype" w:hAnsi="Palatino Linotype"/>
+        </w:rPr>
+        <w:t>$conda create</w:t>
+      </w:r>
+      <w:r>
+        <w:rPr>
+          <w:rFonts w:ascii="Palatino Linotype" w:hAnsi="Palatino Linotype"/>
+        </w:rPr>
+        <w:t xml:space="preserve"> </w:t>
+      </w:r>
+      <w:r>
+        <w:rPr>
+          <w:rFonts w:ascii="Palatino Linotype" w:hAnsi="Palatino Linotype"/>
+        </w:rPr>
+        <w:t xml:space="preserve">-n </w:t>
+      </w:r>
+      <w:r>
+        <w:rPr>
+          <w:rFonts w:ascii="Palatino Linotype" w:hAnsi="Palatino Linotype"/>
+        </w:rPr>
+        <w:t xml:space="preserve">arm_diags_env </w:t>
+      </w:r>
+      <w:r>
+        <w:rPr>
+          <w:rFonts w:ascii="Palatino Linotype" w:hAnsi="Palatino Linotype"/>
+        </w:rPr>
+        <w:t xml:space="preserve">cdp cdutil genutil cdms2 </w:t>
+      </w:r>
+      <w:proofErr w:type="spellStart"/>
+      <w:r>
+        <w:rPr>
+          <w:rFonts w:ascii="Palatino Linotype" w:hAnsi="Palatino Linotype"/>
+        </w:rPr>
+        <w:t>numpy</w:t>
+      </w:r>
+      <w:proofErr w:type="spellEnd"/>
+      <w:r>
+        <w:rPr>
+          <w:rFonts w:ascii="Palatino Linotype" w:hAnsi="Palatino Linotype"/>
+        </w:rPr>
+        <w:t xml:space="preserve"> </w:t>
+      </w:r>
+      <w:proofErr w:type="spellStart"/>
+      <w:r>
+        <w:rPr>
+          <w:rFonts w:ascii="Palatino Linotype" w:hAnsi="Palatino Linotype"/>
+        </w:rPr>
+        <w:t>matplotlib</w:t>
+      </w:r>
+      <w:proofErr w:type="spellEnd"/>
+      <w:r>
+        <w:rPr>
+          <w:rFonts w:ascii="Palatino Linotype" w:hAnsi="Palatino Linotype"/>
+        </w:rPr>
+        <w:t xml:space="preserve"> </w:t>
+      </w:r>
+      <w:proofErr w:type="spellStart"/>
+      <w:r>
+        <w:rPr>
+          <w:rFonts w:ascii="Palatino Linotype" w:hAnsi="Palatino Linotype"/>
+        </w:rPr>
+        <w:t>scipy</w:t>
+      </w:r>
+      <w:proofErr w:type="spellEnd"/>
+      <w:r>
+        <w:rPr>
+          <w:rFonts w:ascii="Palatino Linotype" w:hAnsi="Palatino Linotype"/>
+        </w:rPr>
+        <w:t xml:space="preserve"> </w:t>
+      </w:r>
+      <w:r>
+        <w:rPr>
+          <w:rFonts w:ascii="Palatino Linotype" w:hAnsi="Palatino Linotype"/>
+        </w:rPr>
+        <w:t xml:space="preserve">-c </w:t>
+      </w:r>
+      <w:proofErr w:type="spellStart"/>
+      <w:r>
+        <w:rPr>
+          <w:rFonts w:ascii="Palatino Linotype" w:hAnsi="Palatino Linotype"/>
+        </w:rPr>
+        <w:t>conda</w:t>
+      </w:r>
+      <w:proofErr w:type="spellEnd"/>
+      <w:r>
+        <w:rPr>
+          <w:rFonts w:ascii="Palatino Linotype" w:hAnsi="Palatino Linotype"/>
+        </w:rPr>
+        <w:t xml:space="preserve">-forge -c </w:t>
+      </w:r>
+      <w:proofErr w:type="spellStart"/>
+      <w:r>
+        <w:rPr>
+          <w:rFonts w:ascii="Palatino Linotype" w:hAnsi="Palatino Linotype"/>
+        </w:rPr>
+        <w:t>uvcdat</w:t>
+      </w:r>
+      <w:proofErr w:type="spellEnd"/>
+    </w:p>
+    <w:p>
+      <w:pPr>
+        <w:shd w:val="clear" w:color="auto" w:fill="EEECE1" w:themeFill="background2"/>
+        <w:rPr>
+          <w:rFonts w:ascii="Palatino Linotype" w:hAnsi="Palatino Linotype"/>
+        </w:rPr>
+      </w:pPr>
+      <w:r>
+        <w:rPr>
+          <w:rFonts w:ascii="Palatino Linotype" w:hAnsi="Palatino Linotype"/>
+        </w:rPr>
+        <w:t>$source activate arm_diags_env</w:t>
+      </w:r>
+    </w:p>
+    <w:p>
+      <w:pPr>
+        <w:rPr>
+          <w:rFonts w:ascii="Palatino Linotype" w:hAnsi="Palatino Linotype"/>
+        </w:rPr>
+      </w:pPr>
+      <w:r>
+        <w:rPr>
+          <w:rFonts w:ascii="Palatino Linotype" w:hAnsi="Palatino Linotype"/>
+        </w:rPr>
+        <w:t xml:space="preserve"> </w:t>
+      </w:r>
+    </w:p>
+    <w:p>
+      <w:pPr>
+        <w:rPr>
+          <w:rFonts w:ascii="Palatino Linotype" w:hAnsi="Palatino Linotype"/>
+        </w:rPr>
+      </w:pPr>
+      <w:r>
+        <w:rPr>
+          <w:rFonts w:ascii="Palatino Linotype" w:hAnsi="Palatino Linotype"/>
+        </w:rPr>
+        <w:t>To install the package, cd &lt;Your directory&gt;/, type following:</w:t>
+      </w:r>
+    </w:p>
+    <w:p>
+      <w:pPr>
+        <w:shd w:val="clear" w:color="auto" w:fill="EEECE1" w:themeFill="background2"/>
+        <w:rPr>
+          <w:rFonts w:ascii="Palatino Linotype" w:hAnsi="Palatino Linotype"/>
+        </w:rPr>
+      </w:pPr>
+      <w:r>
+        <w:rPr>
+          <w:rFonts w:ascii="Palatino Linotype" w:hAnsi="Palatino Linotype"/>
+        </w:rPr>
+        <w:t>$python setup.py install</w:t>
+      </w:r>
+    </w:p>
+    <w:p>
+      <w:pPr>
+        <w:rPr>
+          <w:rFonts w:ascii="Palatino Linotype" w:hAnsi="Palatino Linotype"/>
+        </w:rPr>
+      </w:pPr>
+    </w:p>
+    <w:p>
+      <w:pPr>
+        <w:rPr>
+          <w:rFonts w:ascii="Palatino Linotype" w:hAnsi="Palatino Linotype"/>
+        </w:rPr>
+      </w:pPr>
+      <w:r>
+        <w:rPr>
+          <w:rFonts w:ascii="Palatino Linotype" w:hAnsi="Palatino Linotype"/>
+        </w:rPr>
+        <w:t xml:space="preserve">A working </w:t>
+      </w:r>
+      <w:r>
+        <w:rPr>
+          <w:rFonts w:ascii="Palatino Linotype" w:hAnsi="Palatino Linotype"/>
+        </w:rPr>
+        <w:t>test case</w:t>
+      </w:r>
+      <w:r>
+        <w:rPr>
+          <w:rFonts w:ascii="Palatino Linotype" w:hAnsi="Palatino Linotype"/>
+        </w:rPr>
+        <w:t xml:space="preserve"> has been set up for the users to run the package </w:t>
+      </w:r>
+      <w:r>
+        <w:rPr>
+          <w:rFonts w:ascii="Palatino Linotype" w:hAnsi="Palatino Linotype"/>
+        </w:rPr>
+        <w:t>out-of-the-box</w:t>
+      </w:r>
+      <w:r>
+        <w:rPr>
+          <w:rFonts w:ascii="Palatino Linotype" w:hAnsi="Palatino Linotype"/>
+        </w:rPr>
+        <w:t>. In th</w:t>
+      </w:r>
+      <w:r>
+        <w:rPr>
+          <w:rFonts w:ascii="Palatino Linotype" w:hAnsi="Palatino Linotype"/>
+        </w:rPr>
+        <w:t>is case, all the observation, CMIP data, test data should be downloaded</w:t>
+      </w:r>
+      <w:r>
+        <w:rPr>
+          <w:rFonts w:ascii="Palatino Linotype" w:hAnsi="Palatino Linotype"/>
+        </w:rPr>
+        <w:t xml:space="preserve"> placed under directoris: </w:t>
+      </w:r>
+    </w:p>
+    <w:p>
+      <w:pPr>
+        <w:rPr>
+          <w:rFonts w:ascii="Palatino Linotype" w:hAnsi="Palatino Linotype"/>
+        </w:rPr>
+      </w:pPr>
+      <w:r>
+        <w:rPr>
+          <w:rFonts w:ascii="Palatino Linotype" w:hAnsi="Palatino Linotype"/>
+        </w:rPr>
+        <w:t>&lt;Your directory&gt;</w:t>
+      </w:r>
+      <w:r>
+        <w:rPr>
+          <w:rFonts w:ascii="Palatino Linotype" w:hAnsi="Palatino Linotype"/>
+        </w:rPr>
+        <w:t>/</w:t>
+      </w:r>
+      <w:r>
+        <w:rPr>
+          <w:rFonts w:ascii="Palatino Linotype" w:hAnsi="Palatino Linotype"/>
+        </w:rPr>
+        <w:t>arm_diags</w:t>
+      </w:r>
+      <w:r>
+        <w:rPr>
+          <w:rFonts w:ascii="Palatino Linotype" w:hAnsi="Palatino Linotype"/>
+        </w:rPr>
+        <w:t>/observation</w:t>
+      </w:r>
+    </w:p>
+    <w:p>
+      <w:pPr>
+        <w:rPr>
+          <w:rFonts w:ascii="Palatino Linotype" w:hAnsi="Palatino Linotype"/>
+        </w:rPr>
+      </w:pPr>
+      <w:r>
+        <w:rPr>
+          <w:rFonts w:ascii="Palatino Linotype" w:hAnsi="Palatino Linotype"/>
+        </w:rPr>
+        <w:t xml:space="preserve"> </w:t>
+      </w:r>
+      <w:r>
+        <w:rPr>
+          <w:rFonts w:ascii="Palatino Linotype" w:hAnsi="Palatino Linotype"/>
+        </w:rPr>
+        <w:t>&lt;Your directory&gt;</w:t>
+      </w:r>
+      <w:r>
+        <w:rPr>
+          <w:rFonts w:ascii="Palatino Linotype" w:hAnsi="Palatino Linotype"/>
+        </w:rPr>
+        <w:t>/</w:t>
+      </w:r>
+      <w:r>
+        <w:rPr>
+          <w:rFonts w:ascii="Palatino Linotype" w:hAnsi="Palatino Linotype"/>
+        </w:rPr>
+        <w:t xml:space="preserve"> </w:t>
+      </w:r>
+      <w:r>
+        <w:rPr>
+          <w:rFonts w:ascii="Palatino Linotype" w:hAnsi="Palatino Linotype"/>
+        </w:rPr>
+        <w:t xml:space="preserve">arm_diags </w:t>
+      </w:r>
+      <w:r>
+        <w:rPr>
+          <w:rFonts w:ascii="Palatino Linotype" w:hAnsi="Palatino Linotype"/>
+        </w:rPr>
+        <w:t>/cmip</w:t>
+      </w:r>
+    </w:p>
+    <w:p>
+      <w:pPr>
+        <w:rPr>
+          <w:rFonts w:ascii="Palatino Linotype" w:hAnsi="Palatino Linotype"/>
+        </w:rPr>
+      </w:pPr>
+      <w:r>
+        <w:rPr>
+          <w:rFonts w:ascii="Palatino Linotype" w:hAnsi="Palatino Linotype"/>
+        </w:rPr>
+        <w:t xml:space="preserve"> &lt;Your directory&gt;/</w:t>
+      </w:r>
+      <w:r>
+        <w:rPr>
+          <w:rFonts w:ascii="Palatino Linotype" w:hAnsi="Palatino Linotype"/>
+        </w:rPr>
+        <w:t xml:space="preserve"> </w:t>
+      </w:r>
+      <w:r>
+        <w:rPr>
+          <w:rFonts w:ascii="Palatino Linotype" w:hAnsi="Palatino Linotype"/>
+        </w:rPr>
+        <w:t>arm_diags /model</w:t>
+      </w:r>
+      <w:r>
+        <w:rPr>
+          <w:rFonts w:ascii="Palatino Linotype" w:hAnsi="Palatino Linotype"/>
+        </w:rPr>
+        <w:t>, respectively</w:t>
+      </w:r>
+      <w:r>
+        <w:rPr>
+          <w:rFonts w:ascii="Palatino Linotype" w:hAnsi="Palatino Linotype"/>
+        </w:rPr>
+        <w:t>.</w:t>
+      </w:r>
+    </w:p>
+    <w:p>
+      <w:pPr>
+        <w:rPr>
+          <w:rFonts w:ascii="Palatino Linotype" w:hAnsi="Palatino Linotype"/>
+        </w:rPr>
+      </w:pPr>
+    </w:p>
+    <w:p>
+      <w:pPr>
+        <w:rPr>
+          <w:rFonts w:ascii="Palatino Linotype" w:hAnsi="Palatino Linotype"/>
+        </w:rPr>
+      </w:pPr>
+      <w:r>
+        <w:rPr>
+          <w:rFonts w:ascii="Palatino Linotype" w:hAnsi="Palatino Linotype"/>
+        </w:rPr>
+        <w:t>To run the package, simply type in the terminal the following:</w:t>
+      </w:r>
+    </w:p>
+    <w:p>
+      <w:pPr>
+        <w:shd w:val="clear" w:color="auto" w:fill="EEECE1" w:themeFill="background2"/>
+        <w:rPr>
+          <w:rFonts w:ascii="Palatino Linotype" w:hAnsi="Palatino Linotype"/>
+        </w:rPr>
+      </w:pPr>
+      <w:r>
+        <w:rPr>
+          <w:rFonts w:ascii="Palatino Linotype" w:hAnsi="Palatino Linotype"/>
+        </w:rPr>
+        <w:t xml:space="preserve">$ </w:t>
+      </w:r>
+      <w:r>
+        <w:rPr>
+          <w:rFonts w:ascii="Palatino Linotype" w:hAnsi="Palatino Linotype"/>
+        </w:rPr>
+        <w:t xml:space="preserve">python </w:t>
+      </w:r>
+      <w:r>
+        <w:rPr>
+          <w:rFonts w:ascii="Palatino Linotype" w:hAnsi="Palatino Linotype"/>
+        </w:rPr>
+        <w:t>arm_driver.py</w:t>
+      </w:r>
+      <w:r>
+        <w:rPr>
+          <w:rFonts w:ascii="Palatino Linotype" w:hAnsi="Palatino Linotype"/>
+        </w:rPr>
+        <w:t xml:space="preserve"> -p </w:t>
+      </w:r>
+      <w:r>
+        <w:rPr>
+          <w:rFonts w:ascii="Palatino Linotype" w:hAnsi="Palatino Linotype"/>
+        </w:rPr>
+        <w:t>basicparameter.py</w:t>
+      </w:r>
       <w:bookmarkStart w:id="2" w:name="_GoBack"/>
       <w:bookmarkEnd w:id="2"/>
-      <w:r>
-        <w:rPr>
-          <w:rFonts w:ascii="Palatino Linotype" w:hAnsi="Palatino Linotype"/>
-        </w:rPr>
-        <w:t xml:space="preserve"> conda enviroment:</w:t>
-      </w:r>
-    </w:p>
-    <w:p>
-      <w:pPr>
-        <w:shd w:val="clear" w:color="auto" w:fill="EEECE1" w:themeFill="background2"/>
-        <w:rPr>
-          <w:rFonts w:ascii="Palatino Linotype" w:hAnsi="Palatino Linotype"/>
-        </w:rPr>
-      </w:pPr>
-      <w:r>
-        <w:rPr>
-          <w:rFonts w:ascii="Palatino Linotype" w:hAnsi="Palatino Linotype"/>
-        </w:rPr>
-        <w:t>$conda create</w:t>
-      </w:r>
-      <w:r>
-        <w:rPr>
-          <w:rFonts w:ascii="Palatino Linotype" w:hAnsi="Palatino Linotype"/>
-        </w:rPr>
-        <w:t xml:space="preserve"> </w:t>
-      </w:r>
-      <w:r>
-        <w:rPr>
-          <w:rFonts w:ascii="Palatino Linotype" w:hAnsi="Palatino Linotype"/>
-        </w:rPr>
-        <w:t xml:space="preserve">-n </w:t>
-      </w:r>
-      <w:r>
-        <w:rPr>
-          <w:rFonts w:ascii="Palatino Linotype" w:hAnsi="Palatino Linotype"/>
-        </w:rPr>
-        <w:t xml:space="preserve">arm_diags_env </w:t>
-      </w:r>
-      <w:r>
-        <w:rPr>
-          <w:rFonts w:ascii="Palatino Linotype" w:hAnsi="Palatino Linotype"/>
-        </w:rPr>
-        <w:t xml:space="preserve">cdp cdutil genutil cdms2 numpy </w:t>
-      </w:r>
-      <w:r>
-        <w:rPr>
-          <w:rFonts w:ascii="Palatino Linotype" w:hAnsi="Palatino Linotype"/>
-        </w:rPr>
-        <w:t xml:space="preserve">matplotlib </w:t>
-      </w:r>
-      <w:r>
-        <w:rPr>
-          <w:rFonts w:ascii="Palatino Linotype" w:hAnsi="Palatino Linotype"/>
-        </w:rPr>
-        <w:t>-c conda-forge -c uvcdat</w:t>
-      </w:r>
-    </w:p>
-    <w:p>
-      <w:pPr>
-        <w:shd w:val="clear" w:color="auto" w:fill="EEECE1" w:themeFill="background2"/>
-        <w:rPr>
-          <w:rFonts w:ascii="Palatino Linotype" w:hAnsi="Palatino Linotype"/>
-        </w:rPr>
-      </w:pPr>
-      <w:r>
-        <w:rPr>
-          <w:rFonts w:ascii="Palatino Linotype" w:hAnsi="Palatino Linotype"/>
-        </w:rPr>
-        <w:t xml:space="preserve">$source activate </w:t>
-      </w:r>
-      <w:r>
-        <w:rPr>
-          <w:rFonts w:ascii="Palatino Linotype" w:hAnsi="Palatino Linotype"/>
-        </w:rPr>
-        <w:t>arm_diags_env</w:t>
-      </w:r>
-    </w:p>
-    <w:p>
-      <w:pPr>
-        <w:rPr>
-          <w:rFonts w:ascii="Palatino Linotype" w:hAnsi="Palatino Linotype"/>
-        </w:rPr>
-      </w:pPr>
-      <w:r>
-        <w:rPr>
-          <w:rFonts w:ascii="Palatino Linotype" w:hAnsi="Palatino Linotype"/>
-        </w:rPr>
-        <w:t xml:space="preserve"> </w:t>
-      </w:r>
-    </w:p>
-    <w:p>
-      <w:pPr>
-        <w:rPr>
-          <w:rFonts w:ascii="Palatino Linotype" w:hAnsi="Palatino Linotype"/>
-        </w:rPr>
-      </w:pPr>
-      <w:r>
-        <w:rPr>
-          <w:rFonts w:ascii="Palatino Linotype" w:hAnsi="Palatino Linotype"/>
-        </w:rPr>
-        <w:t xml:space="preserve">To install the package, cd </w:t>
-      </w:r>
-      <w:r>
-        <w:rPr>
-          <w:rFonts w:ascii="Palatino Linotype" w:hAnsi="Palatino Linotype"/>
-        </w:rPr>
-        <w:t>&lt;Your directory&gt;/</w:t>
-      </w:r>
-      <w:r>
-        <w:rPr>
-          <w:rFonts w:ascii="Palatino Linotype" w:hAnsi="Palatino Linotype"/>
-        </w:rPr>
-        <w:t>, type following:</w:t>
-      </w:r>
-    </w:p>
-    <w:p>
-      <w:pPr>
-        <w:shd w:val="clear" w:color="auto" w:fill="EEECE1" w:themeFill="background2"/>
-        <w:rPr>
-          <w:rFonts w:ascii="Palatino Linotype" w:hAnsi="Palatino Linotype"/>
-        </w:rPr>
-      </w:pPr>
-      <w:r>
-        <w:rPr>
-          <w:rFonts w:ascii="Palatino Linotype" w:hAnsi="Palatino Linotype"/>
-        </w:rPr>
-        <w:t>$python setup.py install</w:t>
-      </w:r>
-    </w:p>
-    <w:p>
-      <w:pPr>
-        <w:rPr>
-          <w:rFonts w:ascii="Palatino Linotype" w:hAnsi="Palatino Linotype"/>
-        </w:rPr>
-      </w:pPr>
-    </w:p>
-    <w:p>
-      <w:pPr>
-        <w:rPr>
-          <w:rFonts w:ascii="Palatino Linotype" w:hAnsi="Palatino Linotype"/>
-        </w:rPr>
-      </w:pPr>
-      <w:r>
-        <w:rPr>
-          <w:rFonts w:ascii="Palatino Linotype" w:hAnsi="Palatino Linotype"/>
-        </w:rPr>
-        <w:t xml:space="preserve">A working </w:t>
-      </w:r>
-      <w:r>
-        <w:rPr>
-          <w:rFonts w:ascii="Palatino Linotype" w:hAnsi="Palatino Linotype"/>
-        </w:rPr>
-        <w:t>test case</w:t>
-      </w:r>
-      <w:r>
-        <w:rPr>
-          <w:rFonts w:ascii="Palatino Linotype" w:hAnsi="Palatino Linotype"/>
-        </w:rPr>
-        <w:t xml:space="preserve"> has been set up for the users to run the package </w:t>
-      </w:r>
-      <w:r>
-        <w:rPr>
-          <w:rFonts w:ascii="Palatino Linotype" w:hAnsi="Palatino Linotype"/>
-        </w:rPr>
-        <w:t>out-of-the-box</w:t>
-      </w:r>
-      <w:r>
-        <w:rPr>
-          <w:rFonts w:ascii="Palatino Linotype" w:hAnsi="Palatino Linotype"/>
-        </w:rPr>
-        <w:t>. In th</w:t>
-      </w:r>
-      <w:r>
-        <w:rPr>
-          <w:rFonts w:ascii="Palatino Linotype" w:hAnsi="Palatino Linotype"/>
-        </w:rPr>
-        <w:t>is case, all the observation, CMIP data, test data should be downloaded</w:t>
-      </w:r>
-      <w:r>
-        <w:rPr>
-          <w:rFonts w:ascii="Palatino Linotype" w:hAnsi="Palatino Linotype"/>
-        </w:rPr>
-        <w:t xml:space="preserve"> placed under directoris: </w:t>
-      </w:r>
-    </w:p>
-    <w:p>
-      <w:pPr>
-        <w:rPr>
-          <w:rFonts w:ascii="Palatino Linotype" w:hAnsi="Palatino Linotype"/>
-        </w:rPr>
-      </w:pPr>
-      <w:r>
-        <w:rPr>
-          <w:rFonts w:ascii="Palatino Linotype" w:hAnsi="Palatino Linotype"/>
-        </w:rPr>
-        <w:t>&lt;Your directory&gt;</w:t>
-      </w:r>
-      <w:r>
-        <w:rPr>
-          <w:rFonts w:ascii="Palatino Linotype" w:hAnsi="Palatino Linotype"/>
-        </w:rPr>
-        <w:t>/</w:t>
-      </w:r>
-      <w:r>
-        <w:rPr>
-          <w:rFonts w:ascii="Palatino Linotype" w:hAnsi="Palatino Linotype"/>
-        </w:rPr>
-        <w:t>arm_diags</w:t>
-      </w:r>
-      <w:r>
-        <w:rPr>
-          <w:rFonts w:ascii="Palatino Linotype" w:hAnsi="Palatino Linotype"/>
-        </w:rPr>
-        <w:t>/observation</w:t>
-      </w:r>
-    </w:p>
-    <w:p>
-      <w:pPr>
-        <w:rPr>
-          <w:rFonts w:ascii="Palatino Linotype" w:hAnsi="Palatino Linotype"/>
-        </w:rPr>
-      </w:pPr>
-      <w:r>
-        <w:rPr>
-          <w:rFonts w:ascii="Palatino Linotype" w:hAnsi="Palatino Linotype"/>
-        </w:rPr>
-        <w:t xml:space="preserve"> </w:t>
-      </w:r>
-      <w:r>
-        <w:rPr>
-          <w:rFonts w:ascii="Palatino Linotype" w:hAnsi="Palatino Linotype"/>
-        </w:rPr>
-        <w:t>&lt;Your directory&gt;</w:t>
-      </w:r>
-      <w:r>
-        <w:rPr>
-          <w:rFonts w:ascii="Palatino Linotype" w:hAnsi="Palatino Linotype"/>
-        </w:rPr>
-        <w:t>/</w:t>
-      </w:r>
-      <w:r>
-        <w:rPr>
-          <w:rFonts w:ascii="Palatino Linotype" w:hAnsi="Palatino Linotype"/>
-        </w:rPr>
-        <w:t xml:space="preserve"> </w:t>
-      </w:r>
-      <w:r>
-        <w:rPr>
-          <w:rFonts w:ascii="Palatino Linotype" w:hAnsi="Palatino Linotype"/>
-        </w:rPr>
-        <w:t>arm_diags</w:t>
-      </w:r>
-      <w:r>
-        <w:rPr>
-          <w:rFonts w:ascii="Palatino Linotype" w:hAnsi="Palatino Linotype"/>
-        </w:rPr>
-        <w:t xml:space="preserve"> </w:t>
-      </w:r>
-      <w:r>
-        <w:rPr>
-          <w:rFonts w:ascii="Palatino Linotype" w:hAnsi="Palatino Linotype"/>
-        </w:rPr>
-        <w:t>/cmip</w:t>
-      </w:r>
-    </w:p>
-    <w:p>
-      <w:pPr>
-        <w:rPr>
-          <w:rFonts w:ascii="Palatino Linotype" w:hAnsi="Palatino Linotype"/>
-        </w:rPr>
-      </w:pPr>
-      <w:r>
-        <w:rPr>
-          <w:rFonts w:ascii="Palatino Linotype" w:hAnsi="Palatino Linotype"/>
-        </w:rPr>
-        <w:t xml:space="preserve"> </w:t>
-      </w:r>
-      <w:r>
-        <w:rPr>
-          <w:rFonts w:ascii="Palatino Linotype" w:hAnsi="Palatino Linotype"/>
-        </w:rPr>
-        <w:t>&lt;Your directory&gt;/</w:t>
-      </w:r>
-      <w:r>
-        <w:rPr>
-          <w:rFonts w:ascii="Palatino Linotype" w:hAnsi="Palatino Linotype"/>
-        </w:rPr>
-        <w:t xml:space="preserve"> </w:t>
-      </w:r>
-      <w:r>
-        <w:rPr>
-          <w:rFonts w:ascii="Palatino Linotype" w:hAnsi="Palatino Linotype"/>
-        </w:rPr>
-        <w:t>arm_diags /</w:t>
-      </w:r>
-      <w:r>
-        <w:rPr>
-          <w:rFonts w:ascii="Palatino Linotype" w:hAnsi="Palatino Linotype"/>
-        </w:rPr>
-        <w:t>model</w:t>
-      </w:r>
-      <w:r>
-        <w:rPr>
-          <w:rFonts w:ascii="Palatino Linotype" w:hAnsi="Palatino Linotype"/>
-        </w:rPr>
-        <w:t>, respectively</w:t>
-      </w:r>
-      <w:r>
-        <w:rPr>
-          <w:rFonts w:ascii="Palatino Linotype" w:hAnsi="Palatino Linotype"/>
-        </w:rPr>
-        <w:t>.</w:t>
-      </w:r>
-    </w:p>
-    <w:p>
-      <w:pPr>
-        <w:rPr>
-          <w:rFonts w:ascii="Palatino Linotype" w:hAnsi="Palatino Linotype"/>
-        </w:rPr>
-      </w:pPr>
-    </w:p>
-    <w:p>
-      <w:pPr>
-        <w:rPr>
-          <w:rFonts w:ascii="Palatino Linotype" w:hAnsi="Palatino Linotype"/>
-        </w:rPr>
-      </w:pPr>
-      <w:r>
-        <w:rPr>
-          <w:rFonts w:ascii="Palatino Linotype" w:hAnsi="Palatino Linotype"/>
-        </w:rPr>
-        <w:t>To run the package, simply type in the terminal the following:</w:t>
-      </w:r>
-    </w:p>
-    <w:p>
-      <w:pPr>
-        <w:shd w:val="clear" w:color="auto" w:fill="EEECE1" w:themeFill="background2"/>
-        <w:rPr>
-          <w:rFonts w:ascii="Palatino Linotype" w:hAnsi="Palatino Linotype"/>
-        </w:rPr>
-      </w:pPr>
-      <w:r>
-        <w:rPr>
-          <w:rFonts w:ascii="Palatino Linotype" w:hAnsi="Palatino Linotype"/>
-        </w:rPr>
-        <w:t xml:space="preserve">$ </w:t>
-      </w:r>
-      <w:r>
-        <w:rPr>
-          <w:rFonts w:ascii="Palatino Linotype" w:hAnsi="Palatino Linotype"/>
-        </w:rPr>
-        <w:t xml:space="preserve">python </w:t>
-      </w:r>
-      <w:r>
-        <w:rPr>
-          <w:rFonts w:ascii="Palatino Linotype" w:hAnsi="Palatino Linotype"/>
-        </w:rPr>
-        <w:t>arm_driver.py</w:t>
-      </w:r>
-      <w:r>
-        <w:rPr>
-          <w:rFonts w:ascii="Palatino Linotype" w:hAnsi="Palatino Linotype"/>
-        </w:rPr>
-        <w:t xml:space="preserve"> -p diags_all.json</w:t>
-      </w:r>
     </w:p>
     <w:p>
       <w:pPr>
@@ -9339,52 +9299,52 @@
   </dgm:ptLst>
   <dgm:cxnLst>
     <dgm:cxn modelId="{EB9DC436-3A3D-7746-B05F-3F1375DC2D13}" srcId="{E130DCEF-E839-4E4E-8D45-1E0E0FC8E609}" destId="{2A33682C-89F5-D54C-A828-AE0C746477E2}" srcOrd="2" destOrd="0" parTransId="{233DDFC1-BF4A-EF47-BF8F-0094BC662D60}" sibTransId="{961A3626-2969-684F-A581-6A4EC02825D9}"/>
-    <dgm:cxn modelId="{60207ED6-9F57-2B48-B2DA-D042677DF45F}" type="presOf" srcId="{2D2BB236-87D1-3846-ACED-234D246AF630}" destId="{C4C3FEDB-0BA3-3F49-8728-3CE01ADDE0FF}" srcOrd="0" destOrd="0" presId="urn:microsoft.com/office/officeart/2005/8/layout/process4"/>
     <dgm:cxn modelId="{89A3F7C0-AE98-5F49-8DDC-0B0DC3EA6F29}" srcId="{3B249ABF-A6BB-774B-A343-FD123A05F84B}" destId="{98A217E5-0090-244A-900F-38352DF4B98D}" srcOrd="1" destOrd="0" parTransId="{CB4590BB-AD0C-5F43-AF68-AADFEC1C2E77}" sibTransId="{7D808493-20B8-2C4E-B684-A077E28BB115}"/>
-    <dgm:cxn modelId="{9D321E6F-56EC-7E4D-A6F5-7512140F2399}" type="presOf" srcId="{2A33682C-89F5-D54C-A828-AE0C746477E2}" destId="{6BC3A36C-87BF-654C-BA63-0DC87DB7466F}" srcOrd="0" destOrd="0" presId="urn:microsoft.com/office/officeart/2005/8/layout/process4"/>
-    <dgm:cxn modelId="{96EE7E9D-5EDE-EF43-9C95-6A7C988D90D6}" type="presOf" srcId="{2D2BB236-87D1-3846-ACED-234D246AF630}" destId="{5FC153CE-A621-9C40-8D1B-F068B848CFEC}" srcOrd="1" destOrd="0" presId="urn:microsoft.com/office/officeart/2005/8/layout/process4"/>
     <dgm:cxn modelId="{957B36FE-486F-A748-AEDE-3B72C082290F}" srcId="{C7F1D161-787E-9A44-A96F-2C62FFB62BFD}" destId="{B36A8C69-AE8E-3C45-B6C5-30A1AE25118F}" srcOrd="0" destOrd="0" parTransId="{778EB2AD-E08C-8742-B759-9D601A8AE46E}" sibTransId="{04B5617D-ACDF-E94D-84ED-F3D9ADFAF1EA}"/>
-    <dgm:cxn modelId="{C6BC9A9F-9F91-0444-8B09-93330BB1DD74}" type="presOf" srcId="{2A33682C-89F5-D54C-A828-AE0C746477E2}" destId="{CE0A2121-8E2D-4B40-8D81-D33CD2BB01D4}" srcOrd="1" destOrd="0" presId="urn:microsoft.com/office/officeart/2005/8/layout/process4"/>
-    <dgm:cxn modelId="{82EB67C2-B7DB-414D-ABC4-288270A05F36}" type="presOf" srcId="{B36A8C69-AE8E-3C45-B6C5-30A1AE25118F}" destId="{52536364-1A69-5E47-8E71-206CEE994313}" srcOrd="0" destOrd="0" presId="urn:microsoft.com/office/officeart/2005/8/layout/process4"/>
-    <dgm:cxn modelId="{F736C46A-DFE5-D34A-AD65-B0C6BC986B4B}" type="presOf" srcId="{98A217E5-0090-244A-900F-38352DF4B98D}" destId="{2DC8ED06-8268-1D4A-A063-D95E0EC2C0F6}" srcOrd="0" destOrd="0" presId="urn:microsoft.com/office/officeart/2005/8/layout/process4"/>
+    <dgm:cxn modelId="{A248CB3F-D80A-8646-9DB8-7D10C74FEC00}" type="presOf" srcId="{E616C4CD-700D-C343-8202-81E96924FED5}" destId="{7E4E9D3E-EEFE-E74C-B0E2-B50408B93B78}" srcOrd="0" destOrd="0" presId="urn:microsoft.com/office/officeart/2005/8/layout/process4"/>
+    <dgm:cxn modelId="{3FF28853-CA29-8D46-BDB0-3912BDBF3179}" type="presOf" srcId="{C7F1D161-787E-9A44-A96F-2C62FFB62BFD}" destId="{8D157EB1-9F36-714A-8CA3-FA7B59696A60}" srcOrd="1" destOrd="0" presId="urn:microsoft.com/office/officeart/2005/8/layout/process4"/>
+    <dgm:cxn modelId="{C04945FE-DBB3-E840-84BE-758BBC2A50B9}" type="presOf" srcId="{2D2BB236-87D1-3846-ACED-234D246AF630}" destId="{5FC153CE-A621-9C40-8D1B-F068B848CFEC}" srcOrd="1" destOrd="0" presId="urn:microsoft.com/office/officeart/2005/8/layout/process4"/>
     <dgm:cxn modelId="{8BEFE16F-2A1B-6A42-A385-69D05B1365EC}" srcId="{2A33682C-89F5-D54C-A828-AE0C746477E2}" destId="{310C12F1-4941-7E42-AB3A-2352BF7A7112}" srcOrd="0" destOrd="0" parTransId="{0D8C0367-3936-A94F-9F12-087592F27E28}" sibTransId="{B3FF915C-0468-0042-A167-8D52EA9D3CA5}"/>
-    <dgm:cxn modelId="{A4564B67-3167-DC4D-9738-98F5464A345C}" type="presOf" srcId="{C7F1D161-787E-9A44-A96F-2C62FFB62BFD}" destId="{E972A146-43BE-CC40-AC0D-8CBE7B9F7033}" srcOrd="0" destOrd="0" presId="urn:microsoft.com/office/officeart/2005/8/layout/process4"/>
     <dgm:cxn modelId="{3CF63CC3-FB15-F747-907C-7581595DC720}" srcId="{2D2BB236-87D1-3846-ACED-234D246AF630}" destId="{E616C4CD-700D-C343-8202-81E96924FED5}" srcOrd="0" destOrd="0" parTransId="{EB23D1E2-8293-7B48-8C2F-3A61A7923063}" sibTransId="{E28DFBB5-2D46-114E-9619-99CD213BB026}"/>
-    <dgm:cxn modelId="{3C7C30A1-E914-8E49-BE69-59FEB1509770}" type="presOf" srcId="{310C12F1-4941-7E42-AB3A-2352BF7A7112}" destId="{912C303D-0709-0A48-B13B-EFB5D97C68AB}" srcOrd="0" destOrd="0" presId="urn:microsoft.com/office/officeart/2005/8/layout/process4"/>
-    <dgm:cxn modelId="{D310A5BA-1646-BB4A-8DD8-EA125E06BD89}" type="presOf" srcId="{E130DCEF-E839-4E4E-8D45-1E0E0FC8E609}" destId="{614CA727-D719-724D-9BEE-8046EBFA633B}" srcOrd="0" destOrd="0" presId="urn:microsoft.com/office/officeart/2005/8/layout/process4"/>
-    <dgm:cxn modelId="{4BBD63F3-8B91-284D-8DF0-4F056F60DAB0}" type="presOf" srcId="{3B249ABF-A6BB-774B-A343-FD123A05F84B}" destId="{22E436DD-9D57-A04E-912A-026237128F8F}" srcOrd="0" destOrd="0" presId="urn:microsoft.com/office/officeart/2005/8/layout/process4"/>
-    <dgm:cxn modelId="{334451DB-8A65-944F-9019-2FA09AB33CD7}" type="presOf" srcId="{E616C4CD-700D-C343-8202-81E96924FED5}" destId="{7E4E9D3E-EEFE-E74C-B0E2-B50408B93B78}" srcOrd="0" destOrd="0" presId="urn:microsoft.com/office/officeart/2005/8/layout/process4"/>
-    <dgm:cxn modelId="{079F7D29-DBB3-B743-A82D-F016B36A7D83}" type="presOf" srcId="{349EA66B-E2B1-7C4F-87B9-8D2BA72ACD5C}" destId="{3A6D8F41-5BFF-5E41-ABE7-AD85EBB92556}" srcOrd="0" destOrd="0" presId="urn:microsoft.com/office/officeart/2005/8/layout/process4"/>
-    <dgm:cxn modelId="{282FFD3C-DA77-4C4A-BFD7-56A0EB139B34}" type="presOf" srcId="{3B249ABF-A6BB-774B-A343-FD123A05F84B}" destId="{AEACF631-7A1A-9148-8BEB-3DF7E90E61BD}" srcOrd="1" destOrd="0" presId="urn:microsoft.com/office/officeart/2005/8/layout/process4"/>
+    <dgm:cxn modelId="{9CFD6C4B-D649-BD4A-97C6-03139203345A}" type="presOf" srcId="{3B249ABF-A6BB-774B-A343-FD123A05F84B}" destId="{AEACF631-7A1A-9148-8BEB-3DF7E90E61BD}" srcOrd="1" destOrd="0" presId="urn:microsoft.com/office/officeart/2005/8/layout/process4"/>
+    <dgm:cxn modelId="{9618F07D-E6F2-D946-97A6-402E9C6CD0FB}" type="presOf" srcId="{2A33682C-89F5-D54C-A828-AE0C746477E2}" destId="{6BC3A36C-87BF-654C-BA63-0DC87DB7466F}" srcOrd="0" destOrd="0" presId="urn:microsoft.com/office/officeart/2005/8/layout/process4"/>
+    <dgm:cxn modelId="{AD436A5F-4640-9A4D-846F-795E8D61E759}" type="presOf" srcId="{3B249ABF-A6BB-774B-A343-FD123A05F84B}" destId="{22E436DD-9D57-A04E-912A-026237128F8F}" srcOrd="0" destOrd="0" presId="urn:microsoft.com/office/officeart/2005/8/layout/process4"/>
+    <dgm:cxn modelId="{C8BBC097-E3DC-BB48-92FC-8CE916D56966}" type="presOf" srcId="{2A33682C-89F5-D54C-A828-AE0C746477E2}" destId="{CE0A2121-8E2D-4B40-8D81-D33CD2BB01D4}" srcOrd="1" destOrd="0" presId="urn:microsoft.com/office/officeart/2005/8/layout/process4"/>
+    <dgm:cxn modelId="{8CA43F58-C448-2B4D-8FA8-002692412BEF}" type="presOf" srcId="{98A217E5-0090-244A-900F-38352DF4B98D}" destId="{2DC8ED06-8268-1D4A-A063-D95E0EC2C0F6}" srcOrd="0" destOrd="0" presId="urn:microsoft.com/office/officeart/2005/8/layout/process4"/>
     <dgm:cxn modelId="{82058B99-4DA2-9748-96D9-92B36093673E}" srcId="{E130DCEF-E839-4E4E-8D45-1E0E0FC8E609}" destId="{2D2BB236-87D1-3846-ACED-234D246AF630}" srcOrd="0" destOrd="0" parTransId="{17E4CD69-61C5-6D49-A371-24FFA3A3113A}" sibTransId="{4A9C4154-CF2B-554F-AAB9-9BBD855D5EB7}"/>
     <dgm:cxn modelId="{7B9B4924-6325-CA41-9BC9-19AA211E5948}" srcId="{E130DCEF-E839-4E4E-8D45-1E0E0FC8E609}" destId="{3B249ABF-A6BB-774B-A343-FD123A05F84B}" srcOrd="3" destOrd="0" parTransId="{26EFFEB0-D0F6-2C4E-9ECF-C8AE5B5F5A02}" sibTransId="{8811A1A1-F37C-B443-B6E1-C007E016D55C}"/>
-    <dgm:cxn modelId="{6DF710C5-DC0C-E245-80A2-6AF32174AD50}" type="presOf" srcId="{C7F1D161-787E-9A44-A96F-2C62FFB62BFD}" destId="{8D157EB1-9F36-714A-8CA3-FA7B59696A60}" srcOrd="1" destOrd="0" presId="urn:microsoft.com/office/officeart/2005/8/layout/process4"/>
+    <dgm:cxn modelId="{9FD50EAE-44FA-BA46-A1C0-D1A18BBA09F6}" type="presOf" srcId="{2D2BB236-87D1-3846-ACED-234D246AF630}" destId="{C4C3FEDB-0BA3-3F49-8728-3CE01ADDE0FF}" srcOrd="0" destOrd="0" presId="urn:microsoft.com/office/officeart/2005/8/layout/process4"/>
+    <dgm:cxn modelId="{19DCE44D-55D2-D240-BAF9-B250D897FBB9}" type="presOf" srcId="{B36A8C69-AE8E-3C45-B6C5-30A1AE25118F}" destId="{52536364-1A69-5E47-8E71-206CEE994313}" srcOrd="0" destOrd="0" presId="urn:microsoft.com/office/officeart/2005/8/layout/process4"/>
+    <dgm:cxn modelId="{F6DA0842-87D1-2045-83B4-4BDEB24619A4}" srcId="{E130DCEF-E839-4E4E-8D45-1E0E0FC8E609}" destId="{C7F1D161-787E-9A44-A96F-2C62FFB62BFD}" srcOrd="1" destOrd="0" parTransId="{75DAC8EF-B4D7-A44B-9DFF-EFE0DA54592E}" sibTransId="{7C6699E5-236C-344F-989E-BB9E50D77178}"/>
     <dgm:cxn modelId="{F1499D87-6879-374A-B734-39AA3FACA3A9}" srcId="{3B249ABF-A6BB-774B-A343-FD123A05F84B}" destId="{349EA66B-E2B1-7C4F-87B9-8D2BA72ACD5C}" srcOrd="0" destOrd="0" parTransId="{2427F3AF-214F-CB49-B17E-C5D17F407532}" sibTransId="{37069503-D7F3-144F-B5E7-D2756D874CD9}"/>
-    <dgm:cxn modelId="{F6DA0842-87D1-2045-83B4-4BDEB24619A4}" srcId="{E130DCEF-E839-4E4E-8D45-1E0E0FC8E609}" destId="{C7F1D161-787E-9A44-A96F-2C62FFB62BFD}" srcOrd="1" destOrd="0" parTransId="{75DAC8EF-B4D7-A44B-9DFF-EFE0DA54592E}" sibTransId="{7C6699E5-236C-344F-989E-BB9E50D77178}"/>
-    <dgm:cxn modelId="{E1677588-66E7-4342-8ABC-8550748A92B6}" type="presParOf" srcId="{614CA727-D719-724D-9BEE-8046EBFA633B}" destId="{67B4888C-72F4-BF45-9AE3-5248CAB55F53}" srcOrd="0" destOrd="0" presId="urn:microsoft.com/office/officeart/2005/8/layout/process4"/>
-    <dgm:cxn modelId="{65A13593-F911-3746-A0B9-7581BA7D7ED1}" type="presParOf" srcId="{67B4888C-72F4-BF45-9AE3-5248CAB55F53}" destId="{22E436DD-9D57-A04E-912A-026237128F8F}" srcOrd="0" destOrd="0" presId="urn:microsoft.com/office/officeart/2005/8/layout/process4"/>
-    <dgm:cxn modelId="{B8B1DB6C-E331-A449-B5B1-9850B80F7597}" type="presParOf" srcId="{67B4888C-72F4-BF45-9AE3-5248CAB55F53}" destId="{AEACF631-7A1A-9148-8BEB-3DF7E90E61BD}" srcOrd="1" destOrd="0" presId="urn:microsoft.com/office/officeart/2005/8/layout/process4"/>
-    <dgm:cxn modelId="{8CBA23BE-4897-C64B-B4B2-027532878773}" type="presParOf" srcId="{67B4888C-72F4-BF45-9AE3-5248CAB55F53}" destId="{0AC86F87-3974-6A4F-93F6-B9B8C4EDEB39}" srcOrd="2" destOrd="0" presId="urn:microsoft.com/office/officeart/2005/8/layout/process4"/>
-    <dgm:cxn modelId="{01537FD2-738F-B04C-9482-2777BED21C39}" type="presParOf" srcId="{0AC86F87-3974-6A4F-93F6-B9B8C4EDEB39}" destId="{3A6D8F41-5BFF-5E41-ABE7-AD85EBB92556}" srcOrd="0" destOrd="0" presId="urn:microsoft.com/office/officeart/2005/8/layout/process4"/>
-    <dgm:cxn modelId="{913A24CC-AA57-2340-8253-70DF2B50DF07}" type="presParOf" srcId="{0AC86F87-3974-6A4F-93F6-B9B8C4EDEB39}" destId="{2DC8ED06-8268-1D4A-A063-D95E0EC2C0F6}" srcOrd="1" destOrd="0" presId="urn:microsoft.com/office/officeart/2005/8/layout/process4"/>
-    <dgm:cxn modelId="{8A27FB9B-74B9-CA43-A4DE-ED420CE180E7}" type="presParOf" srcId="{614CA727-D719-724D-9BEE-8046EBFA633B}" destId="{02F39387-81B7-9547-AA94-6670302D960F}" srcOrd="1" destOrd="0" presId="urn:microsoft.com/office/officeart/2005/8/layout/process4"/>
-    <dgm:cxn modelId="{F2427423-A710-B049-8FFA-DE6E4A0EBCB7}" type="presParOf" srcId="{614CA727-D719-724D-9BEE-8046EBFA633B}" destId="{AA7506A2-A527-A141-844A-04CBEC9DE05B}" srcOrd="2" destOrd="0" presId="urn:microsoft.com/office/officeart/2005/8/layout/process4"/>
-    <dgm:cxn modelId="{4B9E1177-4608-0945-A086-16244BF65C8B}" type="presParOf" srcId="{AA7506A2-A527-A141-844A-04CBEC9DE05B}" destId="{6BC3A36C-87BF-654C-BA63-0DC87DB7466F}" srcOrd="0" destOrd="0" presId="urn:microsoft.com/office/officeart/2005/8/layout/process4"/>
-    <dgm:cxn modelId="{2EEF57BF-BE75-6843-AA5A-BD72AD067082}" type="presParOf" srcId="{AA7506A2-A527-A141-844A-04CBEC9DE05B}" destId="{CE0A2121-8E2D-4B40-8D81-D33CD2BB01D4}" srcOrd="1" destOrd="0" presId="urn:microsoft.com/office/officeart/2005/8/layout/process4"/>
-    <dgm:cxn modelId="{3A25DC0B-9F47-EC4C-8FAA-AE87191AD2CA}" type="presParOf" srcId="{AA7506A2-A527-A141-844A-04CBEC9DE05B}" destId="{A2179832-B2EA-224E-A17B-E17A5B8FE170}" srcOrd="2" destOrd="0" presId="urn:microsoft.com/office/officeart/2005/8/layout/process4"/>
-    <dgm:cxn modelId="{422BD01D-A5FD-1B40-8E3B-10537850B732}" type="presParOf" srcId="{A2179832-B2EA-224E-A17B-E17A5B8FE170}" destId="{912C303D-0709-0A48-B13B-EFB5D97C68AB}" srcOrd="0" destOrd="0" presId="urn:microsoft.com/office/officeart/2005/8/layout/process4"/>
-    <dgm:cxn modelId="{3B7A27B6-19A8-D147-A22A-A5B119A271D7}" type="presParOf" srcId="{614CA727-D719-724D-9BEE-8046EBFA633B}" destId="{38249E0F-E067-EB42-8A86-C54B0A02A7B8}" srcOrd="3" destOrd="0" presId="urn:microsoft.com/office/officeart/2005/8/layout/process4"/>
-    <dgm:cxn modelId="{286DC5BB-B09F-054F-A0B3-A438742709A8}" type="presParOf" srcId="{614CA727-D719-724D-9BEE-8046EBFA633B}" destId="{CE38B586-51C4-474E-871B-A4C30077B9C1}" srcOrd="4" destOrd="0" presId="urn:microsoft.com/office/officeart/2005/8/layout/process4"/>
-    <dgm:cxn modelId="{57F1C08F-C8CD-114C-91C1-480415E24EAB}" type="presParOf" srcId="{CE38B586-51C4-474E-871B-A4C30077B9C1}" destId="{E972A146-43BE-CC40-AC0D-8CBE7B9F7033}" srcOrd="0" destOrd="0" presId="urn:microsoft.com/office/officeart/2005/8/layout/process4"/>
-    <dgm:cxn modelId="{FD38C83E-4348-FE49-A6A6-EF0A760945F3}" type="presParOf" srcId="{CE38B586-51C4-474E-871B-A4C30077B9C1}" destId="{8D157EB1-9F36-714A-8CA3-FA7B59696A60}" srcOrd="1" destOrd="0" presId="urn:microsoft.com/office/officeart/2005/8/layout/process4"/>
-    <dgm:cxn modelId="{627D99E5-9DD4-5745-93CF-45890E3DFBEE}" type="presParOf" srcId="{CE38B586-51C4-474E-871B-A4C30077B9C1}" destId="{5173C856-2306-AF45-9989-EE6FC52F89BB}" srcOrd="2" destOrd="0" presId="urn:microsoft.com/office/officeart/2005/8/layout/process4"/>
-    <dgm:cxn modelId="{86614ADA-B0B6-4242-B454-47DE4E8624EF}" type="presParOf" srcId="{5173C856-2306-AF45-9989-EE6FC52F89BB}" destId="{52536364-1A69-5E47-8E71-206CEE994313}" srcOrd="0" destOrd="0" presId="urn:microsoft.com/office/officeart/2005/8/layout/process4"/>
-    <dgm:cxn modelId="{03B6EE61-45ED-634E-92E9-9B7B4D26ED61}" type="presParOf" srcId="{614CA727-D719-724D-9BEE-8046EBFA633B}" destId="{C2886B1B-8E45-9041-B205-33DD7D47602B}" srcOrd="5" destOrd="0" presId="urn:microsoft.com/office/officeart/2005/8/layout/process4"/>
-    <dgm:cxn modelId="{C2B7B402-0C3E-444C-8B5F-9D7A3A9E9420}" type="presParOf" srcId="{614CA727-D719-724D-9BEE-8046EBFA633B}" destId="{5567CA56-3F7A-8A43-B047-F0B290864343}" srcOrd="6" destOrd="0" presId="urn:microsoft.com/office/officeart/2005/8/layout/process4"/>
-    <dgm:cxn modelId="{D37C22A3-084E-1249-BEE0-0E68A38ED4BE}" type="presParOf" srcId="{5567CA56-3F7A-8A43-B047-F0B290864343}" destId="{C4C3FEDB-0BA3-3F49-8728-3CE01ADDE0FF}" srcOrd="0" destOrd="0" presId="urn:microsoft.com/office/officeart/2005/8/layout/process4"/>
-    <dgm:cxn modelId="{2F352A29-D411-244C-A17C-5B50412BFEBC}" type="presParOf" srcId="{5567CA56-3F7A-8A43-B047-F0B290864343}" destId="{5FC153CE-A621-9C40-8D1B-F068B848CFEC}" srcOrd="1" destOrd="0" presId="urn:microsoft.com/office/officeart/2005/8/layout/process4"/>
-    <dgm:cxn modelId="{28EB6C19-65DE-4F4A-B306-35A6C11A1E03}" type="presParOf" srcId="{5567CA56-3F7A-8A43-B047-F0B290864343}" destId="{26287C74-2014-4842-96DA-27C6201FF6E6}" srcOrd="2" destOrd="0" presId="urn:microsoft.com/office/officeart/2005/8/layout/process4"/>
-    <dgm:cxn modelId="{B3DD7C59-9F79-FF43-A4EC-8D2848261C94}" type="presParOf" srcId="{26287C74-2014-4842-96DA-27C6201FF6E6}" destId="{7E4E9D3E-EEFE-E74C-B0E2-B50408B93B78}" srcOrd="0" destOrd="0" presId="urn:microsoft.com/office/officeart/2005/8/layout/process4"/>
+    <dgm:cxn modelId="{6716B1C0-A61C-6D41-8A78-7ECF6F9D9DBE}" type="presOf" srcId="{C7F1D161-787E-9A44-A96F-2C62FFB62BFD}" destId="{E972A146-43BE-CC40-AC0D-8CBE7B9F7033}" srcOrd="0" destOrd="0" presId="urn:microsoft.com/office/officeart/2005/8/layout/process4"/>
+    <dgm:cxn modelId="{0203C46B-62F4-4E48-B3F4-9266A0215F96}" type="presOf" srcId="{E130DCEF-E839-4E4E-8D45-1E0E0FC8E609}" destId="{614CA727-D719-724D-9BEE-8046EBFA633B}" srcOrd="0" destOrd="0" presId="urn:microsoft.com/office/officeart/2005/8/layout/process4"/>
+    <dgm:cxn modelId="{5FFEB283-1542-1942-A0C7-3F7A9D5EF6C7}" type="presOf" srcId="{349EA66B-E2B1-7C4F-87B9-8D2BA72ACD5C}" destId="{3A6D8F41-5BFF-5E41-ABE7-AD85EBB92556}" srcOrd="0" destOrd="0" presId="urn:microsoft.com/office/officeart/2005/8/layout/process4"/>
+    <dgm:cxn modelId="{4E85C797-2702-2741-89BC-3DDCCFAB93AF}" type="presOf" srcId="{310C12F1-4941-7E42-AB3A-2352BF7A7112}" destId="{912C303D-0709-0A48-B13B-EFB5D97C68AB}" srcOrd="0" destOrd="0" presId="urn:microsoft.com/office/officeart/2005/8/layout/process4"/>
+    <dgm:cxn modelId="{1D4A1F82-F9EA-7A40-830F-A029E6312C1F}" type="presParOf" srcId="{614CA727-D719-724D-9BEE-8046EBFA633B}" destId="{67B4888C-72F4-BF45-9AE3-5248CAB55F53}" srcOrd="0" destOrd="0" presId="urn:microsoft.com/office/officeart/2005/8/layout/process4"/>
+    <dgm:cxn modelId="{13074848-441E-5C48-9CDB-556463787BA5}" type="presParOf" srcId="{67B4888C-72F4-BF45-9AE3-5248CAB55F53}" destId="{22E436DD-9D57-A04E-912A-026237128F8F}" srcOrd="0" destOrd="0" presId="urn:microsoft.com/office/officeart/2005/8/layout/process4"/>
+    <dgm:cxn modelId="{1D940A69-1DCD-6A48-902E-040BCF7AA9CA}" type="presParOf" srcId="{67B4888C-72F4-BF45-9AE3-5248CAB55F53}" destId="{AEACF631-7A1A-9148-8BEB-3DF7E90E61BD}" srcOrd="1" destOrd="0" presId="urn:microsoft.com/office/officeart/2005/8/layout/process4"/>
+    <dgm:cxn modelId="{D97A7381-9ACC-EF4E-97BB-F70C18E15BE1}" type="presParOf" srcId="{67B4888C-72F4-BF45-9AE3-5248CAB55F53}" destId="{0AC86F87-3974-6A4F-93F6-B9B8C4EDEB39}" srcOrd="2" destOrd="0" presId="urn:microsoft.com/office/officeart/2005/8/layout/process4"/>
+    <dgm:cxn modelId="{F9C1C102-24FD-5249-99C2-5CC6CA8DF838}" type="presParOf" srcId="{0AC86F87-3974-6A4F-93F6-B9B8C4EDEB39}" destId="{3A6D8F41-5BFF-5E41-ABE7-AD85EBB92556}" srcOrd="0" destOrd="0" presId="urn:microsoft.com/office/officeart/2005/8/layout/process4"/>
+    <dgm:cxn modelId="{9348F930-6210-C74B-ADC7-681BA71CCE0E}" type="presParOf" srcId="{0AC86F87-3974-6A4F-93F6-B9B8C4EDEB39}" destId="{2DC8ED06-8268-1D4A-A063-D95E0EC2C0F6}" srcOrd="1" destOrd="0" presId="urn:microsoft.com/office/officeart/2005/8/layout/process4"/>
+    <dgm:cxn modelId="{525D5C47-688D-E64A-B790-7646BF1EDB5F}" type="presParOf" srcId="{614CA727-D719-724D-9BEE-8046EBFA633B}" destId="{02F39387-81B7-9547-AA94-6670302D960F}" srcOrd="1" destOrd="0" presId="urn:microsoft.com/office/officeart/2005/8/layout/process4"/>
+    <dgm:cxn modelId="{C9A69669-ACD1-C144-AA31-AD792813A2DE}" type="presParOf" srcId="{614CA727-D719-724D-9BEE-8046EBFA633B}" destId="{AA7506A2-A527-A141-844A-04CBEC9DE05B}" srcOrd="2" destOrd="0" presId="urn:microsoft.com/office/officeart/2005/8/layout/process4"/>
+    <dgm:cxn modelId="{362EC6D6-3C47-8847-9E88-03071F46D6EC}" type="presParOf" srcId="{AA7506A2-A527-A141-844A-04CBEC9DE05B}" destId="{6BC3A36C-87BF-654C-BA63-0DC87DB7466F}" srcOrd="0" destOrd="0" presId="urn:microsoft.com/office/officeart/2005/8/layout/process4"/>
+    <dgm:cxn modelId="{6AC1677C-2610-0047-A5AE-EA486234207F}" type="presParOf" srcId="{AA7506A2-A527-A141-844A-04CBEC9DE05B}" destId="{CE0A2121-8E2D-4B40-8D81-D33CD2BB01D4}" srcOrd="1" destOrd="0" presId="urn:microsoft.com/office/officeart/2005/8/layout/process4"/>
+    <dgm:cxn modelId="{5D6E6301-52A9-F04D-8C45-0A6EE8A40AE7}" type="presParOf" srcId="{AA7506A2-A527-A141-844A-04CBEC9DE05B}" destId="{A2179832-B2EA-224E-A17B-E17A5B8FE170}" srcOrd="2" destOrd="0" presId="urn:microsoft.com/office/officeart/2005/8/layout/process4"/>
+    <dgm:cxn modelId="{E2D48764-9A22-D94A-A46B-2A9D8B4EDCAB}" type="presParOf" srcId="{A2179832-B2EA-224E-A17B-E17A5B8FE170}" destId="{912C303D-0709-0A48-B13B-EFB5D97C68AB}" srcOrd="0" destOrd="0" presId="urn:microsoft.com/office/officeart/2005/8/layout/process4"/>
+    <dgm:cxn modelId="{B6A74B39-36C8-2E41-B156-AFBAB9138E3D}" type="presParOf" srcId="{614CA727-D719-724D-9BEE-8046EBFA633B}" destId="{38249E0F-E067-EB42-8A86-C54B0A02A7B8}" srcOrd="3" destOrd="0" presId="urn:microsoft.com/office/officeart/2005/8/layout/process4"/>
+    <dgm:cxn modelId="{6CB71B1A-DCEE-6346-AA0B-7F7EE8A1F400}" type="presParOf" srcId="{614CA727-D719-724D-9BEE-8046EBFA633B}" destId="{CE38B586-51C4-474E-871B-A4C30077B9C1}" srcOrd="4" destOrd="0" presId="urn:microsoft.com/office/officeart/2005/8/layout/process4"/>
+    <dgm:cxn modelId="{90E4605A-92AE-E746-9D1C-15F4E6025920}" type="presParOf" srcId="{CE38B586-51C4-474E-871B-A4C30077B9C1}" destId="{E972A146-43BE-CC40-AC0D-8CBE7B9F7033}" srcOrd="0" destOrd="0" presId="urn:microsoft.com/office/officeart/2005/8/layout/process4"/>
+    <dgm:cxn modelId="{DA891BA8-4EC6-724F-8C72-049B31A00795}" type="presParOf" srcId="{CE38B586-51C4-474E-871B-A4C30077B9C1}" destId="{8D157EB1-9F36-714A-8CA3-FA7B59696A60}" srcOrd="1" destOrd="0" presId="urn:microsoft.com/office/officeart/2005/8/layout/process4"/>
+    <dgm:cxn modelId="{155037ED-F5F2-0845-921E-08A5DD367009}" type="presParOf" srcId="{CE38B586-51C4-474E-871B-A4C30077B9C1}" destId="{5173C856-2306-AF45-9989-EE6FC52F89BB}" srcOrd="2" destOrd="0" presId="urn:microsoft.com/office/officeart/2005/8/layout/process4"/>
+    <dgm:cxn modelId="{10AA8151-685A-F24A-85A3-6031999C7302}" type="presParOf" srcId="{5173C856-2306-AF45-9989-EE6FC52F89BB}" destId="{52536364-1A69-5E47-8E71-206CEE994313}" srcOrd="0" destOrd="0" presId="urn:microsoft.com/office/officeart/2005/8/layout/process4"/>
+    <dgm:cxn modelId="{2EC68CB3-5968-864B-9D53-F6FEA9912F69}" type="presParOf" srcId="{614CA727-D719-724D-9BEE-8046EBFA633B}" destId="{C2886B1B-8E45-9041-B205-33DD7D47602B}" srcOrd="5" destOrd="0" presId="urn:microsoft.com/office/officeart/2005/8/layout/process4"/>
+    <dgm:cxn modelId="{1964B1F5-64D4-EB44-A9D4-A8FB273BA1F9}" type="presParOf" srcId="{614CA727-D719-724D-9BEE-8046EBFA633B}" destId="{5567CA56-3F7A-8A43-B047-F0B290864343}" srcOrd="6" destOrd="0" presId="urn:microsoft.com/office/officeart/2005/8/layout/process4"/>
+    <dgm:cxn modelId="{42EBC902-4F37-7E42-A916-C080631397A7}" type="presParOf" srcId="{5567CA56-3F7A-8A43-B047-F0B290864343}" destId="{C4C3FEDB-0BA3-3F49-8728-3CE01ADDE0FF}" srcOrd="0" destOrd="0" presId="urn:microsoft.com/office/officeart/2005/8/layout/process4"/>
+    <dgm:cxn modelId="{C449628C-21D2-CE4B-81B9-5DC3D5695728}" type="presParOf" srcId="{5567CA56-3F7A-8A43-B047-F0B290864343}" destId="{5FC153CE-A621-9C40-8D1B-F068B848CFEC}" srcOrd="1" destOrd="0" presId="urn:microsoft.com/office/officeart/2005/8/layout/process4"/>
+    <dgm:cxn modelId="{730D4F6A-42CE-6649-ADEE-FBF335BE19F2}" type="presParOf" srcId="{5567CA56-3F7A-8A43-B047-F0B290864343}" destId="{26287C74-2014-4842-96DA-27C6201FF6E6}" srcOrd="2" destOrd="0" presId="urn:microsoft.com/office/officeart/2005/8/layout/process4"/>
+    <dgm:cxn modelId="{FDC241F1-1123-4343-9D41-A4DA1E72B1D1}" type="presParOf" srcId="{26287C74-2014-4842-96DA-27C6201FF6E6}" destId="{7E4E9D3E-EEFE-E74C-B0E2-B50408B93B78}" srcOrd="0" destOrd="0" presId="urn:microsoft.com/office/officeart/2005/8/layout/process4"/>
   </dgm:cxnLst>
   <dgm:bg/>
   <dgm:whole/>
@@ -11852,7 +11812,7 @@
 </file>
 
 <file path=customXml/itemProps1.xml><?xml version="1.0" encoding="utf-8"?>
-<ds:datastoreItem xmlns:ds="http://schemas.openxmlformats.org/officeDocument/2006/customXml" ds:itemID="{F0EA374E-772C-A94D-ADD7-CEDEFBC095D8}">
+<ds:datastoreItem xmlns:ds="http://schemas.openxmlformats.org/officeDocument/2006/customXml" ds:itemID="{9B655AF9-0376-0344-95AC-21810B8557CA}">
   <ds:schemaRefs>
     <ds:schemaRef ds:uri="http://schemas.openxmlformats.org/officeDocument/2006/bibliography"/>
   </ds:schemaRefs>

--- a/ARM_gcm_diag_pkg_TechReport_v1.docx
+++ b/ARM_gcm_diag_pkg_TechReport_v1.docx
@@ -38,7 +38,27 @@
           <w:sz w:val="36"/>
           <w:szCs w:val="36"/>
         </w:rPr>
-        <w:t>ARM data-oriented diagnostics package for climate model evaluation</w:t>
+        <w:t xml:space="preserve">ARM data-oriented </w:t>
+      </w:r>
+      <w:r>
+        <w:rPr>
+          <w:rFonts w:ascii="Arial" w:hAnsi="Arial" w:cs="Arial"/>
+          <w:b/>
+          <w:w w:val="104"/>
+          <w:sz w:val="36"/>
+          <w:szCs w:val="36"/>
+        </w:rPr>
+        <w:t xml:space="preserve">metrics and </w:t>
+      </w:r>
+      <w:r>
+        <w:rPr>
+          <w:rFonts w:ascii="Arial" w:hAnsi="Arial" w:cs="Arial"/>
+          <w:b/>
+          <w:w w:val="104"/>
+          <w:sz w:val="36"/>
+          <w:szCs w:val="36"/>
+        </w:rPr>
+        <w:t>diagnostics package for climate model evaluation</w:t>
       </w:r>
     </w:p>
     <w:p>
@@ -519,13 +539,13 @@
         <w:rPr>
           <w:b/>
         </w:rPr>
-        <w:t>Set-up a Working P</w:t>
+        <w:t xml:space="preserve">Set-up a </w:t>
       </w:r>
       <w:r>
         <w:rPr>
           <w:b/>
         </w:rPr>
-        <w:t>rototype</w:t>
+        <w:t>Test Case</w:t>
       </w:r>
       <w:r>
         <w:rPr>
@@ -564,21 +584,6 @@
           <w:b/>
         </w:rPr>
         <w:t>xamples</w:t>
-      </w:r>
-    </w:p>
-    <w:p>
-      <w:pPr>
-        <w:pStyle w:val="normal-body"/>
-        <w:ind w:firstLine="220"/>
-        <w:rPr>
-          <w:b/>
-        </w:rPr>
-      </w:pPr>
-      <w:r>
-        <w:rPr>
-          <w:b/>
-        </w:rPr>
-        <w:t>3.5 Set-up a New Case</w:t>
       </w:r>
     </w:p>
     <w:p>
@@ -734,13 +739,46 @@
         <w:pStyle w:val="normal-body"/>
       </w:pPr>
       <w:r>
-        <w:t>A Python-based diagnostics package is currently being developed by the ARM Infrastructure Team to facilitate the use of long-term high frequency measurements from the ARM program in evaluating the regional climate simulation of clouds, radiation and precipitation. This diagnostics package computes climatological means of targeted clima</w:t>
+        <w:t xml:space="preserve">A Python-based </w:t>
+      </w:r>
+      <w:r>
+        <w:t xml:space="preserve">metrics and </w:t>
+      </w:r>
+      <w:r>
+        <w:t xml:space="preserve">diagnostics package is currently being developed by the ARM Infrastructure Team </w:t>
+      </w:r>
+      <w:r>
+        <w:t xml:space="preserve">at Lawrence Livermore National Laboratory </w:t>
+      </w:r>
+      <w:r>
+        <w:t xml:space="preserve">to facilitate the use of long-term high frequency measurements from the ARM program in evaluating the regional climate simulation of clouds, radiation and precipitation. This </w:t>
+      </w:r>
+      <w:r>
+        <w:t xml:space="preserve">metrics and </w:t>
+      </w:r>
+      <w:r>
+        <w:t>diagnostics package computes climatological means of targeted clima</w:t>
       </w:r>
       <w:r>
         <w:t>te model simulation</w:t>
       </w:r>
       <w:r>
-        <w:t xml:space="preserve"> and generates tables and plots for comparing the model simulation with ARM observational data. The CMIP model data sets are also included in the package to enable model inter-comparison.</w:t>
+        <w:t xml:space="preserve"> and generates tables and plots for comparing the model simulation with ARM observational data. The CMIP model data sets are also included in the package to enable model inter-comparison</w:t>
+      </w:r>
+      <w:r>
+        <w:t xml:space="preserve"> as demostrated in Zhang et al. (2017)</w:t>
+      </w:r>
+      <w:r>
+        <w:t>.</w:t>
+      </w:r>
+      <w:r>
+        <w:t xml:space="preserve"> The mean of the CMIP model can be served as a reference </w:t>
+      </w:r>
+      <w:r>
+        <w:t>for individual models.</w:t>
+      </w:r>
+      <w:r>
+        <w:t xml:space="preserve"> </w:t>
       </w:r>
     </w:p>
     <w:p>
@@ -775,7 +813,13 @@
         <w:t>Southern Great Plains (SGP)</w:t>
       </w:r>
       <w:r>
-        <w:t xml:space="preserve"> Climate Research Facility, with the plan to include data from ARM sites. </w:t>
+        <w:t xml:space="preserve"> Climate Research Facility, with the plan to </w:t>
+      </w:r>
+      <w:r>
+        <w:t>extend to other</w:t>
+      </w:r>
+      <w:r>
+        <w:t xml:space="preserve"> ARM sites. </w:t>
       </w:r>
     </w:p>
     <w:p>
@@ -783,7 +827,13 @@
         <w:pStyle w:val="normal-body"/>
       </w:pPr>
       <w:r>
-        <w:t>The diagnostics package is currently built upon standard Python libraries</w:t>
+        <w:t xml:space="preserve">The </w:t>
+      </w:r>
+      <w:r>
+        <w:t xml:space="preserve">metrics and </w:t>
+      </w:r>
+      <w:r>
+        <w:t>diagnostics package is currently built upon standard Python libraries</w:t>
       </w:r>
       <w:r>
         <w:t xml:space="preserve"> and</w:t>
@@ -795,13 +845,30 @@
         <w:t>thon packages developed by DOE (</w:t>
       </w:r>
       <w:r>
-        <w:t>such as CDMS and UV-CDAT</w:t>
-      </w:r>
-      <w:r>
-        <w:t>). The ARM diagnostic package is available</w:t>
-      </w:r>
-      <w:r>
-        <w:t xml:space="preserve"> publicly with the hope that it can serve as an easy entry point for climate modelers to compare their model with ARM data. </w:t>
+        <w:t xml:space="preserve">such as CDMS and </w:t>
+      </w:r>
+      <w:bookmarkStart w:id="0" w:name="_GoBack"/>
+      <w:bookmarkEnd w:id="0"/>
+      <w:r>
+        <w:t>CDAT</w:t>
+      </w:r>
+      <w:r>
+        <w:t xml:space="preserve">). The ARM </w:t>
+      </w:r>
+      <w:r>
+        <w:t xml:space="preserve">metrics and </w:t>
+      </w:r>
+      <w:r>
+        <w:t>diagnostic package is available</w:t>
+      </w:r>
+      <w:r>
+        <w:t xml:space="preserve"> publicly with the hope that it can serve as an easy entry point for climate modelers to compare their model</w:t>
+      </w:r>
+      <w:r>
+        <w:t>s</w:t>
+      </w:r>
+      <w:r>
+        <w:t xml:space="preserve"> with ARM data. </w:t>
       </w:r>
     </w:p>
     <w:p>
@@ -809,7 +876,13 @@
         <w:pStyle w:val="normal-body"/>
       </w:pPr>
       <w:r>
-        <w:t>In this report, we first present the input data, which constitutes the core content of the diagnostics package in section 2; and a user's guide documenting the workflow/structure of the version 1.0 codes, and including step-by-step instruction for running the package in section 3.</w:t>
+        <w:t xml:space="preserve">In this report, we first present the input data, which constitutes the core content of the </w:t>
+      </w:r>
+      <w:r>
+        <w:t xml:space="preserve">metrics and </w:t>
+      </w:r>
+      <w:r>
+        <w:t>diagnostics package in section 2; and a user's guide documenting the workflow/structure of the version 1.0 codes, and including step-by-step instruction for running the package in section 3.</w:t>
       </w:r>
     </w:p>
     <w:p>
@@ -859,7 +932,13 @@
         <w:pStyle w:val="normal-body"/>
       </w:pPr>
       <w:r>
-        <w:t>The observational data used in this study are primarily from that collected at the DOE’s ARM Climate Research Facility SGP site with its central facility located at Lamont, Oklahoma (36.6°N, 97.5°W). In order to compare with grid-box mean variables output from climate models, the majority of the observational fields are from the ARM continuous forcing evaluation data sets [Xie et al., 2004] which attempts to determine the spatial average for a region of approximately 3° latitude-longitude centered on the central facility. The long-term continuous forcing data sets are available from 1999 to 2011 that allow us to build representative climatologies. In this data set, the vertical profiles of the atmospheric state variables (temperature and specific humidity) are from the National Oceanic and Atmospheric Administration (NOAA) rapid update cycle (RUC) analysis, but are adjusted to conserve the column integrated mass, dry static energy, and moisture through a constrained variational analysis approach developed by Zhang and Lin [1997] and Zhang et al. [2001] using observed surface and Top-of-the-Atmosphere (TOA) fluxes as the constraints. The surface quantities include both radiation and turbulence fluxes, which are first interpolated into 0.5° × 0.5° grids within the ARM SGP domain that covers a 3° × 3° area (See Figure 1 from Tang et al., 2016)) before the domain mean is calculated.</w:t>
+        <w:t xml:space="preserve">The observational data used in this study are primarily from that collected at the DOE’s ARM Climate Research Facility SGP </w:t>
+      </w:r>
+      <w:r>
+        <w:t>surface network</w:t>
+      </w:r>
+      <w:r>
+        <w:t xml:space="preserve"> with its central facility located at Lamont, Oklahoma (36.6°N, 97.5°W). In order to compare with grid-box mean variables output from climate models, the majority of the observational fields are from the ARM continuous forcing evaluation data sets [Xie et al., 2004] which attempts to determine the spatial average for a region of approximately 3° latitude-longitude centered on the central facility. The long-term continuous forcing data sets are available from 1999 to 2011 that allow us to build representative climatologies. In this data set, the vertical profiles of the atmospheric state variables (temperature and specific humidity) are from the National Oceanic and Atmospheric Administration (NOAA) rapid update cycle (RUC) analysis, but are adjusted to conserve the column integrated mass, dry static energy, and moisture through a constrained variational analysis approach developed by Zhang and Lin [1997] and Zhang et al. [2001] using observed surface and Top-of-the-Atmosphere (TOA) fluxes as the constraints. The surface quantities include both radiation and turbulence fluxes, which are first interpolated into 0.5° × 0.5° grids within the ARM SGP domain that covers a 3° × 3° area (See Figure 1 from Tang et al., 2016)) before the domain mean is calculated.</w:t>
       </w:r>
     </w:p>
     <w:p>
@@ -1295,6 +1374,30 @@
               </w:rPr>
               <w:t>Surface Meteorological Observation System (SMOS), Oklahoma and Kansas mesonet stations (OKM and KAM)</w:t>
             </w:r>
+            <w:r>
+              <w:rPr>
+                <w:b/>
+                <w:sz w:val="16"/>
+                <w:szCs w:val="16"/>
+              </w:rPr>
+              <w:t>[Tang et al. 201</w:t>
+            </w:r>
+            <w:r>
+              <w:rPr>
+                <w:b/>
+                <w:sz w:val="16"/>
+                <w:szCs w:val="16"/>
+              </w:rPr>
+              <w:t>6</w:t>
+            </w:r>
+            <w:r>
+              <w:rPr>
+                <w:b/>
+                <w:sz w:val="16"/>
+                <w:szCs w:val="16"/>
+              </w:rPr>
+              <w:t>]</w:t>
+            </w:r>
           </w:p>
         </w:tc>
         <w:tc>
@@ -1433,6 +1536,14 @@
               </w:rPr>
               <w:t>NOAA/ NCEP Rapid Update Cycle (RUC) analysis data</w:t>
             </w:r>
+            <w:r>
+              <w:rPr>
+                <w:b/>
+                <w:sz w:val="16"/>
+                <w:szCs w:val="16"/>
+              </w:rPr>
+              <w:t xml:space="preserve"> [Tang et al. 2016]</w:t>
+            </w:r>
           </w:p>
         </w:tc>
         <w:tc>
@@ -1582,6 +1693,14 @@
               </w:rPr>
               <w:t xml:space="preserve">Nexrad radar precipitation estimates w/ rain gauge </w:t>
             </w:r>
+            <w:r>
+              <w:rPr>
+                <w:b/>
+                <w:sz w:val="16"/>
+                <w:szCs w:val="16"/>
+              </w:rPr>
+              <w:t>[Breidenbach et al., 1998, Fulton et al., 1998]</w:t>
+            </w:r>
           </w:p>
         </w:tc>
         <w:tc>
@@ -1711,6 +1830,22 @@
               </w:rPr>
               <w:t>Microwave Radiometer (MWR)</w:t>
             </w:r>
+            <w:r>
+              <w:rPr>
+                <w:b/>
+                <w:sz w:val="16"/>
+                <w:szCs w:val="16"/>
+              </w:rPr>
+              <w:t xml:space="preserve"> </w:t>
+            </w:r>
+            <w:r>
+              <w:rPr>
+                <w:b/>
+                <w:sz w:val="16"/>
+                <w:szCs w:val="16"/>
+              </w:rPr>
+              <w:t>water liquid &amp; vapor along line of sight (LOS) path (MWRLOS)</w:t>
+            </w:r>
           </w:p>
         </w:tc>
         <w:tc>
@@ -1840,6 +1975,14 @@
                 <w:szCs w:val="16"/>
               </w:rPr>
               <w:t xml:space="preserve">Data Quality Assessment for ARM Radiation Data (QCRAD) </w:t>
+            </w:r>
+            <w:r>
+              <w:rPr>
+                <w:b/>
+                <w:sz w:val="16"/>
+                <w:szCs w:val="16"/>
+              </w:rPr>
+              <w:t>[Long and Shi, 2006, 2008]</w:t>
             </w:r>
           </w:p>
         </w:tc>
@@ -1972,6 +2115,22 @@
               </w:rPr>
               <w:t>Multifilter Rotating Shadowband Radiometer (MFRSR)</w:t>
             </w:r>
+            <w:r>
+              <w:rPr>
+                <w:b/>
+                <w:sz w:val="16"/>
+                <w:szCs w:val="16"/>
+              </w:rPr>
+              <w:t xml:space="preserve"> </w:t>
+            </w:r>
+            <w:r>
+              <w:rPr>
+                <w:b/>
+                <w:sz w:val="16"/>
+                <w:szCs w:val="16"/>
+              </w:rPr>
+              <w:t>[Knootz et al.,2013]</w:t>
+            </w:r>
           </w:p>
         </w:tc>
         <w:tc>
@@ -2102,6 +2261,14 @@
               </w:rPr>
               <w:t xml:space="preserve">Best-Estimate Fluxes From EBBR Measurements and Bulk Aerodynamics Calculations (BAEBBR) </w:t>
             </w:r>
+            <w:r>
+              <w:rPr>
+                <w:b/>
+                <w:sz w:val="16"/>
+                <w:szCs w:val="16"/>
+              </w:rPr>
+              <w:t>[Cook, 2011a]</w:t>
+            </w:r>
           </w:p>
         </w:tc>
         <w:tc>
@@ -2225,6 +2392,22 @@
               </w:rPr>
               <w:t xml:space="preserve">Quality Controlled Eddy Correlation Flux Measurement </w:t>
             </w:r>
+            <w:r>
+              <w:rPr>
+                <w:b/>
+                <w:sz w:val="16"/>
+                <w:szCs w:val="16"/>
+              </w:rPr>
+              <w:t>[Cook, 2011b</w:t>
+            </w:r>
+            <w:r>
+              <w:rPr>
+                <w:b/>
+                <w:sz w:val="16"/>
+                <w:szCs w:val="16"/>
+              </w:rPr>
+              <w:t>]</w:t>
+            </w:r>
           </w:p>
         </w:tc>
         <w:tc>
@@ -2362,6 +2545,22 @@
               </w:rPr>
               <w:t>Soil Water and Temperature System (SWATS)</w:t>
             </w:r>
+            <w:r>
+              <w:rPr>
+                <w:b/>
+                <w:sz w:val="16"/>
+                <w:szCs w:val="16"/>
+              </w:rPr>
+              <w:t xml:space="preserve"> </w:t>
+            </w:r>
+            <w:r>
+              <w:rPr>
+                <w:b/>
+                <w:sz w:val="16"/>
+                <w:szCs w:val="16"/>
+              </w:rPr>
+              <w:t>) [Bond, 2005]</w:t>
+            </w:r>
           </w:p>
         </w:tc>
         <w:tc>
@@ -2505,6 +2704,22 @@
               </w:rPr>
               <w:t xml:space="preserve"> </w:t>
             </w:r>
+            <w:r>
+              <w:rPr>
+                <w:b/>
+                <w:sz w:val="16"/>
+                <w:szCs w:val="16"/>
+              </w:rPr>
+              <w:t>[</w:t>
+            </w:r>
+            <w:r>
+              <w:rPr>
+                <w:b/>
+                <w:sz w:val="16"/>
+                <w:szCs w:val="16"/>
+              </w:rPr>
+              <w:t>Clothiaux et al, 2001]</w:t>
+            </w:r>
           </w:p>
         </w:tc>
         <w:tc>
@@ -2655,6 +2870,14 @@
               </w:rPr>
               <w:t>[MACE and MICROBASE]</w:t>
             </w:r>
+            <w:r>
+              <w:rPr>
+                <w:b/>
+                <w:sz w:val="16"/>
+                <w:szCs w:val="16"/>
+              </w:rPr>
+              <w:t xml:space="preserve"> [Zhao et al. 2012]</w:t>
+            </w:r>
           </w:p>
         </w:tc>
         <w:tc>
@@ -2774,6 +2997,21 @@
         </w:rPr>
         <w:t>data are processed into monthly mean, daily mean and hourly mean.</w:t>
       </w:r>
+    </w:p>
+    <w:p>
+      <w:pPr>
+        <w:widowControl w:val="0"/>
+        <w:autoSpaceDE w:val="0"/>
+        <w:autoSpaceDN w:val="0"/>
+        <w:adjustRightInd w:val="0"/>
+        <w:spacing w:after="240"/>
+        <w:rPr>
+          <w:rFonts w:ascii="Palatino" w:hAnsi="Palatino"/>
+          <w:bCs/>
+          <w:sz w:val="19"/>
+          <w:szCs w:val="19"/>
+        </w:rPr>
+      </w:pPr>
     </w:p>
     <w:p>
       <w:pPr>
@@ -3885,133 +4123,37 @@
         <w:rPr>
           <w:rFonts w:ascii="Palatino Linotype" w:hAnsi="Palatino Linotype" w:cstheme="minorBidi"/>
         </w:rPr>
-        <w:t xml:space="preserve"> As an evaluation data product, the availability of the variables </w:t>
+        <w:t xml:space="preserve"> </w:t>
       </w:r>
       <w:r>
         <w:rPr>
           <w:rFonts w:ascii="Palatino Linotype" w:hAnsi="Palatino Linotype" w:cstheme="minorBidi"/>
         </w:rPr>
-        <w:t xml:space="preserve">has to </w:t>
+        <w:t xml:space="preserve">The ARM data used in the package have been gone through strigent data quality control and are representing the "best" estimate of the selected quantities. Fully addressing data uncertainty is a challenging task and ARM is making efforts to address this issue. More information will be provided once the uncertainty of these selected fields is better quantified. We recommend the user </w:t>
       </w:r>
       <w:r>
         <w:rPr>
           <w:rFonts w:ascii="Palatino Linotype" w:hAnsi="Palatino Linotype" w:cstheme="minorBidi"/>
         </w:rPr>
-        <w:t xml:space="preserve">depend on the input data streams; therefore it is recommended that scientific applications be cautious for </w:t>
+        <w:t xml:space="preserve">to </w:t>
       </w:r>
       <w:r>
         <w:rPr>
           <w:rFonts w:ascii="Palatino Linotype" w:hAnsi="Palatino Linotype" w:cstheme="minorBidi"/>
         </w:rPr>
-        <w:t xml:space="preserve">the measurement uncertainty stems from the choice of input data streams. For instance, </w:t>
+        <w:t xml:space="preserve">read the references on the observational data products and contact  PIs </w:t>
       </w:r>
       <w:r>
         <w:rPr>
           <w:rFonts w:ascii="Palatino Linotype" w:hAnsi="Palatino Linotype" w:cstheme="minorBidi"/>
         </w:rPr>
-        <w:t>large differe</w:t>
+        <w:t xml:space="preserve">of each data product </w:t>
       </w:r>
       <w:r>
         <w:rPr>
           <w:rFonts w:ascii="Palatino Linotype" w:hAnsi="Palatino Linotype" w:cstheme="minorBidi"/>
         </w:rPr>
-        <w:t xml:space="preserve">nces are found in current cloud </w:t>
-      </w:r>
-      <w:r>
-        <w:rPr>
-          <w:rFonts w:ascii="Palatino Linotype" w:hAnsi="Palatino Linotype" w:cstheme="minorBidi"/>
-        </w:rPr>
-        <w:t xml:space="preserve">products </w:t>
-      </w:r>
-      <w:r>
-        <w:rPr>
-          <w:rFonts w:ascii="Palatino Linotype" w:hAnsi="Palatino Linotype" w:cstheme="minorBidi"/>
-        </w:rPr>
-        <w:t>(</w:t>
-      </w:r>
-      <w:r>
-        <w:rPr>
-          <w:rFonts w:ascii="Palatino Linotype" w:hAnsi="Palatino Linotype" w:cstheme="minorBidi"/>
-        </w:rPr>
-        <w:t xml:space="preserve">i.e. </w:t>
-      </w:r>
-      <w:r>
-        <w:rPr>
-          <w:rFonts w:ascii="Palatino Linotype" w:hAnsi="Palatino Linotype" w:cstheme="minorBidi"/>
-        </w:rPr>
-        <w:t xml:space="preserve">ice water content and liquid water </w:t>
-      </w:r>
-      <w:r>
-        <w:rPr>
-          <w:rFonts w:ascii="Palatino Linotype" w:hAnsi="Palatino Linotype" w:cstheme="minorBidi"/>
-        </w:rPr>
-        <w:t>content</w:t>
-      </w:r>
-      <w:r>
-        <w:rPr>
-          <w:rFonts w:ascii="Palatino Linotype" w:hAnsi="Palatino Linotype" w:cstheme="minorBidi"/>
-        </w:rPr>
-        <w:t>)</w:t>
-      </w:r>
-      <w:r>
-        <w:rPr>
-          <w:rFonts w:ascii="Palatino Linotype" w:hAnsi="Palatino Linotype" w:cstheme="minorBidi"/>
-        </w:rPr>
-        <w:t xml:space="preserve"> </w:t>
-      </w:r>
-      <w:r>
-        <w:rPr>
-          <w:rFonts w:ascii="Palatino Linotype" w:hAnsi="Palatino Linotype" w:cstheme="minorBidi"/>
-        </w:rPr>
-        <w:t>retrieved from ground-based remote sensing measurements using various retrieval</w:t>
-      </w:r>
-      <w:r>
-        <w:rPr>
-          <w:rFonts w:ascii="Palatino Linotype" w:hAnsi="Palatino Linotype" w:cstheme="minorBidi"/>
-        </w:rPr>
-        <w:t xml:space="preserve"> </w:t>
-      </w:r>
-      <w:r>
-        <w:rPr>
-          <w:rFonts w:ascii="Palatino Linotype" w:hAnsi="Palatino Linotype" w:cstheme="minorBidi"/>
-        </w:rPr>
-        <w:t>algorithms</w:t>
-      </w:r>
-      <w:r>
-        <w:rPr>
-          <w:rFonts w:ascii="Palatino Linotype" w:hAnsi="Palatino Linotype" w:cstheme="minorBidi"/>
-        </w:rPr>
-        <w:t xml:space="preserve"> (MACE versus MICROBASE)</w:t>
-      </w:r>
-      <w:r>
-        <w:rPr>
-          <w:rFonts w:ascii="Palatino Linotype" w:hAnsi="Palatino Linotype" w:cstheme="minorBidi"/>
-        </w:rPr>
-        <w:t xml:space="preserve"> [Zhao et al. 2012]</w:t>
-      </w:r>
-      <w:r>
-        <w:rPr>
-          <w:rFonts w:ascii="Palatino Linotype" w:hAnsi="Palatino Linotype" w:cstheme="minorBidi"/>
-        </w:rPr>
-        <w:t>.</w:t>
-      </w:r>
-      <w:r>
-        <w:rPr>
-          <w:rFonts w:ascii="Palatino Linotype" w:hAnsi="Palatino Linotype" w:cstheme="minorBidi"/>
-        </w:rPr>
-        <w:t xml:space="preserve"> Further validation of current retrieval theories and </w:t>
-      </w:r>
-      <w:r>
-        <w:rPr>
-          <w:rFonts w:ascii="Palatino Linotype" w:hAnsi="Palatino Linotype" w:cstheme="minorBidi"/>
-        </w:rPr>
-        <w:t xml:space="preserve">assumptions </w:t>
-      </w:r>
-      <w:r>
-        <w:rPr>
-          <w:rFonts w:ascii="Palatino Linotype" w:hAnsi="Palatino Linotype" w:cstheme="minorBidi"/>
-        </w:rPr>
-        <w:t>are needed in order to guide the use of these data products.</w:t>
+        <w:t xml:space="preserve">for more data quality information. </w:t>
       </w:r>
     </w:p>
     <w:p>
@@ -4151,8 +4293,8 @@
           <w:szCs w:val="20"/>
         </w:rPr>
       </w:pPr>
-      <w:bookmarkStart w:id="0" w:name="_Ref294367791"/>
-      <w:bookmarkStart w:id="1" w:name="_Toc297284032"/>
+      <w:bookmarkStart w:id="1" w:name="_Ref294367791"/>
+      <w:bookmarkStart w:id="2" w:name="_Toc297284032"/>
       <w:r>
         <w:t xml:space="preserve">Figure </w:t>
       </w:r>
@@ -4177,8 +4319,8 @@
       <w:r>
         <w:t xml:space="preserve"> </w:t>
       </w:r>
-      <w:bookmarkEnd w:id="0"/>
       <w:bookmarkEnd w:id="1"/>
+      <w:bookmarkEnd w:id="2"/>
       <w:r>
         <w:t>Work flow of the diagnostics package</w:t>
       </w:r>
@@ -4644,90 +4786,6 @@
           <w:rFonts w:ascii="Palatino Linotype" w:hAnsi="Palatino Linotype"/>
         </w:rPr>
         <w:t>| | |____varid_dict.py</w:t>
-      </w:r>
-    </w:p>
-    <w:p>
-      <w:pPr>
-        <w:shd w:val="clear" w:color="auto" w:fill="EEECE1" w:themeFill="background2"/>
-        <w:rPr>
-          <w:rFonts w:ascii="Palatino Linotype" w:hAnsi="Palatino Linotype"/>
-        </w:rPr>
-      </w:pPr>
-      <w:r>
-        <w:rPr>
-          <w:rFonts w:ascii="Palatino Linotype" w:hAnsi="Palatino Linotype"/>
-        </w:rPr>
-        <w:t>|____arm_diags.egg-info</w:t>
-      </w:r>
-    </w:p>
-    <w:p>
-      <w:pPr>
-        <w:shd w:val="clear" w:color="auto" w:fill="EEECE1" w:themeFill="background2"/>
-        <w:rPr>
-          <w:rFonts w:ascii="Palatino Linotype" w:hAnsi="Palatino Linotype"/>
-        </w:rPr>
-      </w:pPr>
-      <w:r>
-        <w:rPr>
-          <w:rFonts w:ascii="Palatino Linotype" w:hAnsi="Palatino Linotype"/>
-        </w:rPr>
-        <w:t>| |____dependency_links.txt</w:t>
-      </w:r>
-    </w:p>
-    <w:p>
-      <w:pPr>
-        <w:shd w:val="clear" w:color="auto" w:fill="EEECE1" w:themeFill="background2"/>
-        <w:rPr>
-          <w:rFonts w:ascii="Palatino Linotype" w:hAnsi="Palatino Linotype"/>
-        </w:rPr>
-      </w:pPr>
-      <w:r>
-        <w:rPr>
-          <w:rFonts w:ascii="Palatino Linotype" w:hAnsi="Palatino Linotype"/>
-        </w:rPr>
-        <w:t>| |____not-zip-safe</w:t>
-      </w:r>
-    </w:p>
-    <w:p>
-      <w:pPr>
-        <w:shd w:val="clear" w:color="auto" w:fill="EEECE1" w:themeFill="background2"/>
-        <w:rPr>
-          <w:rFonts w:ascii="Palatino Linotype" w:hAnsi="Palatino Linotype"/>
-        </w:rPr>
-      </w:pPr>
-      <w:r>
-        <w:rPr>
-          <w:rFonts w:ascii="Palatino Linotype" w:hAnsi="Palatino Linotype"/>
-        </w:rPr>
-        <w:t>| |____PKG-INFO</w:t>
-      </w:r>
-    </w:p>
-    <w:p>
-      <w:pPr>
-        <w:shd w:val="clear" w:color="auto" w:fill="EEECE1" w:themeFill="background2"/>
-        <w:rPr>
-          <w:rFonts w:ascii="Palatino Linotype" w:hAnsi="Palatino Linotype"/>
-        </w:rPr>
-      </w:pPr>
-      <w:r>
-        <w:rPr>
-          <w:rFonts w:ascii="Palatino Linotype" w:hAnsi="Palatino Linotype"/>
-        </w:rPr>
-        <w:t>| |____SOURCES.txt</w:t>
-      </w:r>
-    </w:p>
-    <w:p>
-      <w:pPr>
-        <w:shd w:val="clear" w:color="auto" w:fill="EEECE1" w:themeFill="background2"/>
-        <w:rPr>
-          <w:rFonts w:ascii="Palatino Linotype" w:hAnsi="Palatino Linotype"/>
-        </w:rPr>
-      </w:pPr>
-      <w:r>
-        <w:rPr>
-          <w:rFonts w:ascii="Palatino Linotype" w:hAnsi="Palatino Linotype"/>
-        </w:rPr>
-        <w:t>| |____top_level.txt</w:t>
       </w:r>
     </w:p>
     <w:p>
@@ -5090,7 +5148,19 @@
         <w:rPr>
           <w:rFonts w:ascii="Palatino Linotype" w:hAnsi="Palatino Linotype"/>
         </w:rPr>
-        <w:t xml:space="preserve"> conda enviroment:</w:t>
+        <w:t xml:space="preserve"> conda enviroment</w:t>
+      </w:r>
+      <w:r>
+        <w:rPr>
+          <w:rFonts w:ascii="Palatino Linotype" w:hAnsi="Palatino Linotype"/>
+        </w:rPr>
+        <w:t xml:space="preserve"> and then activate it</w:t>
+      </w:r>
+      <w:r>
+        <w:rPr>
+          <w:rFonts w:ascii="Palatino Linotype" w:hAnsi="Palatino Linotype"/>
+        </w:rPr>
+        <w:t>:</w:t>
       </w:r>
     </w:p>
     <w:p>
@@ -5128,44 +5198,192 @@
         <w:rPr>
           <w:rFonts w:ascii="Palatino Linotype" w:hAnsi="Palatino Linotype"/>
         </w:rPr>
-        <w:t xml:space="preserve">cdp cdutil genutil cdms2 </w:t>
-      </w:r>
-      <w:proofErr w:type="spellStart"/>
-      <w:r>
-        <w:rPr>
-          <w:rFonts w:ascii="Palatino Linotype" w:hAnsi="Palatino Linotype"/>
-        </w:rPr>
-        <w:t>numpy</w:t>
-      </w:r>
-      <w:proofErr w:type="spellEnd"/>
+        <w:t xml:space="preserve">cdp cdutil genutil cdms2 numpy </w:t>
+      </w:r>
+      <w:r>
+        <w:rPr>
+          <w:rFonts w:ascii="Palatino Linotype" w:hAnsi="Palatino Linotype"/>
+        </w:rPr>
+        <w:t xml:space="preserve">matplotlib </w:t>
+      </w:r>
+      <w:r>
+        <w:rPr>
+          <w:rFonts w:ascii="Palatino Linotype" w:hAnsi="Palatino Linotype"/>
+        </w:rPr>
+        <w:t xml:space="preserve">scipy </w:t>
+      </w:r>
+      <w:r>
+        <w:rPr>
+          <w:rFonts w:ascii="Palatino Linotype" w:hAnsi="Palatino Linotype"/>
+        </w:rPr>
+        <w:t>-c conda-forge -c uvcdat</w:t>
+      </w:r>
+    </w:p>
+    <w:p>
+      <w:pPr>
+        <w:shd w:val="clear" w:color="auto" w:fill="EEECE1" w:themeFill="background2"/>
+        <w:rPr>
+          <w:rFonts w:ascii="Palatino Linotype" w:hAnsi="Palatino Linotype"/>
+        </w:rPr>
+      </w:pPr>
+      <w:r>
+        <w:rPr>
+          <w:rFonts w:ascii="Palatino Linotype" w:hAnsi="Palatino Linotype"/>
+        </w:rPr>
+        <w:t>$source activate arm_diags_env</w:t>
+      </w:r>
+    </w:p>
+    <w:p>
+      <w:pPr>
+        <w:rPr>
+          <w:rFonts w:ascii="Palatino Linotype" w:hAnsi="Palatino Linotype"/>
+        </w:rPr>
+      </w:pPr>
       <w:r>
         <w:rPr>
           <w:rFonts w:ascii="Palatino Linotype" w:hAnsi="Palatino Linotype"/>
         </w:rPr>
         <w:t xml:space="preserve"> </w:t>
       </w:r>
-      <w:proofErr w:type="spellStart"/>
-      <w:r>
-        <w:rPr>
-          <w:rFonts w:ascii="Palatino Linotype" w:hAnsi="Palatino Linotype"/>
-        </w:rPr>
-        <w:t>matplotlib</w:t>
-      </w:r>
-      <w:proofErr w:type="spellEnd"/>
+    </w:p>
+    <w:p>
+      <w:pPr>
+        <w:rPr>
+          <w:rFonts w:ascii="Palatino Linotype" w:hAnsi="Palatino Linotype"/>
+        </w:rPr>
+      </w:pPr>
+      <w:r>
+        <w:rPr>
+          <w:rFonts w:ascii="Palatino Linotype" w:hAnsi="Palatino Linotype"/>
+        </w:rPr>
+        <w:t>To install the package, cd &lt;Your directory&gt;/, type following:</w:t>
+      </w:r>
+    </w:p>
+    <w:p>
+      <w:pPr>
+        <w:shd w:val="clear" w:color="auto" w:fill="EEECE1" w:themeFill="background2"/>
+        <w:rPr>
+          <w:rFonts w:ascii="Palatino Linotype" w:hAnsi="Palatino Linotype"/>
+        </w:rPr>
+      </w:pPr>
+      <w:r>
+        <w:rPr>
+          <w:rFonts w:ascii="Palatino Linotype" w:hAnsi="Palatino Linotype"/>
+        </w:rPr>
+        <w:t>$python setup.py install</w:t>
+      </w:r>
+    </w:p>
+    <w:p>
+      <w:pPr>
+        <w:rPr>
+          <w:rFonts w:ascii="Palatino Linotype" w:hAnsi="Palatino Linotype"/>
+        </w:rPr>
+      </w:pPr>
+    </w:p>
+    <w:p>
+      <w:pPr>
+        <w:rPr>
+          <w:rFonts w:ascii="Palatino Linotype" w:hAnsi="Palatino Linotype"/>
+        </w:rPr>
+      </w:pPr>
+      <w:r>
+        <w:rPr>
+          <w:rFonts w:ascii="Palatino Linotype" w:hAnsi="Palatino Linotype"/>
+        </w:rPr>
+        <w:t xml:space="preserve">A working </w:t>
+      </w:r>
+      <w:r>
+        <w:rPr>
+          <w:rFonts w:ascii="Palatino Linotype" w:hAnsi="Palatino Linotype"/>
+        </w:rPr>
+        <w:t>test case</w:t>
+      </w:r>
+      <w:r>
+        <w:rPr>
+          <w:rFonts w:ascii="Palatino Linotype" w:hAnsi="Palatino Linotype"/>
+        </w:rPr>
+        <w:t xml:space="preserve"> has been set up for the users to run the package </w:t>
+      </w:r>
+      <w:r>
+        <w:rPr>
+          <w:rFonts w:ascii="Palatino Linotype" w:hAnsi="Palatino Linotype"/>
+        </w:rPr>
+        <w:t>out-of-the-box</w:t>
+      </w:r>
+      <w:r>
+        <w:rPr>
+          <w:rFonts w:ascii="Palatino Linotype" w:hAnsi="Palatino Linotype"/>
+        </w:rPr>
+        <w:t>. In th</w:t>
+      </w:r>
+      <w:r>
+        <w:rPr>
+          <w:rFonts w:ascii="Palatino Linotype" w:hAnsi="Palatino Linotype"/>
+        </w:rPr>
+        <w:t>is case, all the observation, CMIP data, test data should be downloaded</w:t>
+      </w:r>
+      <w:r>
+        <w:rPr>
+          <w:rFonts w:ascii="Palatino Linotype" w:hAnsi="Palatino Linotype"/>
+        </w:rPr>
+        <w:t xml:space="preserve"> placed under directoris: </w:t>
+      </w:r>
+    </w:p>
+    <w:p>
+      <w:pPr>
+        <w:rPr>
+          <w:rFonts w:ascii="Palatino Linotype" w:hAnsi="Palatino Linotype"/>
+        </w:rPr>
+      </w:pPr>
+      <w:r>
+        <w:rPr>
+          <w:rFonts w:ascii="Palatino Linotype" w:hAnsi="Palatino Linotype"/>
+        </w:rPr>
+        <w:t>&lt;Your directory&gt;</w:t>
+      </w:r>
+      <w:r>
+        <w:rPr>
+          <w:rFonts w:ascii="Palatino Linotype" w:hAnsi="Palatino Linotype"/>
+        </w:rPr>
+        <w:t>/</w:t>
+      </w:r>
+      <w:r>
+        <w:rPr>
+          <w:rFonts w:ascii="Palatino Linotype" w:hAnsi="Palatino Linotype"/>
+        </w:rPr>
+        <w:t>arm_diags</w:t>
+      </w:r>
+      <w:r>
+        <w:rPr>
+          <w:rFonts w:ascii="Palatino Linotype" w:hAnsi="Palatino Linotype"/>
+        </w:rPr>
+        <w:t>/observation</w:t>
+      </w:r>
+    </w:p>
+    <w:p>
+      <w:pPr>
+        <w:rPr>
+          <w:rFonts w:ascii="Palatino Linotype" w:hAnsi="Palatino Linotype"/>
+        </w:rPr>
+      </w:pPr>
       <w:r>
         <w:rPr>
           <w:rFonts w:ascii="Palatino Linotype" w:hAnsi="Palatino Linotype"/>
         </w:rPr>
         <w:t xml:space="preserve"> </w:t>
       </w:r>
-      <w:proofErr w:type="spellStart"/>
-      <w:r>
-        <w:rPr>
-          <w:rFonts w:ascii="Palatino Linotype" w:hAnsi="Palatino Linotype"/>
-        </w:rPr>
-        <w:t>scipy</w:t>
-      </w:r>
-      <w:proofErr w:type="spellEnd"/>
+      <w:r>
+        <w:rPr>
+          <w:rFonts w:ascii="Palatino Linotype" w:hAnsi="Palatino Linotype"/>
+        </w:rPr>
+        <w:t>&lt;Your directory&gt;</w:t>
+      </w:r>
+      <w:r>
+        <w:rPr>
+          <w:rFonts w:ascii="Palatino Linotype" w:hAnsi="Palatino Linotype"/>
+        </w:rPr>
+        <w:t>/</w:t>
+      </w:r>
       <w:r>
         <w:rPr>
           <w:rFonts w:ascii="Palatino Linotype" w:hAnsi="Palatino Linotype"/>
@@ -5176,30 +5394,91 @@
         <w:rPr>
           <w:rFonts w:ascii="Palatino Linotype" w:hAnsi="Palatino Linotype"/>
         </w:rPr>
-        <w:t xml:space="preserve">-c </w:t>
-      </w:r>
-      <w:proofErr w:type="spellStart"/>
-      <w:r>
-        <w:rPr>
-          <w:rFonts w:ascii="Palatino Linotype" w:hAnsi="Palatino Linotype"/>
-        </w:rPr>
-        <w:t>conda</w:t>
-      </w:r>
-      <w:proofErr w:type="spellEnd"/>
-      <w:r>
-        <w:rPr>
-          <w:rFonts w:ascii="Palatino Linotype" w:hAnsi="Palatino Linotype"/>
-        </w:rPr>
-        <w:t xml:space="preserve">-forge -c </w:t>
-      </w:r>
-      <w:proofErr w:type="spellStart"/>
-      <w:r>
-        <w:rPr>
-          <w:rFonts w:ascii="Palatino Linotype" w:hAnsi="Palatino Linotype"/>
-        </w:rPr>
-        <w:t>uvcdat</w:t>
-      </w:r>
-      <w:proofErr w:type="spellEnd"/>
+        <w:t xml:space="preserve">arm_diags </w:t>
+      </w:r>
+      <w:r>
+        <w:rPr>
+          <w:rFonts w:ascii="Palatino Linotype" w:hAnsi="Palatino Linotype"/>
+        </w:rPr>
+        <w:t>/cmip</w:t>
+      </w:r>
+    </w:p>
+    <w:p>
+      <w:pPr>
+        <w:rPr>
+          <w:rFonts w:ascii="Palatino Linotype" w:hAnsi="Palatino Linotype"/>
+        </w:rPr>
+      </w:pPr>
+      <w:r>
+        <w:rPr>
+          <w:rFonts w:ascii="Palatino Linotype" w:hAnsi="Palatino Linotype"/>
+        </w:rPr>
+        <w:t xml:space="preserve"> &lt;Your directory&gt;/</w:t>
+      </w:r>
+      <w:r>
+        <w:rPr>
+          <w:rFonts w:ascii="Palatino Linotype" w:hAnsi="Palatino Linotype"/>
+        </w:rPr>
+        <w:t xml:space="preserve"> </w:t>
+      </w:r>
+      <w:r>
+        <w:rPr>
+          <w:rFonts w:ascii="Palatino Linotype" w:hAnsi="Palatino Linotype"/>
+        </w:rPr>
+        <w:t>arm_diags /model</w:t>
+      </w:r>
+      <w:r>
+        <w:rPr>
+          <w:rFonts w:ascii="Palatino Linotype" w:hAnsi="Palatino Linotype"/>
+        </w:rPr>
+        <w:t>, respectively</w:t>
+      </w:r>
+      <w:r>
+        <w:rPr>
+          <w:rFonts w:ascii="Palatino Linotype" w:hAnsi="Palatino Linotype"/>
+        </w:rPr>
+        <w:t>.</w:t>
+      </w:r>
+    </w:p>
+    <w:p>
+      <w:pPr>
+        <w:rPr>
+          <w:rFonts w:ascii="Palatino Linotype" w:hAnsi="Palatino Linotype"/>
+        </w:rPr>
+      </w:pPr>
+    </w:p>
+    <w:p>
+      <w:pPr>
+        <w:rPr>
+          <w:rFonts w:ascii="Palatino Linotype" w:hAnsi="Palatino Linotype"/>
+        </w:rPr>
+      </w:pPr>
+      <w:r>
+        <w:rPr>
+          <w:rFonts w:ascii="Palatino Linotype" w:hAnsi="Palatino Linotype"/>
+        </w:rPr>
+        <w:t>To configure basic parameter file: basicparameter.py and edit parameters such as, input and output paths, model name (used to search the file), and case name (to create a new folder for the case).</w:t>
+      </w:r>
+    </w:p>
+    <w:p>
+      <w:pPr>
+        <w:rPr>
+          <w:rFonts w:ascii="Palatino Linotype" w:hAnsi="Palatino Linotype"/>
+        </w:rPr>
+      </w:pPr>
+    </w:p>
+    <w:p>
+      <w:pPr>
+        <w:rPr>
+          <w:rFonts w:ascii="Palatino Linotype" w:hAnsi="Palatino Linotype"/>
+        </w:rPr>
+      </w:pPr>
+      <w:r>
+        <w:rPr>
+          <w:rFonts w:ascii="Palatino Linotype" w:hAnsi="Palatino Linotype"/>
+        </w:rPr>
+        <w:t>To run the package, simply type in the terminal the following:</w:t>
+      </w:r>
     </w:p>
     <w:p>
       <w:pPr>
@@ -5212,352 +5491,166 @@
         <w:rPr>
           <w:rFonts w:ascii="Palatino Linotype" w:hAnsi="Palatino Linotype"/>
         </w:rPr>
-        <w:t>$source activate arm_diags_env</w:t>
-      </w:r>
-    </w:p>
-    <w:p>
-      <w:pPr>
-        <w:rPr>
-          <w:rFonts w:ascii="Palatino Linotype" w:hAnsi="Palatino Linotype"/>
-        </w:rPr>
-      </w:pPr>
+        <w:t xml:space="preserve">$ </w:t>
+      </w:r>
+      <w:r>
+        <w:rPr>
+          <w:rFonts w:ascii="Palatino Linotype" w:hAnsi="Palatino Linotype"/>
+        </w:rPr>
+        <w:t xml:space="preserve">python </w:t>
+      </w:r>
+      <w:r>
+        <w:rPr>
+          <w:rFonts w:ascii="Palatino Linotype" w:hAnsi="Palatino Linotype"/>
+        </w:rPr>
+        <w:t>arm_driver.py</w:t>
+      </w:r>
+      <w:r>
+        <w:rPr>
+          <w:rFonts w:ascii="Palatino Linotype" w:hAnsi="Palatino Linotype"/>
+        </w:rPr>
+        <w:t xml:space="preserve"> -p </w:t>
+      </w:r>
+      <w:r>
+        <w:rPr>
+          <w:rFonts w:ascii="Palatino Linotype" w:hAnsi="Palatino Linotype"/>
+        </w:rPr>
+        <w:t>basicparameter.py</w:t>
+      </w:r>
+    </w:p>
+    <w:p>
+      <w:pPr>
+        <w:rPr>
+          <w:rFonts w:ascii="Palatino Linotype" w:hAnsi="Palatino Linotype"/>
+        </w:rPr>
+      </w:pPr>
+    </w:p>
+    <w:p>
+      <w:pPr>
+        <w:rPr>
+          <w:rFonts w:ascii="Palatino Linotype" w:hAnsi="Palatino Linotype"/>
+        </w:rPr>
+      </w:pPr>
+      <w:r>
+        <w:rPr>
+          <w:rFonts w:ascii="Palatino Linotype" w:hAnsi="Palatino Linotype"/>
+        </w:rPr>
+        <w:t>To v</w:t>
+      </w:r>
+      <w:r>
+        <w:rPr>
+          <w:rFonts w:ascii="Palatino Linotype" w:hAnsi="Palatino Linotype"/>
+        </w:rPr>
+        <w:t xml:space="preserve">iew </w:t>
+      </w:r>
+      <w:r>
+        <w:rPr>
+          <w:rFonts w:ascii="Palatino Linotype" w:hAnsi="Palatino Linotype"/>
+        </w:rPr>
+        <w:t>the diagnostics results:</w:t>
+      </w:r>
+    </w:p>
+    <w:p>
+      <w:pPr>
+        <w:rPr>
+          <w:rFonts w:ascii="Palatino Linotype" w:hAnsi="Palatino Linotype"/>
+        </w:rPr>
+      </w:pPr>
+      <w:r>
+        <w:rPr>
+          <w:rFonts w:ascii="Palatino Linotype" w:hAnsi="Palatino Linotype"/>
+        </w:rPr>
+        <w:t>For Mac OS:</w:t>
+      </w:r>
+    </w:p>
+    <w:p>
+      <w:pPr>
+        <w:shd w:val="clear" w:color="auto" w:fill="EEECE1" w:themeFill="background2"/>
+        <w:rPr>
+          <w:rFonts w:ascii="Palatino Linotype" w:hAnsi="Palatino Linotype"/>
+        </w:rPr>
+      </w:pPr>
+      <w:r>
+        <w:rPr>
+          <w:rFonts w:ascii="Palatino Linotype" w:hAnsi="Palatino Linotype"/>
+        </w:rPr>
+        <w:t xml:space="preserve">$ </w:t>
+      </w:r>
+      <w:r>
+        <w:rPr>
+          <w:rFonts w:ascii="Palatino Linotype" w:hAnsi="Palatino Linotype"/>
+        </w:rPr>
+        <w:t xml:space="preserve">open </w:t>
+      </w:r>
+      <w:r>
+        <w:rPr>
+          <w:rFonts w:ascii="Palatino Linotype" w:hAnsi="Palatino Linotype"/>
+        </w:rPr>
+        <w:t>&lt;Your directory&gt;</w:t>
+      </w:r>
+      <w:r>
+        <w:rPr>
+          <w:rFonts w:ascii="Palatino Linotype" w:hAnsi="Palatino Linotype"/>
+        </w:rPr>
+        <w:t>/</w:t>
+      </w:r>
+      <w:r>
+        <w:rPr>
+          <w:rFonts w:ascii="Palatino Linotype" w:hAnsi="Palatino Linotype"/>
+        </w:rPr>
+        <w:t>arm_diags/case_name</w:t>
+      </w:r>
+      <w:r>
+        <w:rPr>
+          <w:rFonts w:ascii="Palatino Linotype" w:hAnsi="Palatino Linotype"/>
+        </w:rPr>
+        <w:t>/html/ARM_diag.html</w:t>
+      </w:r>
+    </w:p>
+    <w:p>
+      <w:pPr>
+        <w:rPr>
+          <w:rFonts w:ascii="Palatino Linotype" w:hAnsi="Palatino Linotype"/>
+        </w:rPr>
+      </w:pPr>
+      <w:r>
+        <w:rPr>
+          <w:rFonts w:ascii="Palatino Linotype" w:hAnsi="Palatino Linotype"/>
+        </w:rPr>
+        <w:t>For Linux:</w:t>
+      </w:r>
+    </w:p>
+    <w:p>
+      <w:pPr>
+        <w:shd w:val="clear" w:color="auto" w:fill="EEECE1" w:themeFill="background2"/>
+        <w:rPr>
+          <w:rFonts w:ascii="Palatino Linotype" w:hAnsi="Palatino Linotype"/>
+        </w:rPr>
+      </w:pPr>
+      <w:r>
+        <w:rPr>
+          <w:rFonts w:ascii="Palatino Linotype" w:hAnsi="Palatino Linotype"/>
+        </w:rPr>
+        <w:t xml:space="preserve">$xdg-open </w:t>
+      </w:r>
+      <w:r>
+        <w:rPr>
+          <w:rFonts w:ascii="Palatino Linotype" w:hAnsi="Palatino Linotype"/>
+        </w:rPr>
+        <w:t>&lt;Your directory&gt;</w:t>
+      </w:r>
+      <w:r>
+        <w:rPr>
+          <w:rFonts w:ascii="Palatino Linotype" w:hAnsi="Palatino Linotype"/>
+        </w:rPr>
+        <w:t>/</w:t>
+      </w:r>
       <w:r>
         <w:rPr>
           <w:rFonts w:ascii="Palatino Linotype" w:hAnsi="Palatino Linotype"/>
         </w:rPr>
         <w:t xml:space="preserve"> </w:t>
       </w:r>
-    </w:p>
-    <w:p>
-      <w:pPr>
-        <w:rPr>
-          <w:rFonts w:ascii="Palatino Linotype" w:hAnsi="Palatino Linotype"/>
-        </w:rPr>
-      </w:pPr>
-      <w:r>
-        <w:rPr>
-          <w:rFonts w:ascii="Palatino Linotype" w:hAnsi="Palatino Linotype"/>
-        </w:rPr>
-        <w:t>To install the package, cd &lt;Your directory&gt;/, type following:</w:t>
-      </w:r>
-    </w:p>
-    <w:p>
-      <w:pPr>
-        <w:shd w:val="clear" w:color="auto" w:fill="EEECE1" w:themeFill="background2"/>
-        <w:rPr>
-          <w:rFonts w:ascii="Palatino Linotype" w:hAnsi="Palatino Linotype"/>
-        </w:rPr>
-      </w:pPr>
-      <w:r>
-        <w:rPr>
-          <w:rFonts w:ascii="Palatino Linotype" w:hAnsi="Palatino Linotype"/>
-        </w:rPr>
-        <w:t>$python setup.py install</w:t>
-      </w:r>
-    </w:p>
-    <w:p>
-      <w:pPr>
-        <w:rPr>
-          <w:rFonts w:ascii="Palatino Linotype" w:hAnsi="Palatino Linotype"/>
-        </w:rPr>
-      </w:pPr>
-    </w:p>
-    <w:p>
-      <w:pPr>
-        <w:rPr>
-          <w:rFonts w:ascii="Palatino Linotype" w:hAnsi="Palatino Linotype"/>
-        </w:rPr>
-      </w:pPr>
-      <w:r>
-        <w:rPr>
-          <w:rFonts w:ascii="Palatino Linotype" w:hAnsi="Palatino Linotype"/>
-        </w:rPr>
-        <w:t xml:space="preserve">A working </w:t>
-      </w:r>
-      <w:r>
-        <w:rPr>
-          <w:rFonts w:ascii="Palatino Linotype" w:hAnsi="Palatino Linotype"/>
-        </w:rPr>
-        <w:t>test case</w:t>
-      </w:r>
-      <w:r>
-        <w:rPr>
-          <w:rFonts w:ascii="Palatino Linotype" w:hAnsi="Palatino Linotype"/>
-        </w:rPr>
-        <w:t xml:space="preserve"> has been set up for the users to run the package </w:t>
-      </w:r>
-      <w:r>
-        <w:rPr>
-          <w:rFonts w:ascii="Palatino Linotype" w:hAnsi="Palatino Linotype"/>
-        </w:rPr>
-        <w:t>out-of-the-box</w:t>
-      </w:r>
-      <w:r>
-        <w:rPr>
-          <w:rFonts w:ascii="Palatino Linotype" w:hAnsi="Palatino Linotype"/>
-        </w:rPr>
-        <w:t>. In th</w:t>
-      </w:r>
-      <w:r>
-        <w:rPr>
-          <w:rFonts w:ascii="Palatino Linotype" w:hAnsi="Palatino Linotype"/>
-        </w:rPr>
-        <w:t>is case, all the observation, CMIP data, test data should be downloaded</w:t>
-      </w:r>
-      <w:r>
-        <w:rPr>
-          <w:rFonts w:ascii="Palatino Linotype" w:hAnsi="Palatino Linotype"/>
-        </w:rPr>
-        <w:t xml:space="preserve"> placed under directoris: </w:t>
-      </w:r>
-    </w:p>
-    <w:p>
-      <w:pPr>
-        <w:rPr>
-          <w:rFonts w:ascii="Palatino Linotype" w:hAnsi="Palatino Linotype"/>
-        </w:rPr>
-      </w:pPr>
-      <w:r>
-        <w:rPr>
-          <w:rFonts w:ascii="Palatino Linotype" w:hAnsi="Palatino Linotype"/>
-        </w:rPr>
-        <w:t>&lt;Your directory&gt;</w:t>
-      </w:r>
-      <w:r>
-        <w:rPr>
-          <w:rFonts w:ascii="Palatino Linotype" w:hAnsi="Palatino Linotype"/>
-        </w:rPr>
-        <w:t>/</w:t>
-      </w:r>
-      <w:r>
-        <w:rPr>
-          <w:rFonts w:ascii="Palatino Linotype" w:hAnsi="Palatino Linotype"/>
-        </w:rPr>
-        <w:t>arm_diags</w:t>
-      </w:r>
-      <w:r>
-        <w:rPr>
-          <w:rFonts w:ascii="Palatino Linotype" w:hAnsi="Palatino Linotype"/>
-        </w:rPr>
-        <w:t>/observation</w:t>
-      </w:r>
-    </w:p>
-    <w:p>
-      <w:pPr>
-        <w:rPr>
-          <w:rFonts w:ascii="Palatino Linotype" w:hAnsi="Palatino Linotype"/>
-        </w:rPr>
-      </w:pPr>
-      <w:r>
-        <w:rPr>
-          <w:rFonts w:ascii="Palatino Linotype" w:hAnsi="Palatino Linotype"/>
-        </w:rPr>
-        <w:t xml:space="preserve"> </w:t>
-      </w:r>
-      <w:r>
-        <w:rPr>
-          <w:rFonts w:ascii="Palatino Linotype" w:hAnsi="Palatino Linotype"/>
-        </w:rPr>
-        <w:t>&lt;Your directory&gt;</w:t>
-      </w:r>
-      <w:r>
-        <w:rPr>
-          <w:rFonts w:ascii="Palatino Linotype" w:hAnsi="Palatino Linotype"/>
-        </w:rPr>
-        <w:t>/</w:t>
-      </w:r>
-      <w:r>
-        <w:rPr>
-          <w:rFonts w:ascii="Palatino Linotype" w:hAnsi="Palatino Linotype"/>
-        </w:rPr>
-        <w:t xml:space="preserve"> </w:t>
-      </w:r>
-      <w:r>
-        <w:rPr>
-          <w:rFonts w:ascii="Palatino Linotype" w:hAnsi="Palatino Linotype"/>
-        </w:rPr>
-        <w:t xml:space="preserve">arm_diags </w:t>
-      </w:r>
-      <w:r>
-        <w:rPr>
-          <w:rFonts w:ascii="Palatino Linotype" w:hAnsi="Palatino Linotype"/>
-        </w:rPr>
-        <w:t>/cmip</w:t>
-      </w:r>
-    </w:p>
-    <w:p>
-      <w:pPr>
-        <w:rPr>
-          <w:rFonts w:ascii="Palatino Linotype" w:hAnsi="Palatino Linotype"/>
-        </w:rPr>
-      </w:pPr>
-      <w:r>
-        <w:rPr>
-          <w:rFonts w:ascii="Palatino Linotype" w:hAnsi="Palatino Linotype"/>
-        </w:rPr>
-        <w:t xml:space="preserve"> &lt;Your directory&gt;/</w:t>
-      </w:r>
-      <w:r>
-        <w:rPr>
-          <w:rFonts w:ascii="Palatino Linotype" w:hAnsi="Palatino Linotype"/>
-        </w:rPr>
-        <w:t xml:space="preserve"> </w:t>
-      </w:r>
-      <w:r>
-        <w:rPr>
-          <w:rFonts w:ascii="Palatino Linotype" w:hAnsi="Palatino Linotype"/>
-        </w:rPr>
-        <w:t>arm_diags /model</w:t>
-      </w:r>
-      <w:r>
-        <w:rPr>
-          <w:rFonts w:ascii="Palatino Linotype" w:hAnsi="Palatino Linotype"/>
-        </w:rPr>
-        <w:t>, respectively</w:t>
-      </w:r>
-      <w:r>
-        <w:rPr>
-          <w:rFonts w:ascii="Palatino Linotype" w:hAnsi="Palatino Linotype"/>
-        </w:rPr>
-        <w:t>.</w:t>
-      </w:r>
-    </w:p>
-    <w:p>
-      <w:pPr>
-        <w:rPr>
-          <w:rFonts w:ascii="Palatino Linotype" w:hAnsi="Palatino Linotype"/>
-        </w:rPr>
-      </w:pPr>
-    </w:p>
-    <w:p>
-      <w:pPr>
-        <w:rPr>
-          <w:rFonts w:ascii="Palatino Linotype" w:hAnsi="Palatino Linotype"/>
-        </w:rPr>
-      </w:pPr>
-      <w:r>
-        <w:rPr>
-          <w:rFonts w:ascii="Palatino Linotype" w:hAnsi="Palatino Linotype"/>
-        </w:rPr>
-        <w:t>To run the package, simply type in the terminal the following:</w:t>
-      </w:r>
-    </w:p>
-    <w:p>
-      <w:pPr>
-        <w:shd w:val="clear" w:color="auto" w:fill="EEECE1" w:themeFill="background2"/>
-        <w:rPr>
-          <w:rFonts w:ascii="Palatino Linotype" w:hAnsi="Palatino Linotype"/>
-        </w:rPr>
-      </w:pPr>
-      <w:r>
-        <w:rPr>
-          <w:rFonts w:ascii="Palatino Linotype" w:hAnsi="Palatino Linotype"/>
-        </w:rPr>
-        <w:t xml:space="preserve">$ </w:t>
-      </w:r>
-      <w:r>
-        <w:rPr>
-          <w:rFonts w:ascii="Palatino Linotype" w:hAnsi="Palatino Linotype"/>
-        </w:rPr>
-        <w:t xml:space="preserve">python </w:t>
-      </w:r>
-      <w:r>
-        <w:rPr>
-          <w:rFonts w:ascii="Palatino Linotype" w:hAnsi="Palatino Linotype"/>
-        </w:rPr>
-        <w:t>arm_driver.py</w:t>
-      </w:r>
-      <w:r>
-        <w:rPr>
-          <w:rFonts w:ascii="Palatino Linotype" w:hAnsi="Palatino Linotype"/>
-        </w:rPr>
-        <w:t xml:space="preserve"> -p </w:t>
-      </w:r>
-      <w:r>
-        <w:rPr>
-          <w:rFonts w:ascii="Palatino Linotype" w:hAnsi="Palatino Linotype"/>
-        </w:rPr>
-        <w:t>basicparameter.py</w:t>
-      </w:r>
-      <w:bookmarkStart w:id="2" w:name="_GoBack"/>
-      <w:bookmarkEnd w:id="2"/>
-    </w:p>
-    <w:p>
-      <w:pPr>
-        <w:rPr>
-          <w:rFonts w:ascii="Palatino Linotype" w:hAnsi="Palatino Linotype"/>
-        </w:rPr>
-      </w:pPr>
-    </w:p>
-    <w:p>
-      <w:pPr>
-        <w:rPr>
-          <w:rFonts w:ascii="Palatino Linotype" w:hAnsi="Palatino Linotype"/>
-        </w:rPr>
-      </w:pPr>
-      <w:r>
-        <w:rPr>
-          <w:rFonts w:ascii="Palatino Linotype" w:hAnsi="Palatino Linotype"/>
-        </w:rPr>
-        <w:t>To v</w:t>
-      </w:r>
-      <w:r>
-        <w:rPr>
-          <w:rFonts w:ascii="Palatino Linotype" w:hAnsi="Palatino Linotype"/>
-        </w:rPr>
-        <w:t xml:space="preserve">iew </w:t>
-      </w:r>
-      <w:r>
-        <w:rPr>
-          <w:rFonts w:ascii="Palatino Linotype" w:hAnsi="Palatino Linotype"/>
-        </w:rPr>
-        <w:t>the diagnostics results:</w:t>
-      </w:r>
-    </w:p>
-    <w:p>
-      <w:pPr>
-        <w:rPr>
-          <w:rFonts w:ascii="Palatino Linotype" w:hAnsi="Palatino Linotype"/>
-        </w:rPr>
-      </w:pPr>
-      <w:r>
-        <w:rPr>
-          <w:rFonts w:ascii="Palatino Linotype" w:hAnsi="Palatino Linotype"/>
-        </w:rPr>
-        <w:t>For Mac OS:</w:t>
-      </w:r>
-    </w:p>
-    <w:p>
-      <w:pPr>
-        <w:shd w:val="clear" w:color="auto" w:fill="EEECE1" w:themeFill="background2"/>
-        <w:rPr>
-          <w:rFonts w:ascii="Palatino Linotype" w:hAnsi="Palatino Linotype"/>
-        </w:rPr>
-      </w:pPr>
-      <w:r>
-        <w:rPr>
-          <w:rFonts w:ascii="Palatino Linotype" w:hAnsi="Palatino Linotype"/>
-        </w:rPr>
-        <w:t xml:space="preserve">$ </w:t>
-      </w:r>
-      <w:r>
-        <w:rPr>
-          <w:rFonts w:ascii="Palatino Linotype" w:hAnsi="Palatino Linotype"/>
-        </w:rPr>
-        <w:t xml:space="preserve">open </w:t>
-      </w:r>
-      <w:r>
-        <w:rPr>
-          <w:rFonts w:ascii="Palatino Linotype" w:hAnsi="Palatino Linotype"/>
-        </w:rPr>
-        <w:t>&lt;Your directory&gt;</w:t>
-      </w:r>
-      <w:r>
-        <w:rPr>
-          <w:rFonts w:ascii="Palatino Linotype" w:hAnsi="Palatino Linotype"/>
-        </w:rPr>
-        <w:t>/</w:t>
-      </w:r>
       <w:r>
         <w:rPr>
           <w:rFonts w:ascii="Palatino Linotype" w:hAnsi="Palatino Linotype"/>
@@ -5577,63 +5670,6 @@
           <w:rFonts w:ascii="Palatino Linotype" w:hAnsi="Palatino Linotype"/>
         </w:rPr>
       </w:pPr>
-      <w:r>
-        <w:rPr>
-          <w:rFonts w:ascii="Palatino Linotype" w:hAnsi="Palatino Linotype"/>
-        </w:rPr>
-        <w:t>For Linux:</w:t>
-      </w:r>
-    </w:p>
-    <w:p>
-      <w:pPr>
-        <w:shd w:val="clear" w:color="auto" w:fill="EEECE1" w:themeFill="background2"/>
-        <w:rPr>
-          <w:rFonts w:ascii="Palatino Linotype" w:hAnsi="Palatino Linotype"/>
-        </w:rPr>
-      </w:pPr>
-      <w:r>
-        <w:rPr>
-          <w:rFonts w:ascii="Palatino Linotype" w:hAnsi="Palatino Linotype"/>
-        </w:rPr>
-        <w:t xml:space="preserve">$xdg-open </w:t>
-      </w:r>
-      <w:r>
-        <w:rPr>
-          <w:rFonts w:ascii="Palatino Linotype" w:hAnsi="Palatino Linotype"/>
-        </w:rPr>
-        <w:t>&lt;Your directory&gt;</w:t>
-      </w:r>
-      <w:r>
-        <w:rPr>
-          <w:rFonts w:ascii="Palatino Linotype" w:hAnsi="Palatino Linotype"/>
-        </w:rPr>
-        <w:t>/</w:t>
-      </w:r>
-      <w:r>
-        <w:rPr>
-          <w:rFonts w:ascii="Palatino Linotype" w:hAnsi="Palatino Linotype"/>
-        </w:rPr>
-        <w:t xml:space="preserve"> </w:t>
-      </w:r>
-      <w:r>
-        <w:rPr>
-          <w:rFonts w:ascii="Palatino Linotype" w:hAnsi="Palatino Linotype"/>
-        </w:rPr>
-        <w:t>arm_diags/case_name</w:t>
-      </w:r>
-      <w:r>
-        <w:rPr>
-          <w:rFonts w:ascii="Palatino Linotype" w:hAnsi="Palatino Linotype"/>
-        </w:rPr>
-        <w:t>/html/ARM_diag.html</w:t>
-      </w:r>
-    </w:p>
-    <w:p>
-      <w:pPr>
-        <w:rPr>
-          <w:rFonts w:ascii="Palatino Linotype" w:hAnsi="Palatino Linotype"/>
-        </w:rPr>
-      </w:pPr>
     </w:p>
     <w:p>
       <w:pPr>
@@ -5676,7 +5712,7 @@
         <w:rPr>
           <w:rFonts w:ascii="Palatino Linotype" w:hAnsi="Palatino Linotype"/>
         </w:rPr>
-        <w:t>https://github.com/ARM-DOE/arm-gcm-diagnostics/tree/master/arm_diags</w:t>
+        <w:t>https://github.com/ARM-DOE/arm-gcm-diagnostics/</w:t>
       </w:r>
     </w:p>
     <w:p>
@@ -6189,7 +6225,19 @@
         <w:rPr>
           <w:rFonts w:ascii="Palatino Linotype" w:hAnsi="Palatino Linotype"/>
         </w:rPr>
-        <w:t>Figure 4 Line plots and Taylor diagrams diagnosing annual cycle of precipitation</w:t>
+        <w:t xml:space="preserve">Figure 4 Line plots and Taylor diagrams </w:t>
+      </w:r>
+      <w:r>
+        <w:rPr>
+          <w:rFonts w:ascii="Palatino Linotype" w:hAnsi="Palatino Linotype"/>
+        </w:rPr>
+        <w:t xml:space="preserve">for </w:t>
+      </w:r>
+      <w:r>
+        <w:rPr>
+          <w:rFonts w:ascii="Palatino Linotype" w:hAnsi="Palatino Linotype"/>
+        </w:rPr>
+        <w:t>diagnosing annual cycle of precipitation</w:t>
       </w:r>
     </w:p>
     <w:p>
@@ -6324,7 +6372,7 @@
         <w:rPr>
           <w:noProof w:val="0"/>
         </w:rPr>
-        <w:t>Cook, D. R., 2007: Energy Balance Bowen Ratio (EBBR) handbook.U.S. Department of Energy Tech. Rep. DOE/SCARM-TR-037, 26 pp.</w:t>
+        <w:t>Cook, D. R. (2011a). Energy Balance Bowen Ratio Station (EBBR) Handbook (No. DOE/SC-ARM/TR-037). DOE Office of Science Atmospheric Radiation Measurement (ARM) Program (United States).</w:t>
       </w:r>
     </w:p>
     <w:p>
@@ -6334,36 +6382,15 @@
           <w:tab w:val="left" w:pos="8640"/>
         </w:tabs>
         <w:ind w:right="0"/>
-      </w:pPr>
-      <w:r>
-        <w:t xml:space="preserve">Clothiaux, </w:t>
-      </w:r>
-      <w:r>
-        <w:rPr>
-          <w:rStyle w:val="nlmgiven-names"/>
-        </w:rPr>
-        <w:t>E. E.</w:t>
-      </w:r>
-      <w:r>
-        <w:t xml:space="preserve">, and Coauthors, </w:t>
-      </w:r>
-      <w:r>
-        <w:rPr>
-          <w:rStyle w:val="nlmyear"/>
-        </w:rPr>
-        <w:t>2001</w:t>
-      </w:r>
-      <w:r>
-        <w:t xml:space="preserve">: </w:t>
-      </w:r>
-      <w:r>
-        <w:rPr>
-          <w:rStyle w:val="nlmarticle-title"/>
-        </w:rPr>
-        <w:t>The ARM millimeter wave cloud radars (MMCRs) and the active remote sensing of clouds (ARSCL) value added product (VAP).</w:t>
-      </w:r>
-      <w:r>
-        <w:t xml:space="preserve"> U.S. Department of Energy Tech. Memo. ARM VAP-002.1, 56 pp.</w:t>
+        <w:rPr>
+          <w:noProof w:val="0"/>
+        </w:rPr>
+      </w:pPr>
+      <w:r>
+        <w:rPr>
+          <w:noProof w:val="0"/>
+        </w:rPr>
+        <w:t>Cook, D. R. (2011b). Eddy Correlation Flux Measurement System (ECOR) Handbook (No. DOE/SC-ARM/TR-052). DOE Office of Science Atmospheric Radiation Measurement (ARM) Program (United States).</w:t>
       </w:r>
     </w:p>
     <w:p>
@@ -6373,15 +6400,36 @@
           <w:tab w:val="left" w:pos="8640"/>
         </w:tabs>
         <w:ind w:right="0"/>
-        <w:rPr>
-          <w:noProof w:val="0"/>
-        </w:rPr>
-      </w:pPr>
-      <w:r>
-        <w:rPr>
-          <w:noProof w:val="0"/>
-        </w:rPr>
-        <w:t>Fulton, R.A., J.P. Breidenbach, D.J. Seo, D.A. Miller, and T. O’Bannon (1998), The WSR-88D Rainfall Algorithm. Wea. Forecasting, 13, 377–395.</w:t>
+      </w:pPr>
+      <w:r>
+        <w:t xml:space="preserve">Clothiaux, </w:t>
+      </w:r>
+      <w:r>
+        <w:rPr>
+          <w:rStyle w:val="nlmgiven-names"/>
+        </w:rPr>
+        <w:t>E. E.</w:t>
+      </w:r>
+      <w:r>
+        <w:t xml:space="preserve">, and Coauthors, </w:t>
+      </w:r>
+      <w:r>
+        <w:rPr>
+          <w:rStyle w:val="nlmyear"/>
+        </w:rPr>
+        <w:t>2001</w:t>
+      </w:r>
+      <w:r>
+        <w:t xml:space="preserve">: </w:t>
+      </w:r>
+      <w:r>
+        <w:rPr>
+          <w:rStyle w:val="nlmarticle-title"/>
+        </w:rPr>
+        <w:t>The ARM millimeter wave cloud radars (MMCRs) and the active remote sensing of clouds (ARSCL) value added product (VAP).</w:t>
+      </w:r>
+      <w:r>
+        <w:t xml:space="preserve"> U.S. Department of Energy Tech. Memo. ARM VAP-002.1, 56 pp.</w:t>
       </w:r>
     </w:p>
     <w:p>
@@ -6391,9 +6439,39 @@
           <w:tab w:val="left" w:pos="8640"/>
         </w:tabs>
         <w:ind w:right="0"/>
+        <w:rPr>
+          <w:noProof w:val="0"/>
+        </w:rPr>
+      </w:pPr>
+      <w:r>
+        <w:rPr>
+          <w:noProof w:val="0"/>
+        </w:rPr>
+        <w:t>Fulton, R.A., J.P. Breidenbach, D.J. Seo, D.A. Miller, and T. O’Bannon (1998), The WSR-88D Rainfall Algorithm. Wea. Forecasting, 13, 377–395.</w:t>
+      </w:r>
+    </w:p>
+    <w:p>
+      <w:pPr>
+        <w:pStyle w:val="References"/>
+        <w:tabs>
+          <w:tab w:val="left" w:pos="8640"/>
+        </w:tabs>
+        <w:ind w:right="0"/>
       </w:pPr>
       <w:r>
         <w:t>Kato, S., N. G. Loeb, F. G. Rose, D. R. Doelling, D. A. Rutan, T. E. Caldwell, L. Yu, and R. A. Weller (2013), Surface Irradiances Consistent with CERES-Derived Top-of-Atmosphere Shortwave and Longwave Irradiances, Journal of Climate, 26(9), 2719-2740, doi: 10.1175/jcli-d-12-00436.1.</w:t>
+      </w:r>
+    </w:p>
+    <w:p>
+      <w:pPr>
+        <w:pStyle w:val="References"/>
+        <w:tabs>
+          <w:tab w:val="left" w:pos="8640"/>
+        </w:tabs>
+        <w:ind w:right="0"/>
+      </w:pPr>
+      <w:r>
+        <w:t>Knootz, et al. (2013), Aerosol Optical Depth Value-Added Product, DOE/SC-ARM/TR-129, USDOE Office of Science, Washington, D. C.</w:t>
       </w:r>
     </w:p>
     <w:p>
@@ -6527,6 +6605,21 @@
       </w:pPr>
       <w:r>
         <w:t>Xie, S., et al. (2010), ARM CLIMATE MODELING BEST ESTIMATE DATA A New Data Product for Climate Studies, Bulletin of the American Meteorological Society, 91(1), 13-+, doi: 10.1175/2009bams2891.1.</w:t>
+      </w:r>
+    </w:p>
+    <w:p>
+      <w:pPr>
+        <w:pStyle w:val="References"/>
+        <w:tabs>
+          <w:tab w:val="left" w:pos="8640"/>
+        </w:tabs>
+        <w:ind w:right="0"/>
+      </w:pPr>
+      <w:r>
+        <w:t> </w:t>
+      </w:r>
+      <w:r>
+        <w:t>Zhang, C., Xie, S., Klein, S. A., Ma, H.-Y., Tang, S., Van Weverberg, K., Morcrette, C.,Petch, J. (2017). CAUSES: Diagnosis of the Summertime Warm Bias in CMIP5 Climate Models at the ARM Southern Great Plains Site. Journal of Geophysical Research, Submitted.</w:t>
       </w:r>
     </w:p>
     <w:p>
@@ -7918,6 +8011,96 @@
     <w:name w:val="pl-s"/>
     <w:basedOn w:val="DefaultParagraphFont"/>
     <w:rsid w:val="00971460"/>
+  </w:style>
+  <w:style w:type="character" w:styleId="CommentReference">
+    <w:name w:val="annotation reference"/>
+    <w:basedOn w:val="DefaultParagraphFont"/>
+    <w:uiPriority w:val="99"/>
+    <w:semiHidden/>
+    <w:unhideWhenUsed/>
+    <w:rsid w:val="00271BF0"/>
+    <w:rPr>
+      <w:sz w:val="18"/>
+      <w:szCs w:val="18"/>
+    </w:rPr>
+  </w:style>
+  <w:style w:type="paragraph" w:styleId="CommentText">
+    <w:name w:val="annotation text"/>
+    <w:basedOn w:val="Normal"/>
+    <w:link w:val="CommentTextChar"/>
+    <w:uiPriority w:val="99"/>
+    <w:semiHidden/>
+    <w:unhideWhenUsed/>
+    <w:rsid w:val="00271BF0"/>
+  </w:style>
+  <w:style w:type="character" w:customStyle="1" w:styleId="CommentTextChar">
+    <w:name w:val="Comment Text Char"/>
+    <w:basedOn w:val="DefaultParagraphFont"/>
+    <w:link w:val="CommentText"/>
+    <w:uiPriority w:val="99"/>
+    <w:semiHidden/>
+    <w:rsid w:val="00271BF0"/>
+    <w:rPr>
+      <w:rFonts w:ascii="Times New Roman" w:hAnsi="Times New Roman" w:cs="Times New Roman"/>
+      <w:lang w:eastAsia="zh-CN"/>
+    </w:rPr>
+  </w:style>
+  <w:style w:type="paragraph" w:styleId="CommentSubject">
+    <w:name w:val="annotation subject"/>
+    <w:basedOn w:val="CommentText"/>
+    <w:next w:val="CommentText"/>
+    <w:link w:val="CommentSubjectChar"/>
+    <w:uiPriority w:val="99"/>
+    <w:semiHidden/>
+    <w:unhideWhenUsed/>
+    <w:rsid w:val="00271BF0"/>
+    <w:rPr>
+      <w:b/>
+      <w:bCs/>
+      <w:sz w:val="20"/>
+      <w:szCs w:val="20"/>
+    </w:rPr>
+  </w:style>
+  <w:style w:type="character" w:customStyle="1" w:styleId="CommentSubjectChar">
+    <w:name w:val="Comment Subject Char"/>
+    <w:basedOn w:val="CommentTextChar"/>
+    <w:link w:val="CommentSubject"/>
+    <w:uiPriority w:val="99"/>
+    <w:semiHidden/>
+    <w:rsid w:val="00271BF0"/>
+    <w:rPr>
+      <w:rFonts w:ascii="Times New Roman" w:hAnsi="Times New Roman" w:cs="Times New Roman"/>
+      <w:b/>
+      <w:bCs/>
+      <w:sz w:val="20"/>
+      <w:szCs w:val="20"/>
+      <w:lang w:eastAsia="zh-CN"/>
+    </w:rPr>
+  </w:style>
+  <w:style w:type="paragraph" w:customStyle="1" w:styleId="p1">
+    <w:name w:val="p1"/>
+    <w:basedOn w:val="Normal"/>
+    <w:rsid w:val="00470FBF"/>
+    <w:rPr>
+      <w:rFonts w:ascii="Helvetica" w:hAnsi="Helvetica"/>
+      <w:sz w:val="15"/>
+      <w:szCs w:val="15"/>
+    </w:rPr>
+  </w:style>
+  <w:style w:type="character" w:customStyle="1" w:styleId="s1">
+    <w:name w:val="s1"/>
+    <w:basedOn w:val="DefaultParagraphFont"/>
+    <w:rsid w:val="00470FBF"/>
+    <w:rPr>
+      <w:rFonts w:ascii="Helvetica" w:hAnsi="Helvetica" w:hint="default"/>
+      <w:sz w:val="7"/>
+      <w:szCs w:val="7"/>
+    </w:rPr>
+  </w:style>
+  <w:style w:type="character" w:customStyle="1" w:styleId="apple-converted-space">
+    <w:name w:val="apple-converted-space"/>
+    <w:basedOn w:val="DefaultParagraphFont"/>
+    <w:rsid w:val="00470FBF"/>
   </w:style>
 </w:styles>
 </file>
@@ -9298,53 +9481,53 @@
     </dgm:pt>
   </dgm:ptLst>
   <dgm:cxnLst>
+    <dgm:cxn modelId="{0A2A39B5-12E4-1049-A337-78B6DA986C32}" type="presOf" srcId="{B36A8C69-AE8E-3C45-B6C5-30A1AE25118F}" destId="{52536364-1A69-5E47-8E71-206CEE994313}" srcOrd="0" destOrd="0" presId="urn:microsoft.com/office/officeart/2005/8/layout/process4"/>
     <dgm:cxn modelId="{EB9DC436-3A3D-7746-B05F-3F1375DC2D13}" srcId="{E130DCEF-E839-4E4E-8D45-1E0E0FC8E609}" destId="{2A33682C-89F5-D54C-A828-AE0C746477E2}" srcOrd="2" destOrd="0" parTransId="{233DDFC1-BF4A-EF47-BF8F-0094BC662D60}" sibTransId="{961A3626-2969-684F-A581-6A4EC02825D9}"/>
+    <dgm:cxn modelId="{9CA3A22E-961D-C144-BFC0-7520F81FA6ED}" type="presOf" srcId="{3B249ABF-A6BB-774B-A343-FD123A05F84B}" destId="{AEACF631-7A1A-9148-8BEB-3DF7E90E61BD}" srcOrd="1" destOrd="0" presId="urn:microsoft.com/office/officeart/2005/8/layout/process4"/>
     <dgm:cxn modelId="{89A3F7C0-AE98-5F49-8DDC-0B0DC3EA6F29}" srcId="{3B249ABF-A6BB-774B-A343-FD123A05F84B}" destId="{98A217E5-0090-244A-900F-38352DF4B98D}" srcOrd="1" destOrd="0" parTransId="{CB4590BB-AD0C-5F43-AF68-AADFEC1C2E77}" sibTransId="{7D808493-20B8-2C4E-B684-A077E28BB115}"/>
+    <dgm:cxn modelId="{7A7A4145-087A-434B-A714-D7EBF03AA1CA}" type="presOf" srcId="{2D2BB236-87D1-3846-ACED-234D246AF630}" destId="{5FC153CE-A621-9C40-8D1B-F068B848CFEC}" srcOrd="1" destOrd="0" presId="urn:microsoft.com/office/officeart/2005/8/layout/process4"/>
     <dgm:cxn modelId="{957B36FE-486F-A748-AEDE-3B72C082290F}" srcId="{C7F1D161-787E-9A44-A96F-2C62FFB62BFD}" destId="{B36A8C69-AE8E-3C45-B6C5-30A1AE25118F}" srcOrd="0" destOrd="0" parTransId="{778EB2AD-E08C-8742-B759-9D601A8AE46E}" sibTransId="{04B5617D-ACDF-E94D-84ED-F3D9ADFAF1EA}"/>
-    <dgm:cxn modelId="{A248CB3F-D80A-8646-9DB8-7D10C74FEC00}" type="presOf" srcId="{E616C4CD-700D-C343-8202-81E96924FED5}" destId="{7E4E9D3E-EEFE-E74C-B0E2-B50408B93B78}" srcOrd="0" destOrd="0" presId="urn:microsoft.com/office/officeart/2005/8/layout/process4"/>
-    <dgm:cxn modelId="{3FF28853-CA29-8D46-BDB0-3912BDBF3179}" type="presOf" srcId="{C7F1D161-787E-9A44-A96F-2C62FFB62BFD}" destId="{8D157EB1-9F36-714A-8CA3-FA7B59696A60}" srcOrd="1" destOrd="0" presId="urn:microsoft.com/office/officeart/2005/8/layout/process4"/>
-    <dgm:cxn modelId="{C04945FE-DBB3-E840-84BE-758BBC2A50B9}" type="presOf" srcId="{2D2BB236-87D1-3846-ACED-234D246AF630}" destId="{5FC153CE-A621-9C40-8D1B-F068B848CFEC}" srcOrd="1" destOrd="0" presId="urn:microsoft.com/office/officeart/2005/8/layout/process4"/>
+    <dgm:cxn modelId="{B7AEF28F-84D8-024A-9397-1CEA674DBB45}" type="presOf" srcId="{2A33682C-89F5-D54C-A828-AE0C746477E2}" destId="{CE0A2121-8E2D-4B40-8D81-D33CD2BB01D4}" srcOrd="1" destOrd="0" presId="urn:microsoft.com/office/officeart/2005/8/layout/process4"/>
     <dgm:cxn modelId="{8BEFE16F-2A1B-6A42-A385-69D05B1365EC}" srcId="{2A33682C-89F5-D54C-A828-AE0C746477E2}" destId="{310C12F1-4941-7E42-AB3A-2352BF7A7112}" srcOrd="0" destOrd="0" parTransId="{0D8C0367-3936-A94F-9F12-087592F27E28}" sibTransId="{B3FF915C-0468-0042-A167-8D52EA9D3CA5}"/>
     <dgm:cxn modelId="{3CF63CC3-FB15-F747-907C-7581595DC720}" srcId="{2D2BB236-87D1-3846-ACED-234D246AF630}" destId="{E616C4CD-700D-C343-8202-81E96924FED5}" srcOrd="0" destOrd="0" parTransId="{EB23D1E2-8293-7B48-8C2F-3A61A7923063}" sibTransId="{E28DFBB5-2D46-114E-9619-99CD213BB026}"/>
-    <dgm:cxn modelId="{9CFD6C4B-D649-BD4A-97C6-03139203345A}" type="presOf" srcId="{3B249ABF-A6BB-774B-A343-FD123A05F84B}" destId="{AEACF631-7A1A-9148-8BEB-3DF7E90E61BD}" srcOrd="1" destOrd="0" presId="urn:microsoft.com/office/officeart/2005/8/layout/process4"/>
-    <dgm:cxn modelId="{9618F07D-E6F2-D946-97A6-402E9C6CD0FB}" type="presOf" srcId="{2A33682C-89F5-D54C-A828-AE0C746477E2}" destId="{6BC3A36C-87BF-654C-BA63-0DC87DB7466F}" srcOrd="0" destOrd="0" presId="urn:microsoft.com/office/officeart/2005/8/layout/process4"/>
-    <dgm:cxn modelId="{AD436A5F-4640-9A4D-846F-795E8D61E759}" type="presOf" srcId="{3B249ABF-A6BB-774B-A343-FD123A05F84B}" destId="{22E436DD-9D57-A04E-912A-026237128F8F}" srcOrd="0" destOrd="0" presId="urn:microsoft.com/office/officeart/2005/8/layout/process4"/>
-    <dgm:cxn modelId="{C8BBC097-E3DC-BB48-92FC-8CE916D56966}" type="presOf" srcId="{2A33682C-89F5-D54C-A828-AE0C746477E2}" destId="{CE0A2121-8E2D-4B40-8D81-D33CD2BB01D4}" srcOrd="1" destOrd="0" presId="urn:microsoft.com/office/officeart/2005/8/layout/process4"/>
-    <dgm:cxn modelId="{8CA43F58-C448-2B4D-8FA8-002692412BEF}" type="presOf" srcId="{98A217E5-0090-244A-900F-38352DF4B98D}" destId="{2DC8ED06-8268-1D4A-A063-D95E0EC2C0F6}" srcOrd="0" destOrd="0" presId="urn:microsoft.com/office/officeart/2005/8/layout/process4"/>
+    <dgm:cxn modelId="{A4F176D2-D803-F14B-8967-9D12B0B4EA66}" type="presOf" srcId="{2A33682C-89F5-D54C-A828-AE0C746477E2}" destId="{6BC3A36C-87BF-654C-BA63-0DC87DB7466F}" srcOrd="0" destOrd="0" presId="urn:microsoft.com/office/officeart/2005/8/layout/process4"/>
+    <dgm:cxn modelId="{3A0A43E6-6417-F943-B1B5-35FE7E1CB56E}" type="presOf" srcId="{310C12F1-4941-7E42-AB3A-2352BF7A7112}" destId="{912C303D-0709-0A48-B13B-EFB5D97C68AB}" srcOrd="0" destOrd="0" presId="urn:microsoft.com/office/officeart/2005/8/layout/process4"/>
+    <dgm:cxn modelId="{54441A63-1B53-D543-983A-6A7319375C7D}" type="presOf" srcId="{98A217E5-0090-244A-900F-38352DF4B98D}" destId="{2DC8ED06-8268-1D4A-A063-D95E0EC2C0F6}" srcOrd="0" destOrd="0" presId="urn:microsoft.com/office/officeart/2005/8/layout/process4"/>
+    <dgm:cxn modelId="{EAC2F08B-C896-BD43-BC67-2CABA9387E66}" type="presOf" srcId="{349EA66B-E2B1-7C4F-87B9-8D2BA72ACD5C}" destId="{3A6D8F41-5BFF-5E41-ABE7-AD85EBB92556}" srcOrd="0" destOrd="0" presId="urn:microsoft.com/office/officeart/2005/8/layout/process4"/>
+    <dgm:cxn modelId="{1B9B264D-546F-A344-8C0F-66202754CF39}" type="presOf" srcId="{2D2BB236-87D1-3846-ACED-234D246AF630}" destId="{C4C3FEDB-0BA3-3F49-8728-3CE01ADDE0FF}" srcOrd="0" destOrd="0" presId="urn:microsoft.com/office/officeart/2005/8/layout/process4"/>
+    <dgm:cxn modelId="{10132DB7-61DE-F548-8044-EA53D7D964D7}" type="presOf" srcId="{C7F1D161-787E-9A44-A96F-2C62FFB62BFD}" destId="{E972A146-43BE-CC40-AC0D-8CBE7B9F7033}" srcOrd="0" destOrd="0" presId="urn:microsoft.com/office/officeart/2005/8/layout/process4"/>
+    <dgm:cxn modelId="{1D852DE1-2C4E-D648-AE63-7AA618C8A3D9}" type="presOf" srcId="{E130DCEF-E839-4E4E-8D45-1E0E0FC8E609}" destId="{614CA727-D719-724D-9BEE-8046EBFA633B}" srcOrd="0" destOrd="0" presId="urn:microsoft.com/office/officeart/2005/8/layout/process4"/>
     <dgm:cxn modelId="{82058B99-4DA2-9748-96D9-92B36093673E}" srcId="{E130DCEF-E839-4E4E-8D45-1E0E0FC8E609}" destId="{2D2BB236-87D1-3846-ACED-234D246AF630}" srcOrd="0" destOrd="0" parTransId="{17E4CD69-61C5-6D49-A371-24FFA3A3113A}" sibTransId="{4A9C4154-CF2B-554F-AAB9-9BBD855D5EB7}"/>
     <dgm:cxn modelId="{7B9B4924-6325-CA41-9BC9-19AA211E5948}" srcId="{E130DCEF-E839-4E4E-8D45-1E0E0FC8E609}" destId="{3B249ABF-A6BB-774B-A343-FD123A05F84B}" srcOrd="3" destOrd="0" parTransId="{26EFFEB0-D0F6-2C4E-9ECF-C8AE5B5F5A02}" sibTransId="{8811A1A1-F37C-B443-B6E1-C007E016D55C}"/>
-    <dgm:cxn modelId="{9FD50EAE-44FA-BA46-A1C0-D1A18BBA09F6}" type="presOf" srcId="{2D2BB236-87D1-3846-ACED-234D246AF630}" destId="{C4C3FEDB-0BA3-3F49-8728-3CE01ADDE0FF}" srcOrd="0" destOrd="0" presId="urn:microsoft.com/office/officeart/2005/8/layout/process4"/>
-    <dgm:cxn modelId="{19DCE44D-55D2-D240-BAF9-B250D897FBB9}" type="presOf" srcId="{B36A8C69-AE8E-3C45-B6C5-30A1AE25118F}" destId="{52536364-1A69-5E47-8E71-206CEE994313}" srcOrd="0" destOrd="0" presId="urn:microsoft.com/office/officeart/2005/8/layout/process4"/>
+    <dgm:cxn modelId="{03D7219E-9E33-3A46-9D8D-50F2CFA9A69B}" type="presOf" srcId="{3B249ABF-A6BB-774B-A343-FD123A05F84B}" destId="{22E436DD-9D57-A04E-912A-026237128F8F}" srcOrd="0" destOrd="0" presId="urn:microsoft.com/office/officeart/2005/8/layout/process4"/>
+    <dgm:cxn modelId="{8C13BD51-275C-CB46-975E-F723A1995D5C}" type="presOf" srcId="{E616C4CD-700D-C343-8202-81E96924FED5}" destId="{7E4E9D3E-EEFE-E74C-B0E2-B50408B93B78}" srcOrd="0" destOrd="0" presId="urn:microsoft.com/office/officeart/2005/8/layout/process4"/>
+    <dgm:cxn modelId="{FC803716-4790-4B4B-9024-8C0A92395C5E}" type="presOf" srcId="{C7F1D161-787E-9A44-A96F-2C62FFB62BFD}" destId="{8D157EB1-9F36-714A-8CA3-FA7B59696A60}" srcOrd="1" destOrd="0" presId="urn:microsoft.com/office/officeart/2005/8/layout/process4"/>
     <dgm:cxn modelId="{F6DA0842-87D1-2045-83B4-4BDEB24619A4}" srcId="{E130DCEF-E839-4E4E-8D45-1E0E0FC8E609}" destId="{C7F1D161-787E-9A44-A96F-2C62FFB62BFD}" srcOrd="1" destOrd="0" parTransId="{75DAC8EF-B4D7-A44B-9DFF-EFE0DA54592E}" sibTransId="{7C6699E5-236C-344F-989E-BB9E50D77178}"/>
     <dgm:cxn modelId="{F1499D87-6879-374A-B734-39AA3FACA3A9}" srcId="{3B249ABF-A6BB-774B-A343-FD123A05F84B}" destId="{349EA66B-E2B1-7C4F-87B9-8D2BA72ACD5C}" srcOrd="0" destOrd="0" parTransId="{2427F3AF-214F-CB49-B17E-C5D17F407532}" sibTransId="{37069503-D7F3-144F-B5E7-D2756D874CD9}"/>
-    <dgm:cxn modelId="{6716B1C0-A61C-6D41-8A78-7ECF6F9D9DBE}" type="presOf" srcId="{C7F1D161-787E-9A44-A96F-2C62FFB62BFD}" destId="{E972A146-43BE-CC40-AC0D-8CBE7B9F7033}" srcOrd="0" destOrd="0" presId="urn:microsoft.com/office/officeart/2005/8/layout/process4"/>
-    <dgm:cxn modelId="{0203C46B-62F4-4E48-B3F4-9266A0215F96}" type="presOf" srcId="{E130DCEF-E839-4E4E-8D45-1E0E0FC8E609}" destId="{614CA727-D719-724D-9BEE-8046EBFA633B}" srcOrd="0" destOrd="0" presId="urn:microsoft.com/office/officeart/2005/8/layout/process4"/>
-    <dgm:cxn modelId="{5FFEB283-1542-1942-A0C7-3F7A9D5EF6C7}" type="presOf" srcId="{349EA66B-E2B1-7C4F-87B9-8D2BA72ACD5C}" destId="{3A6D8F41-5BFF-5E41-ABE7-AD85EBB92556}" srcOrd="0" destOrd="0" presId="urn:microsoft.com/office/officeart/2005/8/layout/process4"/>
-    <dgm:cxn modelId="{4E85C797-2702-2741-89BC-3DDCCFAB93AF}" type="presOf" srcId="{310C12F1-4941-7E42-AB3A-2352BF7A7112}" destId="{912C303D-0709-0A48-B13B-EFB5D97C68AB}" srcOrd="0" destOrd="0" presId="urn:microsoft.com/office/officeart/2005/8/layout/process4"/>
-    <dgm:cxn modelId="{1D4A1F82-F9EA-7A40-830F-A029E6312C1F}" type="presParOf" srcId="{614CA727-D719-724D-9BEE-8046EBFA633B}" destId="{67B4888C-72F4-BF45-9AE3-5248CAB55F53}" srcOrd="0" destOrd="0" presId="urn:microsoft.com/office/officeart/2005/8/layout/process4"/>
-    <dgm:cxn modelId="{13074848-441E-5C48-9CDB-556463787BA5}" type="presParOf" srcId="{67B4888C-72F4-BF45-9AE3-5248CAB55F53}" destId="{22E436DD-9D57-A04E-912A-026237128F8F}" srcOrd="0" destOrd="0" presId="urn:microsoft.com/office/officeart/2005/8/layout/process4"/>
-    <dgm:cxn modelId="{1D940A69-1DCD-6A48-902E-040BCF7AA9CA}" type="presParOf" srcId="{67B4888C-72F4-BF45-9AE3-5248CAB55F53}" destId="{AEACF631-7A1A-9148-8BEB-3DF7E90E61BD}" srcOrd="1" destOrd="0" presId="urn:microsoft.com/office/officeart/2005/8/layout/process4"/>
-    <dgm:cxn modelId="{D97A7381-9ACC-EF4E-97BB-F70C18E15BE1}" type="presParOf" srcId="{67B4888C-72F4-BF45-9AE3-5248CAB55F53}" destId="{0AC86F87-3974-6A4F-93F6-B9B8C4EDEB39}" srcOrd="2" destOrd="0" presId="urn:microsoft.com/office/officeart/2005/8/layout/process4"/>
-    <dgm:cxn modelId="{F9C1C102-24FD-5249-99C2-5CC6CA8DF838}" type="presParOf" srcId="{0AC86F87-3974-6A4F-93F6-B9B8C4EDEB39}" destId="{3A6D8F41-5BFF-5E41-ABE7-AD85EBB92556}" srcOrd="0" destOrd="0" presId="urn:microsoft.com/office/officeart/2005/8/layout/process4"/>
-    <dgm:cxn modelId="{9348F930-6210-C74B-ADC7-681BA71CCE0E}" type="presParOf" srcId="{0AC86F87-3974-6A4F-93F6-B9B8C4EDEB39}" destId="{2DC8ED06-8268-1D4A-A063-D95E0EC2C0F6}" srcOrd="1" destOrd="0" presId="urn:microsoft.com/office/officeart/2005/8/layout/process4"/>
-    <dgm:cxn modelId="{525D5C47-688D-E64A-B790-7646BF1EDB5F}" type="presParOf" srcId="{614CA727-D719-724D-9BEE-8046EBFA633B}" destId="{02F39387-81B7-9547-AA94-6670302D960F}" srcOrd="1" destOrd="0" presId="urn:microsoft.com/office/officeart/2005/8/layout/process4"/>
-    <dgm:cxn modelId="{C9A69669-ACD1-C144-AA31-AD792813A2DE}" type="presParOf" srcId="{614CA727-D719-724D-9BEE-8046EBFA633B}" destId="{AA7506A2-A527-A141-844A-04CBEC9DE05B}" srcOrd="2" destOrd="0" presId="urn:microsoft.com/office/officeart/2005/8/layout/process4"/>
-    <dgm:cxn modelId="{362EC6D6-3C47-8847-9E88-03071F46D6EC}" type="presParOf" srcId="{AA7506A2-A527-A141-844A-04CBEC9DE05B}" destId="{6BC3A36C-87BF-654C-BA63-0DC87DB7466F}" srcOrd="0" destOrd="0" presId="urn:microsoft.com/office/officeart/2005/8/layout/process4"/>
-    <dgm:cxn modelId="{6AC1677C-2610-0047-A5AE-EA486234207F}" type="presParOf" srcId="{AA7506A2-A527-A141-844A-04CBEC9DE05B}" destId="{CE0A2121-8E2D-4B40-8D81-D33CD2BB01D4}" srcOrd="1" destOrd="0" presId="urn:microsoft.com/office/officeart/2005/8/layout/process4"/>
-    <dgm:cxn modelId="{5D6E6301-52A9-F04D-8C45-0A6EE8A40AE7}" type="presParOf" srcId="{AA7506A2-A527-A141-844A-04CBEC9DE05B}" destId="{A2179832-B2EA-224E-A17B-E17A5B8FE170}" srcOrd="2" destOrd="0" presId="urn:microsoft.com/office/officeart/2005/8/layout/process4"/>
-    <dgm:cxn modelId="{E2D48764-9A22-D94A-A46B-2A9D8B4EDCAB}" type="presParOf" srcId="{A2179832-B2EA-224E-A17B-E17A5B8FE170}" destId="{912C303D-0709-0A48-B13B-EFB5D97C68AB}" srcOrd="0" destOrd="0" presId="urn:microsoft.com/office/officeart/2005/8/layout/process4"/>
-    <dgm:cxn modelId="{B6A74B39-36C8-2E41-B156-AFBAB9138E3D}" type="presParOf" srcId="{614CA727-D719-724D-9BEE-8046EBFA633B}" destId="{38249E0F-E067-EB42-8A86-C54B0A02A7B8}" srcOrd="3" destOrd="0" presId="urn:microsoft.com/office/officeart/2005/8/layout/process4"/>
-    <dgm:cxn modelId="{6CB71B1A-DCEE-6346-AA0B-7F7EE8A1F400}" type="presParOf" srcId="{614CA727-D719-724D-9BEE-8046EBFA633B}" destId="{CE38B586-51C4-474E-871B-A4C30077B9C1}" srcOrd="4" destOrd="0" presId="urn:microsoft.com/office/officeart/2005/8/layout/process4"/>
-    <dgm:cxn modelId="{90E4605A-92AE-E746-9D1C-15F4E6025920}" type="presParOf" srcId="{CE38B586-51C4-474E-871B-A4C30077B9C1}" destId="{E972A146-43BE-CC40-AC0D-8CBE7B9F7033}" srcOrd="0" destOrd="0" presId="urn:microsoft.com/office/officeart/2005/8/layout/process4"/>
-    <dgm:cxn modelId="{DA891BA8-4EC6-724F-8C72-049B31A00795}" type="presParOf" srcId="{CE38B586-51C4-474E-871B-A4C30077B9C1}" destId="{8D157EB1-9F36-714A-8CA3-FA7B59696A60}" srcOrd="1" destOrd="0" presId="urn:microsoft.com/office/officeart/2005/8/layout/process4"/>
-    <dgm:cxn modelId="{155037ED-F5F2-0845-921E-08A5DD367009}" type="presParOf" srcId="{CE38B586-51C4-474E-871B-A4C30077B9C1}" destId="{5173C856-2306-AF45-9989-EE6FC52F89BB}" srcOrd="2" destOrd="0" presId="urn:microsoft.com/office/officeart/2005/8/layout/process4"/>
-    <dgm:cxn modelId="{10AA8151-685A-F24A-85A3-6031999C7302}" type="presParOf" srcId="{5173C856-2306-AF45-9989-EE6FC52F89BB}" destId="{52536364-1A69-5E47-8E71-206CEE994313}" srcOrd="0" destOrd="0" presId="urn:microsoft.com/office/officeart/2005/8/layout/process4"/>
-    <dgm:cxn modelId="{2EC68CB3-5968-864B-9D53-F6FEA9912F69}" type="presParOf" srcId="{614CA727-D719-724D-9BEE-8046EBFA633B}" destId="{C2886B1B-8E45-9041-B205-33DD7D47602B}" srcOrd="5" destOrd="0" presId="urn:microsoft.com/office/officeart/2005/8/layout/process4"/>
-    <dgm:cxn modelId="{1964B1F5-64D4-EB44-A9D4-A8FB273BA1F9}" type="presParOf" srcId="{614CA727-D719-724D-9BEE-8046EBFA633B}" destId="{5567CA56-3F7A-8A43-B047-F0B290864343}" srcOrd="6" destOrd="0" presId="urn:microsoft.com/office/officeart/2005/8/layout/process4"/>
-    <dgm:cxn modelId="{42EBC902-4F37-7E42-A916-C080631397A7}" type="presParOf" srcId="{5567CA56-3F7A-8A43-B047-F0B290864343}" destId="{C4C3FEDB-0BA3-3F49-8728-3CE01ADDE0FF}" srcOrd="0" destOrd="0" presId="urn:microsoft.com/office/officeart/2005/8/layout/process4"/>
-    <dgm:cxn modelId="{C449628C-21D2-CE4B-81B9-5DC3D5695728}" type="presParOf" srcId="{5567CA56-3F7A-8A43-B047-F0B290864343}" destId="{5FC153CE-A621-9C40-8D1B-F068B848CFEC}" srcOrd="1" destOrd="0" presId="urn:microsoft.com/office/officeart/2005/8/layout/process4"/>
-    <dgm:cxn modelId="{730D4F6A-42CE-6649-ADEE-FBF335BE19F2}" type="presParOf" srcId="{5567CA56-3F7A-8A43-B047-F0B290864343}" destId="{26287C74-2014-4842-96DA-27C6201FF6E6}" srcOrd="2" destOrd="0" presId="urn:microsoft.com/office/officeart/2005/8/layout/process4"/>
-    <dgm:cxn modelId="{FDC241F1-1123-4343-9D41-A4DA1E72B1D1}" type="presParOf" srcId="{26287C74-2014-4842-96DA-27C6201FF6E6}" destId="{7E4E9D3E-EEFE-E74C-B0E2-B50408B93B78}" srcOrd="0" destOrd="0" presId="urn:microsoft.com/office/officeart/2005/8/layout/process4"/>
+    <dgm:cxn modelId="{A6BD630B-04CE-BE42-9EBA-C6545D0E6BF5}" type="presParOf" srcId="{614CA727-D719-724D-9BEE-8046EBFA633B}" destId="{67B4888C-72F4-BF45-9AE3-5248CAB55F53}" srcOrd="0" destOrd="0" presId="urn:microsoft.com/office/officeart/2005/8/layout/process4"/>
+    <dgm:cxn modelId="{3747BDD4-2CB4-B24B-82F5-C463F87E355B}" type="presParOf" srcId="{67B4888C-72F4-BF45-9AE3-5248CAB55F53}" destId="{22E436DD-9D57-A04E-912A-026237128F8F}" srcOrd="0" destOrd="0" presId="urn:microsoft.com/office/officeart/2005/8/layout/process4"/>
+    <dgm:cxn modelId="{6EC7AA63-4A98-4840-A0F9-89EBAFD111B0}" type="presParOf" srcId="{67B4888C-72F4-BF45-9AE3-5248CAB55F53}" destId="{AEACF631-7A1A-9148-8BEB-3DF7E90E61BD}" srcOrd="1" destOrd="0" presId="urn:microsoft.com/office/officeart/2005/8/layout/process4"/>
+    <dgm:cxn modelId="{703046AB-4199-3C45-8906-62294B33EF8F}" type="presParOf" srcId="{67B4888C-72F4-BF45-9AE3-5248CAB55F53}" destId="{0AC86F87-3974-6A4F-93F6-B9B8C4EDEB39}" srcOrd="2" destOrd="0" presId="urn:microsoft.com/office/officeart/2005/8/layout/process4"/>
+    <dgm:cxn modelId="{6C9D89E7-2EE4-144B-A310-900D6CCBA576}" type="presParOf" srcId="{0AC86F87-3974-6A4F-93F6-B9B8C4EDEB39}" destId="{3A6D8F41-5BFF-5E41-ABE7-AD85EBB92556}" srcOrd="0" destOrd="0" presId="urn:microsoft.com/office/officeart/2005/8/layout/process4"/>
+    <dgm:cxn modelId="{A347B27F-EA12-DF4B-8E67-F9CFC5A6B436}" type="presParOf" srcId="{0AC86F87-3974-6A4F-93F6-B9B8C4EDEB39}" destId="{2DC8ED06-8268-1D4A-A063-D95E0EC2C0F6}" srcOrd="1" destOrd="0" presId="urn:microsoft.com/office/officeart/2005/8/layout/process4"/>
+    <dgm:cxn modelId="{72161794-47C3-CF44-9209-C72A477D724B}" type="presParOf" srcId="{614CA727-D719-724D-9BEE-8046EBFA633B}" destId="{02F39387-81B7-9547-AA94-6670302D960F}" srcOrd="1" destOrd="0" presId="urn:microsoft.com/office/officeart/2005/8/layout/process4"/>
+    <dgm:cxn modelId="{1BEA1D0B-AB65-0648-9BB2-525CD6196390}" type="presParOf" srcId="{614CA727-D719-724D-9BEE-8046EBFA633B}" destId="{AA7506A2-A527-A141-844A-04CBEC9DE05B}" srcOrd="2" destOrd="0" presId="urn:microsoft.com/office/officeart/2005/8/layout/process4"/>
+    <dgm:cxn modelId="{FA8F94AE-71D6-054D-AAFD-EADA0649BCC1}" type="presParOf" srcId="{AA7506A2-A527-A141-844A-04CBEC9DE05B}" destId="{6BC3A36C-87BF-654C-BA63-0DC87DB7466F}" srcOrd="0" destOrd="0" presId="urn:microsoft.com/office/officeart/2005/8/layout/process4"/>
+    <dgm:cxn modelId="{40E68F90-0D72-9044-9188-32912266B489}" type="presParOf" srcId="{AA7506A2-A527-A141-844A-04CBEC9DE05B}" destId="{CE0A2121-8E2D-4B40-8D81-D33CD2BB01D4}" srcOrd="1" destOrd="0" presId="urn:microsoft.com/office/officeart/2005/8/layout/process4"/>
+    <dgm:cxn modelId="{31F8910D-6FD1-C642-85CD-AE9FACF3FD43}" type="presParOf" srcId="{AA7506A2-A527-A141-844A-04CBEC9DE05B}" destId="{A2179832-B2EA-224E-A17B-E17A5B8FE170}" srcOrd="2" destOrd="0" presId="urn:microsoft.com/office/officeart/2005/8/layout/process4"/>
+    <dgm:cxn modelId="{80CF4C70-A9E8-2F48-A9A4-F9D355B4A614}" type="presParOf" srcId="{A2179832-B2EA-224E-A17B-E17A5B8FE170}" destId="{912C303D-0709-0A48-B13B-EFB5D97C68AB}" srcOrd="0" destOrd="0" presId="urn:microsoft.com/office/officeart/2005/8/layout/process4"/>
+    <dgm:cxn modelId="{D6F029C3-CD9B-9F46-81E3-87D2E64AF2DF}" type="presParOf" srcId="{614CA727-D719-724D-9BEE-8046EBFA633B}" destId="{38249E0F-E067-EB42-8A86-C54B0A02A7B8}" srcOrd="3" destOrd="0" presId="urn:microsoft.com/office/officeart/2005/8/layout/process4"/>
+    <dgm:cxn modelId="{EFEF8A80-4E00-9B49-B1EB-F04C204B7FAC}" type="presParOf" srcId="{614CA727-D719-724D-9BEE-8046EBFA633B}" destId="{CE38B586-51C4-474E-871B-A4C30077B9C1}" srcOrd="4" destOrd="0" presId="urn:microsoft.com/office/officeart/2005/8/layout/process4"/>
+    <dgm:cxn modelId="{BD6CF492-F087-1A45-AB68-5A8620738F74}" type="presParOf" srcId="{CE38B586-51C4-474E-871B-A4C30077B9C1}" destId="{E972A146-43BE-CC40-AC0D-8CBE7B9F7033}" srcOrd="0" destOrd="0" presId="urn:microsoft.com/office/officeart/2005/8/layout/process4"/>
+    <dgm:cxn modelId="{17EF2623-84AF-BB41-BA5A-6F5791DBDD2B}" type="presParOf" srcId="{CE38B586-51C4-474E-871B-A4C30077B9C1}" destId="{8D157EB1-9F36-714A-8CA3-FA7B59696A60}" srcOrd="1" destOrd="0" presId="urn:microsoft.com/office/officeart/2005/8/layout/process4"/>
+    <dgm:cxn modelId="{D5488BA9-34AB-F047-A91D-5303BC75E581}" type="presParOf" srcId="{CE38B586-51C4-474E-871B-A4C30077B9C1}" destId="{5173C856-2306-AF45-9989-EE6FC52F89BB}" srcOrd="2" destOrd="0" presId="urn:microsoft.com/office/officeart/2005/8/layout/process4"/>
+    <dgm:cxn modelId="{7B9D95F5-62CB-504D-8CF3-EB4E7D0E12A7}" type="presParOf" srcId="{5173C856-2306-AF45-9989-EE6FC52F89BB}" destId="{52536364-1A69-5E47-8E71-206CEE994313}" srcOrd="0" destOrd="0" presId="urn:microsoft.com/office/officeart/2005/8/layout/process4"/>
+    <dgm:cxn modelId="{7EC31EB4-EC8C-0A4F-8C6E-13BB7A29591C}" type="presParOf" srcId="{614CA727-D719-724D-9BEE-8046EBFA633B}" destId="{C2886B1B-8E45-9041-B205-33DD7D47602B}" srcOrd="5" destOrd="0" presId="urn:microsoft.com/office/officeart/2005/8/layout/process4"/>
+    <dgm:cxn modelId="{48FE355F-15E4-564E-A945-7D6F3C132C3E}" type="presParOf" srcId="{614CA727-D719-724D-9BEE-8046EBFA633B}" destId="{5567CA56-3F7A-8A43-B047-F0B290864343}" srcOrd="6" destOrd="0" presId="urn:microsoft.com/office/officeart/2005/8/layout/process4"/>
+    <dgm:cxn modelId="{92A18453-EE42-4B41-A4AA-9BF8907490E9}" type="presParOf" srcId="{5567CA56-3F7A-8A43-B047-F0B290864343}" destId="{C4C3FEDB-0BA3-3F49-8728-3CE01ADDE0FF}" srcOrd="0" destOrd="0" presId="urn:microsoft.com/office/officeart/2005/8/layout/process4"/>
+    <dgm:cxn modelId="{2212613A-EA2C-8145-BEBE-56C33387941F}" type="presParOf" srcId="{5567CA56-3F7A-8A43-B047-F0B290864343}" destId="{5FC153CE-A621-9C40-8D1B-F068B848CFEC}" srcOrd="1" destOrd="0" presId="urn:microsoft.com/office/officeart/2005/8/layout/process4"/>
+    <dgm:cxn modelId="{600B9435-82A5-7D44-89EC-8EC8A62DEB7E}" type="presParOf" srcId="{5567CA56-3F7A-8A43-B047-F0B290864343}" destId="{26287C74-2014-4842-96DA-27C6201FF6E6}" srcOrd="2" destOrd="0" presId="urn:microsoft.com/office/officeart/2005/8/layout/process4"/>
+    <dgm:cxn modelId="{3477C689-6E02-6C48-BC61-95FA3D9C7827}" type="presParOf" srcId="{26287C74-2014-4842-96DA-27C6201FF6E6}" destId="{7E4E9D3E-EEFE-E74C-B0E2-B50408B93B78}" srcOrd="0" destOrd="0" presId="urn:microsoft.com/office/officeart/2005/8/layout/process4"/>
   </dgm:cxnLst>
   <dgm:bg/>
   <dgm:whole/>
@@ -11812,7 +11995,7 @@
 </file>
 
 <file path=customXml/itemProps1.xml><?xml version="1.0" encoding="utf-8"?>
-<ds:datastoreItem xmlns:ds="http://schemas.openxmlformats.org/officeDocument/2006/customXml" ds:itemID="{9B655AF9-0376-0344-95AC-21810B8557CA}">
+<ds:datastoreItem xmlns:ds="http://schemas.openxmlformats.org/officeDocument/2006/customXml" ds:itemID="{7C642C6D-A43B-5E4D-9387-65B802155219}">
   <ds:schemaRefs>
     <ds:schemaRef ds:uri="http://schemas.openxmlformats.org/officeDocument/2006/bibliography"/>
   </ds:schemaRefs>
